--- a/.5 sem 21 fall/._электрические машины/_лабы/СИНХРОННИК.docx
+++ b/.5 sem 21 fall/._электрические машины/_лабы/СИНХРОННИК.docx
@@ -1,6 +1,6 @@
 
 <file path=word/document.xml><?xml version="1.0" encoding="utf-8"?>
-<w:document xmlns:wpc="http://schemas.microsoft.com/office/word/2010/wordprocessingCanvas" xmlns:cx="http://schemas.microsoft.com/office/drawing/2014/chartex" xmlns:cx1="http://schemas.microsoft.com/office/drawing/2015/9/8/chartex" xmlns:mc="http://schemas.openxmlformats.org/markup-compatibility/2006" xmlns:o="urn:schemas-microsoft-com:office:office" xmlns:r="http://schemas.openxmlformats.org/officeDocument/2006/relationships" xmlns:m="http://schemas.openxmlformats.org/officeDocument/2006/math" xmlns:v="urn:schemas-microsoft-com:vml" xmlns:wp14="http://schemas.microsoft.com/office/word/2010/wordprocessingDrawing" xmlns:wp="http://schemas.openxmlformats.org/drawingml/2006/wordprocessingDrawing" xmlns:w10="urn:schemas-microsoft-com:office:word" xmlns:w="http://schemas.openxmlformats.org/wordprocessingml/2006/main" xmlns:w14="http://schemas.microsoft.com/office/word/2010/wordml" xmlns:w15="http://schemas.microsoft.com/office/word/2012/wordml" xmlns:w16se="http://schemas.microsoft.com/office/word/2015/wordml/symex" xmlns:wpg="http://schemas.microsoft.com/office/word/2010/wordprocessingGroup" xmlns:wpi="http://schemas.microsoft.com/office/word/2010/wordprocessingInk" xmlns:wne="http://schemas.microsoft.com/office/word/2006/wordml" xmlns:wps="http://schemas.microsoft.com/office/word/2010/wordprocessingShape" mc:Ignorable="w14 w15 w16se wp14">
+<w:document xmlns:wpc="http://schemas.microsoft.com/office/word/2010/wordprocessingCanvas" xmlns:cx="http://schemas.microsoft.com/office/drawing/2014/chartex" xmlns:cx1="http://schemas.microsoft.com/office/drawing/2015/9/8/chartex" xmlns:cx2="http://schemas.microsoft.com/office/drawing/2015/10/21/chartex" xmlns:cx3="http://schemas.microsoft.com/office/drawing/2016/5/9/chartex" xmlns:cx4="http://schemas.microsoft.com/office/drawing/2016/5/10/chartex" xmlns:cx5="http://schemas.microsoft.com/office/drawing/2016/5/11/chartex" xmlns:cx6="http://schemas.microsoft.com/office/drawing/2016/5/12/chartex" xmlns:cx7="http://schemas.microsoft.com/office/drawing/2016/5/13/chartex" xmlns:cx8="http://schemas.microsoft.com/office/drawing/2016/5/14/chartex" xmlns:mc="http://schemas.openxmlformats.org/markup-compatibility/2006" xmlns:aink="http://schemas.microsoft.com/office/drawing/2016/ink" xmlns:am3d="http://schemas.microsoft.com/office/drawing/2017/model3d" xmlns:o="urn:schemas-microsoft-com:office:office" xmlns:r="http://schemas.openxmlformats.org/officeDocument/2006/relationships" xmlns:m="http://schemas.openxmlformats.org/officeDocument/2006/math" xmlns:v="urn:schemas-microsoft-com:vml" xmlns:wp14="http://schemas.microsoft.com/office/word/2010/wordprocessingDrawing" xmlns:wp="http://schemas.openxmlformats.org/drawingml/2006/wordprocessingDrawing" xmlns:w10="urn:schemas-microsoft-com:office:word" xmlns:w="http://schemas.openxmlformats.org/wordprocessingml/2006/main" xmlns:w14="http://schemas.microsoft.com/office/word/2010/wordml" xmlns:w15="http://schemas.microsoft.com/office/word/2012/wordml" xmlns:w16cid="http://schemas.microsoft.com/office/word/2016/wordml/cid" xmlns:w16se="http://schemas.microsoft.com/office/word/2015/wordml/symex" xmlns:wpg="http://schemas.microsoft.com/office/word/2010/wordprocessingGroup" xmlns:wpi="http://schemas.microsoft.com/office/word/2010/wordprocessingInk" xmlns:wne="http://schemas.microsoft.com/office/word/2006/wordml" xmlns:wps="http://schemas.microsoft.com/office/word/2010/wordprocessingShape" mc:Ignorable="w14 w15 w16se w16cid wp14">
   <w:body>
     <w:p>
       <w:pPr>
@@ -355,7 +355,15 @@
                 <w:sz w:val="28"/>
                 <w:szCs w:val="28"/>
               </w:rPr>
-              <w:t xml:space="preserve"> Мишин И.Г.</w:t>
+              <w:t xml:space="preserve"> </w:t>
+            </w:r>
+            <w:r>
+              <w:rPr>
+                <w:rFonts w:ascii="Times New Roman" w:eastAsia="Calibri" w:hAnsi="Times New Roman" w:cs="Times New Roman"/>
+                <w:sz w:val="28"/>
+                <w:szCs w:val="28"/>
+              </w:rPr>
+              <w:t>Кондратьев С.Е.</w:t>
             </w:r>
           </w:p>
         </w:tc>
@@ -385,7 +393,47 @@
                 <w:sz w:val="28"/>
                 <w:szCs w:val="28"/>
               </w:rPr>
-              <w:t>Группа:  ЭП-18-2</w:t>
+              <w:t xml:space="preserve">Группа:  </w:t>
+            </w:r>
+            <w:r>
+              <w:rPr>
+                <w:rFonts w:ascii="Times New Roman" w:eastAsia="Calibri" w:hAnsi="Times New Roman" w:cs="Times New Roman"/>
+                <w:sz w:val="28"/>
+                <w:szCs w:val="28"/>
+              </w:rPr>
+              <w:t>АСМР</w:t>
+            </w:r>
+            <w:r>
+              <w:rPr>
+                <w:rFonts w:ascii="Times New Roman" w:eastAsia="Calibri" w:hAnsi="Times New Roman" w:cs="Times New Roman"/>
+                <w:sz w:val="28"/>
+                <w:szCs w:val="28"/>
+              </w:rPr>
+              <w:t>-1</w:t>
+            </w:r>
+            <w:r>
+              <w:rPr>
+                <w:rFonts w:ascii="Times New Roman" w:eastAsia="Calibri" w:hAnsi="Times New Roman" w:cs="Times New Roman"/>
+                <w:sz w:val="28"/>
+                <w:szCs w:val="28"/>
+              </w:rPr>
+              <w:t>9</w:t>
+            </w:r>
+            <w:r>
+              <w:rPr>
+                <w:rFonts w:ascii="Times New Roman" w:eastAsia="Calibri" w:hAnsi="Times New Roman" w:cs="Times New Roman"/>
+                <w:sz w:val="28"/>
+                <w:szCs w:val="28"/>
+              </w:rPr>
+              <w:t>-</w:t>
+            </w:r>
+            <w:r>
+              <w:rPr>
+                <w:rFonts w:ascii="Times New Roman" w:eastAsia="Calibri" w:hAnsi="Times New Roman" w:cs="Times New Roman"/>
+                <w:sz w:val="28"/>
+                <w:szCs w:val="28"/>
+              </w:rPr>
+              <w:t>1</w:t>
             </w:r>
           </w:p>
         </w:tc>
@@ -523,7 +571,7 @@
         <mc:AlternateContent>
           <mc:Choice Requires="wps">
             <w:drawing>
-              <wp:anchor distT="0" distB="0" distL="114300" distR="114300" simplePos="0" relativeHeight="251661312" behindDoc="0" locked="0" layoutInCell="1" allowOverlap="1">
+              <wp:anchor distT="0" distB="0" distL="114300" distR="114300" simplePos="0" relativeHeight="251661312" behindDoc="0" locked="0" layoutInCell="1" allowOverlap="1" wp14:anchorId="67792272" wp14:editId="2D2B6E6B">
                 <wp:simplePos x="0" y="0"/>
                 <wp:positionH relativeFrom="column">
                   <wp:posOffset>2256683</wp:posOffset>
@@ -584,7 +632,13 @@
                               <w:rPr>
                                 <w:sz w:val="28"/>
                               </w:rPr>
-                              <w:t>Липецк, 2020</w:t>
+                              <w:t>Липецк, 202</w:t>
+                            </w:r>
+                            <w:r>
+                              <w:rPr>
+                                <w:sz w:val="28"/>
+                              </w:rPr>
+                              <w:t>1</w:t>
                             </w:r>
                           </w:p>
                         </w:txbxContent>
@@ -606,7 +660,7 @@
           </mc:Choice>
           <mc:Fallback>
             <w:pict>
-              <v:rect id="Прямоугольник 233" o:spid="_x0000_s1026" style="position:absolute;margin-left:177.7pt;margin-top:101.6pt;width:135.6pt;height:38.35pt;z-index:251661312;visibility:visible;mso-wrap-style:square;mso-width-percent:0;mso-wrap-distance-left:9pt;mso-wrap-distance-top:0;mso-wrap-distance-right:9pt;mso-wrap-distance-bottom:0;mso-position-horizontal:absolute;mso-position-horizontal-relative:text;mso-position-vertical:absolute;mso-position-vertical-relative:text;mso-width-percent:0;mso-width-relative:margin;v-text-anchor:middle" o:gfxdata="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" fillcolor="white [3212]" strokecolor="white [3212]" strokeweight=".5pt">
+              <v:rect w14:anchorId="67792272" id="Прямоугольник 233" o:spid="_x0000_s1026" style="position:absolute;margin-left:177.7pt;margin-top:101.6pt;width:135.6pt;height:38.35pt;z-index:251661312;visibility:visible;mso-wrap-style:square;mso-width-percent:0;mso-wrap-distance-left:9pt;mso-wrap-distance-top:0;mso-wrap-distance-right:9pt;mso-wrap-distance-bottom:0;mso-position-horizontal:absolute;mso-position-horizontal-relative:text;mso-position-vertical:absolute;mso-position-vertical-relative:text;mso-width-percent:0;mso-width-relative:margin;v-text-anchor:middle" o:gfxdata="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" fillcolor="white [3212]" strokecolor="white [3212]" strokeweight=".5pt">
                 <v:textbox>
                   <w:txbxContent>
                     <w:p>
@@ -620,7 +674,13 @@
                         <w:rPr>
                           <w:sz w:val="28"/>
                         </w:rPr>
-                        <w:t>Липецк, 2020</w:t>
+                        <w:t>Липецк, 202</w:t>
+                      </w:r>
+                      <w:r>
+                        <w:rPr>
+                          <w:sz w:val="28"/>
+                        </w:rPr>
+                        <w:t>1</w:t>
                       </w:r>
                     </w:p>
                   </w:txbxContent>
@@ -811,6 +871,8 @@
         </w:rPr>
         <w:t xml:space="preserve"> тока.</w:t>
       </w:r>
+      <w:bookmarkStart w:id="0" w:name="_GoBack"/>
+      <w:bookmarkEnd w:id="0"/>
     </w:p>
     <w:p>
       <w:pPr>
@@ -878,7 +940,7 @@
           <w:szCs w:val="20"/>
         </w:rPr>
         <w:drawing>
-          <wp:anchor distT="0" distB="0" distL="114300" distR="114300" simplePos="0" relativeHeight="251546624" behindDoc="1" locked="0" layoutInCell="0" allowOverlap="1">
+          <wp:anchor distT="0" distB="0" distL="114300" distR="114300" simplePos="0" relativeHeight="251546624" behindDoc="1" locked="0" layoutInCell="0" allowOverlap="1" wp14:anchorId="7637D423" wp14:editId="56D237AD">
             <wp:simplePos x="0" y="0"/>
             <wp:positionH relativeFrom="column">
               <wp:posOffset>136525</wp:posOffset>
@@ -903,9 +965,7 @@
                     </pic:cNvPicPr>
                   </pic:nvPicPr>
                   <pic:blipFill>
-                    <a:blip r:embed="rId6">
-                      <a:extLst/>
-                    </a:blip>
+                    <a:blip r:embed="rId6"/>
                     <a:srcRect/>
                     <a:stretch>
                       <a:fillRect/>
@@ -4928,32 +4988,77 @@
         </w:rPr>
         <w:t xml:space="preserve"> </w:t>
       </w:r>
+      <w:r>
+        <w:rPr>
+          <w:rFonts w:eastAsia="Times New Roman"/>
+          <w:b/>
+          <w:bCs/>
+          <w:sz w:val="28"/>
+          <w:szCs w:val="28"/>
+        </w:rPr>
+        <w:t>const</w:t>
+      </w:r>
+      <w:r>
+        <w:rPr>
+          <w:rFonts w:eastAsia="Times New Roman"/>
+          <w:sz w:val="28"/>
+          <w:szCs w:val="28"/>
+        </w:rPr>
+        <w:t xml:space="preserve"> </w:t>
+      </w:r>
+      <w:r>
+        <w:rPr>
+          <w:rFonts w:eastAsia="Cambria Math"/>
+          <w:sz w:val="28"/>
+          <w:szCs w:val="28"/>
+        </w:rPr>
+        <w:t>.</w:t>
+      </w:r>
+      <w:r>
+        <w:rPr>
+          <w:rFonts w:eastAsia="Times New Roman"/>
+          <w:sz w:val="28"/>
+          <w:szCs w:val="28"/>
+        </w:rPr>
+        <w:t xml:space="preserve"> Поэтому после запуска агрегата необходимо, изменяя ток возбуждения приводного двигателя </w:t>
+      </w:r>
+      <w:r>
+        <w:rPr>
+          <w:rFonts w:eastAsia="Times New Roman"/>
+          <w:b/>
+          <w:bCs/>
+          <w:sz w:val="28"/>
+          <w:szCs w:val="28"/>
+        </w:rPr>
+        <w:t>i</w:t>
+      </w:r>
+      <w:r>
+        <w:rPr>
+          <w:rFonts w:eastAsia="Times New Roman"/>
+          <w:b/>
+          <w:bCs/>
+          <w:sz w:val="28"/>
+          <w:szCs w:val="28"/>
+          <w:vertAlign w:val="subscript"/>
+        </w:rPr>
+        <w:t>д</w:t>
+      </w:r>
+      <w:r>
+        <w:rPr>
+          <w:rFonts w:eastAsia="Times New Roman"/>
+          <w:sz w:val="28"/>
+          <w:szCs w:val="28"/>
+        </w:rPr>
+        <w:t xml:space="preserve"> , установить </w:t>
+      </w:r>
       <w:proofErr w:type="gramStart"/>
       <w:r>
         <w:rPr>
           <w:rFonts w:eastAsia="Times New Roman"/>
-          <w:b/>
-          <w:bCs/>
-          <w:sz w:val="28"/>
-          <w:szCs w:val="28"/>
-        </w:rPr>
-        <w:t>const</w:t>
-      </w:r>
-      <w:r>
-        <w:rPr>
-          <w:rFonts w:eastAsia="Times New Roman"/>
-          <w:sz w:val="28"/>
-          <w:szCs w:val="28"/>
-        </w:rPr>
-        <w:t xml:space="preserve"> </w:t>
-      </w:r>
-      <w:r>
-        <w:rPr>
-          <w:rFonts w:eastAsia="Cambria Math"/>
-          <w:sz w:val="28"/>
-          <w:szCs w:val="28"/>
-        </w:rPr>
-        <w:t>.</w:t>
+          <w:sz w:val="28"/>
+          <w:szCs w:val="28"/>
+        </w:rPr>
+        <w:t>но-минальную</w:t>
       </w:r>
       <w:proofErr w:type="gramEnd"/>
       <w:r>
@@ -4962,46 +5067,7 @@
           <w:sz w:val="28"/>
           <w:szCs w:val="28"/>
         </w:rPr>
-        <w:t xml:space="preserve"> Поэтому после запуска агрегата необходимо, изменяя ток возбуждения приводного двигателя </w:t>
-      </w:r>
-      <w:r>
-        <w:rPr>
-          <w:rFonts w:eastAsia="Times New Roman"/>
-          <w:b/>
-          <w:bCs/>
-          <w:sz w:val="28"/>
-          <w:szCs w:val="28"/>
-        </w:rPr>
-        <w:t>i</w:t>
-      </w:r>
-      <w:proofErr w:type="gramStart"/>
-      <w:r>
-        <w:rPr>
-          <w:rFonts w:eastAsia="Times New Roman"/>
-          <w:b/>
-          <w:bCs/>
-          <w:sz w:val="28"/>
-          <w:szCs w:val="28"/>
-          <w:vertAlign w:val="subscript"/>
-        </w:rPr>
-        <w:t>д</w:t>
-      </w:r>
-      <w:r>
-        <w:rPr>
-          <w:rFonts w:eastAsia="Times New Roman"/>
-          <w:sz w:val="28"/>
-          <w:szCs w:val="28"/>
-        </w:rPr>
-        <w:t xml:space="preserve"> ,</w:t>
-      </w:r>
-      <w:proofErr w:type="gramEnd"/>
-      <w:r>
-        <w:rPr>
-          <w:rFonts w:eastAsia="Times New Roman"/>
-          <w:sz w:val="28"/>
-          <w:szCs w:val="28"/>
-        </w:rPr>
-        <w:t xml:space="preserve"> установить но-минальную скорость вращения и в любом режиме поддерживать ее постоянной.</w:t>
+        <w:t xml:space="preserve"> скорость вращения и в любом режиме поддерживать ее постоянной.</w:t>
       </w:r>
     </w:p>
     <w:p>
@@ -5113,7 +5179,6 @@
         </w:rPr>
         <w:t>2U</w:t>
       </w:r>
-      <w:proofErr w:type="gramStart"/>
       <w:r>
         <w:rPr>
           <w:rFonts w:eastAsia="Times New Roman"/>
@@ -5131,16 +5196,7 @@
           <w:sz w:val="28"/>
           <w:szCs w:val="28"/>
         </w:rPr>
-        <w:t xml:space="preserve"> ,</w:t>
-      </w:r>
-      <w:proofErr w:type="gramEnd"/>
-      <w:r>
-        <w:rPr>
-          <w:rFonts w:eastAsia="Times New Roman"/>
-          <w:sz w:val="28"/>
-          <w:szCs w:val="28"/>
-        </w:rPr>
-        <w:t xml:space="preserve"> а затем плавно снижать </w:t>
+        <w:t xml:space="preserve"> , а затем плавно снижать </w:t>
       </w:r>
       <w:r>
         <w:rPr>
@@ -5166,18 +5222,8 @@
           <w:sz w:val="28"/>
           <w:szCs w:val="28"/>
         </w:rPr>
-        <w:t xml:space="preserve"> измерений записать в таблицу </w:t>
-      </w:r>
-      <w:proofErr w:type="gramStart"/>
-      <w:r>
-        <w:rPr>
-          <w:rFonts w:eastAsia="Times New Roman"/>
-          <w:sz w:val="28"/>
-          <w:szCs w:val="28"/>
-        </w:rPr>
-        <w:t>1 :</w:t>
-      </w:r>
-      <w:proofErr w:type="gramEnd"/>
+        <w:t xml:space="preserve"> измерений записать в таблицу 1 :</w:t>
+      </w:r>
     </w:p>
     <w:p>
       <w:pPr>
@@ -5196,7 +5242,7 @@
         <mc:AlternateContent>
           <mc:Choice Requires="wps">
             <w:drawing>
-              <wp:anchor distT="0" distB="0" distL="114300" distR="114300" simplePos="0" relativeHeight="251663360" behindDoc="0" locked="0" layoutInCell="1" allowOverlap="1" wp14:anchorId="2DF976A9" wp14:editId="5649EA44">
+              <wp:anchor distT="0" distB="0" distL="114300" distR="114300" simplePos="0" relativeHeight="251663360" behindDoc="0" locked="0" layoutInCell="1" allowOverlap="1" wp14:anchorId="59AED684" wp14:editId="23686AA9">
                 <wp:simplePos x="0" y="0"/>
                 <wp:positionH relativeFrom="column">
                   <wp:posOffset>2317632</wp:posOffset>
@@ -5279,7 +5325,7 @@
           </mc:Choice>
           <mc:Fallback>
             <w:pict>
-              <v:rect w14:anchorId="2DF976A9" id="Прямоугольник 234" o:spid="_x0000_s1027" style="position:absolute;margin-left:182.5pt;margin-top:8.35pt;width:135.6pt;height:38.35pt;z-index:251663360;visibility:visible;mso-wrap-style:square;mso-width-percent:0;mso-wrap-distance-left:9pt;mso-wrap-distance-top:0;mso-wrap-distance-right:9pt;mso-wrap-distance-bottom:0;mso-position-horizontal:absolute;mso-position-horizontal-relative:text;mso-position-vertical:absolute;mso-position-vertical-relative:text;mso-width-percent:0;mso-width-relative:margin;v-text-anchor:middle" o:gfxdata="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" fillcolor="white [3212]" strokecolor="white [3212]" strokeweight=".5pt">
+              <v:rect w14:anchorId="59AED684" id="Прямоугольник 234" o:spid="_x0000_s1027" style="position:absolute;margin-left:182.5pt;margin-top:8.35pt;width:135.6pt;height:38.35pt;z-index:251663360;visibility:visible;mso-wrap-style:square;mso-width-percent:0;mso-wrap-distance-left:9pt;mso-wrap-distance-top:0;mso-wrap-distance-right:9pt;mso-wrap-distance-bottom:0;mso-position-horizontal:absolute;mso-position-horizontal-relative:text;mso-position-vertical:absolute;mso-position-vertical-relative:text;mso-width-percent:0;mso-width-relative:margin;v-text-anchor:middle" o:gfxdata="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" fillcolor="white [3212]" strokecolor="white [3212]" strokeweight=".5pt">
                 <v:textbox>
                   <w:txbxContent>
                     <w:p>
@@ -6659,7 +6705,6 @@
         </w:rPr>
         <w:t xml:space="preserve"> </w:t>
       </w:r>
-      <w:proofErr w:type="gramStart"/>
       <w:r>
         <w:rPr>
           <w:rFonts w:eastAsia="Times New Roman"/>
@@ -6685,7 +6730,6 @@
         </w:rPr>
         <w:t>,</w:t>
       </w:r>
-      <w:proofErr w:type="gramEnd"/>
       <w:r>
         <w:rPr>
           <w:rFonts w:eastAsia="Times New Roman"/>
@@ -8113,7 +8157,7 @@
         <mc:AlternateContent>
           <mc:Choice Requires="wps">
             <w:drawing>
-              <wp:anchor distT="0" distB="0" distL="114300" distR="114300" simplePos="0" relativeHeight="251665408" behindDoc="0" locked="0" layoutInCell="1" allowOverlap="1" wp14:anchorId="2DF976A9" wp14:editId="5649EA44">
+              <wp:anchor distT="0" distB="0" distL="114300" distR="114300" simplePos="0" relativeHeight="251665408" behindDoc="0" locked="0" layoutInCell="1" allowOverlap="1" wp14:anchorId="77D08DAA" wp14:editId="16D79C69">
                 <wp:simplePos x="0" y="0"/>
                 <wp:positionH relativeFrom="column">
                   <wp:posOffset>2317897</wp:posOffset>
@@ -8196,7 +8240,7 @@
           </mc:Choice>
           <mc:Fallback>
             <w:pict>
-              <v:rect w14:anchorId="2DF976A9" id="Прямоугольник 235" o:spid="_x0000_s1028" style="position:absolute;left:0;text-align:left;margin-left:182.5pt;margin-top:20.9pt;width:135.6pt;height:38.35pt;z-index:251665408;visibility:visible;mso-wrap-style:square;mso-width-percent:0;mso-wrap-distance-left:9pt;mso-wrap-distance-top:0;mso-wrap-distance-right:9pt;mso-wrap-distance-bottom:0;mso-position-horizontal:absolute;mso-position-horizontal-relative:text;mso-position-vertical:absolute;mso-position-vertical-relative:text;mso-width-percent:0;mso-width-relative:margin;v-text-anchor:middle" o:gfxdata="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" fillcolor="white [3212]" strokecolor="white [3212]" strokeweight=".5pt">
+              <v:rect w14:anchorId="77D08DAA" id="Прямоугольник 235" o:spid="_x0000_s1028" style="position:absolute;left:0;text-align:left;margin-left:182.5pt;margin-top:20.9pt;width:135.6pt;height:38.35pt;z-index:251665408;visibility:visible;mso-wrap-style:square;mso-width-percent:0;mso-wrap-distance-left:9pt;mso-wrap-distance-top:0;mso-wrap-distance-right:9pt;mso-wrap-distance-bottom:0;mso-position-horizontal:absolute;mso-position-horizontal-relative:text;mso-position-vertical:absolute;mso-position-vertical-relative:text;mso-width-percent:0;mso-width-relative:margin;v-text-anchor:middle" o:gfxdata="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" fillcolor="white [3212]" strokecolor="white [3212]" strokeweight=".5pt">
                 <v:textbox>
                   <w:txbxContent>
                     <w:p>
@@ -8240,7 +8284,6 @@
         <w:rPr>
           <w:sz w:val="28"/>
           <w:szCs w:val="28"/>
-          <w:lang w:val="en-US"/>
         </w:rPr>
       </w:pPr>
       <w:r>
@@ -8250,7 +8293,25 @@
           <w:szCs w:val="28"/>
         </w:rPr>
         <w:lastRenderedPageBreak/>
-        <w:t xml:space="preserve">4.4. Для снятия регулировочных характеристик необходимо сначала при холо-стом ходе генератора установить заданное преподавателем значение напряжения (обычно </w:t>
+        <w:t xml:space="preserve">4.4. Для снятия регулировочных характеристик необходимо сначала при </w:t>
+      </w:r>
+      <w:proofErr w:type="gramStart"/>
+      <w:r>
+        <w:rPr>
+          <w:rFonts w:eastAsia="Times New Roman"/>
+          <w:sz w:val="28"/>
+          <w:szCs w:val="28"/>
+        </w:rPr>
+        <w:t>холо-стом</w:t>
+      </w:r>
+      <w:proofErr w:type="gramEnd"/>
+      <w:r>
+        <w:rPr>
+          <w:rFonts w:eastAsia="Times New Roman"/>
+          <w:sz w:val="28"/>
+          <w:szCs w:val="28"/>
+        </w:rPr>
+        <w:t xml:space="preserve"> ходе генератора установить заданное преподавателем значение напряжения (обычно </w:t>
       </w:r>
       <w:r>
         <w:rPr>
@@ -8298,25 +8359,51 @@
         </w:rPr>
         <w:t>U</w:t>
       </w:r>
+      <w:r>
+        <w:rPr>
+          <w:rFonts w:eastAsia="Times New Roman"/>
+          <w:b/>
+          <w:bCs/>
+          <w:sz w:val="28"/>
+          <w:szCs w:val="28"/>
+          <w:vertAlign w:val="subscript"/>
+        </w:rPr>
+        <w:t>н</w:t>
+      </w:r>
+      <w:r>
+        <w:rPr>
+          <w:rFonts w:eastAsia="Times New Roman"/>
+          <w:sz w:val="28"/>
+          <w:szCs w:val="28"/>
+        </w:rPr>
+        <w:t xml:space="preserve"> ). Затем включить нагрузочный реостат и постепенно увеличивать ток якоря генератора </w:t>
+      </w:r>
+      <w:r>
+        <w:rPr>
+          <w:rFonts w:eastAsia="Times New Roman"/>
+          <w:b/>
+          <w:bCs/>
+          <w:sz w:val="28"/>
+          <w:szCs w:val="28"/>
+        </w:rPr>
+        <w:t>I</w:t>
+      </w:r>
+      <w:r>
+        <w:rPr>
+          <w:rFonts w:eastAsia="Times New Roman"/>
+          <w:sz w:val="28"/>
+          <w:szCs w:val="28"/>
+        </w:rPr>
+        <w:t xml:space="preserve"> до номинального значения; напряжение поддерживать </w:t>
+      </w:r>
       <w:proofErr w:type="gramStart"/>
       <w:r>
         <w:rPr>
           <w:rFonts w:eastAsia="Times New Roman"/>
-          <w:b/>
-          <w:bCs/>
-          <w:sz w:val="28"/>
-          <w:szCs w:val="28"/>
-          <w:vertAlign w:val="subscript"/>
-        </w:rPr>
-        <w:t>н</w:t>
-      </w:r>
-      <w:r>
-        <w:rPr>
-          <w:rFonts w:eastAsia="Times New Roman"/>
-          <w:sz w:val="28"/>
-          <w:szCs w:val="28"/>
-        </w:rPr>
-        <w:t xml:space="preserve"> )</w:t>
+          <w:sz w:val="28"/>
+          <w:szCs w:val="28"/>
+        </w:rPr>
+        <w:t>посто-янным</w:t>
       </w:r>
       <w:proofErr w:type="gramEnd"/>
       <w:r>
@@ -8325,42 +8412,6 @@
           <w:sz w:val="28"/>
           <w:szCs w:val="28"/>
         </w:rPr>
-        <w:t xml:space="preserve">. Затем включить нагрузочный реостат и постепенно увеличивать ток якоря генератора </w:t>
-      </w:r>
-      <w:r>
-        <w:rPr>
-          <w:rFonts w:eastAsia="Times New Roman"/>
-          <w:b/>
-          <w:bCs/>
-          <w:sz w:val="28"/>
-          <w:szCs w:val="28"/>
-        </w:rPr>
-        <w:t>I</w:t>
-      </w:r>
-      <w:r>
-        <w:rPr>
-          <w:rFonts w:eastAsia="Times New Roman"/>
-          <w:sz w:val="28"/>
-          <w:szCs w:val="28"/>
-        </w:rPr>
-        <w:t xml:space="preserve"> до номинального значения; напряжение поддерживать </w:t>
-      </w:r>
-      <w:proofErr w:type="gramStart"/>
-      <w:r>
-        <w:rPr>
-          <w:rFonts w:eastAsia="Times New Roman"/>
-          <w:sz w:val="28"/>
-          <w:szCs w:val="28"/>
-        </w:rPr>
-        <w:t>посто-янным</w:t>
-      </w:r>
-      <w:proofErr w:type="gramEnd"/>
-      <w:r>
-        <w:rPr>
-          <w:rFonts w:eastAsia="Times New Roman"/>
-          <w:sz w:val="28"/>
-          <w:szCs w:val="28"/>
-        </w:rPr>
         <w:t xml:space="preserve">, изменяя </w:t>
       </w:r>
       <w:r>
@@ -8409,7 +8460,6 @@
           <w:rFonts w:eastAsia="Times New Roman"/>
           <w:sz w:val="28"/>
           <w:szCs w:val="28"/>
-          <w:lang w:val="en-US"/>
         </w:rPr>
         <w:t xml:space="preserve"> </w:t>
       </w:r>
@@ -8528,7 +8578,6 @@
         </w:rPr>
         <w:t xml:space="preserve"> </w:t>
       </w:r>
-      <w:proofErr w:type="gramStart"/>
       <w:r>
         <w:rPr>
           <w:rFonts w:eastAsia="Times New Roman"/>
@@ -8554,7 +8603,6 @@
         </w:rPr>
         <w:t>,</w:t>
       </w:r>
-      <w:proofErr w:type="gramEnd"/>
       <w:r>
         <w:rPr>
           <w:rFonts w:eastAsia="Times New Roman"/>
@@ -10299,7 +10347,6 @@
           <w:szCs w:val="20"/>
         </w:rPr>
       </w:pPr>
-      <w:proofErr w:type="gramStart"/>
       <w:r>
         <w:rPr>
           <w:rFonts w:eastAsia="Times New Roman"/>
@@ -10317,7 +10364,6 @@
         </w:rPr>
         <w:t>f</w:t>
       </w:r>
-      <w:proofErr w:type="gramEnd"/>
       <w:r>
         <w:rPr>
           <w:rFonts w:eastAsia="Times New Roman"/>
@@ -10424,6 +10470,7 @@
         </w:rPr>
         <w:t xml:space="preserve"> </w:t>
       </w:r>
+      <w:proofErr w:type="spellStart"/>
       <w:r>
         <w:rPr>
           <w:rFonts w:eastAsia="Times New Roman"/>
@@ -10441,6 +10488,7 @@
         </w:rPr>
         <w:t>н</w:t>
       </w:r>
+      <w:proofErr w:type="spellEnd"/>
       <w:r>
         <w:rPr>
           <w:rFonts w:eastAsia="Times New Roman"/>
@@ -11281,7 +11329,7 @@
         <mc:AlternateContent>
           <mc:Choice Requires="wps">
             <w:drawing>
-              <wp:anchor distT="0" distB="0" distL="114300" distR="114300" simplePos="0" relativeHeight="251667456" behindDoc="0" locked="0" layoutInCell="1" allowOverlap="1" wp14:anchorId="16D4F7F7" wp14:editId="03396BD7">
+              <wp:anchor distT="0" distB="0" distL="114300" distR="114300" simplePos="0" relativeHeight="251667456" behindDoc="0" locked="0" layoutInCell="1" allowOverlap="1" wp14:anchorId="6898201D" wp14:editId="2F14ECAD">
                 <wp:simplePos x="0" y="0"/>
                 <wp:positionH relativeFrom="column">
                   <wp:posOffset>2530549</wp:posOffset>
@@ -11364,7 +11412,7 @@
           </mc:Choice>
           <mc:Fallback>
             <w:pict>
-              <v:rect w14:anchorId="16D4F7F7" id="Прямоугольник 236" o:spid="_x0000_s1029" style="position:absolute;left:0;text-align:left;margin-left:199.25pt;margin-top:38.25pt;width:135.6pt;height:38.35pt;z-index:251667456;visibility:visible;mso-wrap-style:square;mso-width-percent:0;mso-wrap-distance-left:9pt;mso-wrap-distance-top:0;mso-wrap-distance-right:9pt;mso-wrap-distance-bottom:0;mso-position-horizontal:absolute;mso-position-horizontal-relative:text;mso-position-vertical:absolute;mso-position-vertical-relative:text;mso-width-percent:0;mso-width-relative:margin;v-text-anchor:middle" o:gfxdata="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" fillcolor="white [3212]" strokecolor="white [3212]" strokeweight=".5pt">
+              <v:rect w14:anchorId="6898201D" id="Прямоугольник 236" o:spid="_x0000_s1029" style="position:absolute;left:0;text-align:left;margin-left:199.25pt;margin-top:38.25pt;width:135.6pt;height:38.35pt;z-index:251667456;visibility:visible;mso-wrap-style:square;mso-width-percent:0;mso-wrap-distance-left:9pt;mso-wrap-distance-top:0;mso-wrap-distance-right:9pt;mso-wrap-distance-bottom:0;mso-position-horizontal:absolute;mso-position-horizontal-relative:text;mso-position-vertical:absolute;mso-position-vertical-relative:text;mso-width-percent:0;mso-width-relative:margin;v-text-anchor:middle" o:gfxdata="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" fillcolor="white [3212]" strokecolor="white [3212]" strokeweight=".5pt">
                 <v:textbox>
                   <w:txbxContent>
                     <w:p>
@@ -11549,15 +11597,7 @@
             <w:sz w:val="28"/>
             <w:szCs w:val="20"/>
           </w:rPr>
-          <m:t>∙100%</m:t>
-        </m:r>
-        <m:r>
-          <w:rPr>
-            <w:rFonts w:ascii="Cambria Math" w:hAnsi="Cambria Math"/>
-            <w:sz w:val="28"/>
-            <w:szCs w:val="20"/>
-          </w:rPr>
-          <m:t>=</m:t>
+          <m:t>∙100%=</m:t>
         </m:r>
         <m:f>
           <m:fPr>
@@ -11577,23 +11617,7 @@
                 <w:sz w:val="28"/>
                 <w:szCs w:val="20"/>
               </w:rPr>
-              <m:t>225</m:t>
-            </m:r>
-            <m:r>
-              <w:rPr>
-                <w:rFonts w:ascii="Cambria Math" w:hAnsi="Cambria Math"/>
-                <w:sz w:val="28"/>
-                <w:szCs w:val="20"/>
-              </w:rPr>
-              <m:t>-</m:t>
-            </m:r>
-            <m:r>
-              <w:rPr>
-                <w:rFonts w:ascii="Cambria Math" w:hAnsi="Cambria Math"/>
-                <w:sz w:val="28"/>
-                <w:szCs w:val="20"/>
-              </w:rPr>
-              <m:t>127</m:t>
+              <m:t>225-127</m:t>
             </m:r>
           </m:num>
           <m:den>
@@ -11717,7 +11741,7 @@
           <w:szCs w:val="20"/>
         </w:rPr>
         <w:drawing>
-          <wp:anchor distT="0" distB="0" distL="114300" distR="114300" simplePos="0" relativeHeight="251627520" behindDoc="1" locked="0" layoutInCell="0" allowOverlap="1">
+          <wp:anchor distT="0" distB="0" distL="114300" distR="114300" simplePos="0" relativeHeight="251627520" behindDoc="1" locked="0" layoutInCell="0" allowOverlap="1" wp14:anchorId="50C87127" wp14:editId="34A9C9DF">
             <wp:simplePos x="0" y="0"/>
             <wp:positionH relativeFrom="column">
               <wp:posOffset>2132965</wp:posOffset>
@@ -11742,9 +11766,7 @@
                     </pic:cNvPicPr>
                   </pic:nvPicPr>
                   <pic:blipFill>
-                    <a:blip r:embed="rId7">
-                      <a:extLst/>
-                    </a:blip>
+                    <a:blip r:embed="rId7"/>
                     <a:srcRect/>
                     <a:stretch>
                       <a:fillRect/>
@@ -11996,7 +12018,6 @@
         </w:rPr>
         <w:t xml:space="preserve"> </w:t>
       </w:r>
-      <w:proofErr w:type="gramStart"/>
       <w:r>
         <w:rPr>
           <w:rFonts w:eastAsia="Times New Roman"/>
@@ -12013,16 +12034,7 @@
           <w:sz w:val="28"/>
           <w:szCs w:val="28"/>
         </w:rPr>
-        <w:t xml:space="preserve"> .</w:t>
-      </w:r>
-      <w:proofErr w:type="gramEnd"/>
-      <w:r>
-        <w:rPr>
-          <w:rFonts w:eastAsia="Times New Roman"/>
-          <w:sz w:val="28"/>
-          <w:szCs w:val="28"/>
-        </w:rPr>
-        <w:t xml:space="preserve"> Магнитная </w:t>
+        <w:t xml:space="preserve"> . Магнитная </w:t>
       </w:r>
       <w:r>
         <w:rPr>
@@ -12211,18 +12223,8 @@
           <w:sz w:val="28"/>
           <w:szCs w:val="28"/>
         </w:rPr>
-        <w:t xml:space="preserve">измерений записать в таблицу </w:t>
-      </w:r>
-      <w:proofErr w:type="gramStart"/>
-      <w:r>
-        <w:rPr>
-          <w:rFonts w:eastAsia="Times New Roman"/>
-          <w:sz w:val="28"/>
-          <w:szCs w:val="28"/>
-        </w:rPr>
-        <w:t>5 :</w:t>
-      </w:r>
-      <w:proofErr w:type="gramEnd"/>
+        <w:t>измерений записать в таблицу 5 :</w:t>
+      </w:r>
     </w:p>
     <w:p>
       <w:pPr>
@@ -12292,7 +12294,6 @@
         </w:rPr>
         <w:t>f</w:t>
       </w:r>
-      <w:proofErr w:type="gramStart"/>
       <w:r>
         <w:rPr>
           <w:rFonts w:eastAsia="Times New Roman"/>
@@ -12320,7 +12321,6 @@
         </w:rPr>
         <w:t>,</w:t>
       </w:r>
-      <w:proofErr w:type="gramEnd"/>
       <w:r>
         <w:rPr>
           <w:rFonts w:eastAsia="Times New Roman"/>
@@ -12444,7 +12444,6 @@
                 <w:lang w:val="en-US"/>
               </w:rPr>
             </w:pPr>
-            <w:proofErr w:type="spellStart"/>
             <w:r>
               <w:rPr>
                 <w:rFonts w:ascii="Times New Roman" w:hAnsi="Times New Roman" w:cs="Times New Roman"/>
@@ -12454,7 +12453,6 @@
               </w:rPr>
               <w:t>i</w:t>
             </w:r>
-            <w:proofErr w:type="spellEnd"/>
             <w:r>
               <w:rPr>
                 <w:rFonts w:ascii="Times New Roman" w:hAnsi="Times New Roman" w:cs="Times New Roman"/>
@@ -12795,7 +12793,6 @@
                 <w:lang w:val="en-US"/>
               </w:rPr>
             </w:pPr>
-            <w:proofErr w:type="spellStart"/>
             <w:r>
               <w:rPr>
                 <w:rFonts w:ascii="Times New Roman" w:hAnsi="Times New Roman" w:cs="Times New Roman"/>
@@ -12805,7 +12802,6 @@
               </w:rPr>
               <w:t>i</w:t>
             </w:r>
-            <w:proofErr w:type="spellEnd"/>
             <w:r>
               <w:rPr>
                 <w:rFonts w:ascii="Times New Roman" w:hAnsi="Times New Roman" w:cs="Times New Roman"/>
@@ -13191,7 +13187,6 @@
                 <w:lang w:val="en-US"/>
               </w:rPr>
             </w:pPr>
-            <w:proofErr w:type="spellStart"/>
             <w:r>
               <w:rPr>
                 <w:rFonts w:ascii="Times New Roman" w:hAnsi="Times New Roman" w:cs="Times New Roman"/>
@@ -13201,7 +13196,6 @@
               </w:rPr>
               <w:t>i</w:t>
             </w:r>
-            <w:proofErr w:type="spellEnd"/>
             <w:r>
               <w:rPr>
                 <w:rFonts w:ascii="Times New Roman" w:hAnsi="Times New Roman" w:cs="Times New Roman"/>
@@ -13645,7 +13639,7 @@
         <mc:AlternateContent>
           <mc:Choice Requires="wps">
             <w:drawing>
-              <wp:anchor distT="0" distB="0" distL="114300" distR="114300" simplePos="0" relativeHeight="251669504" behindDoc="0" locked="0" layoutInCell="1" allowOverlap="1" wp14:anchorId="16D4F7F7" wp14:editId="03396BD7">
+              <wp:anchor distT="0" distB="0" distL="114300" distR="114300" simplePos="0" relativeHeight="251669504" behindDoc="0" locked="0" layoutInCell="1" allowOverlap="1" wp14:anchorId="70B24EA5" wp14:editId="037FF998">
                 <wp:simplePos x="0" y="0"/>
                 <wp:positionH relativeFrom="column">
                   <wp:posOffset>2253615</wp:posOffset>
@@ -13728,7 +13722,7 @@
           </mc:Choice>
           <mc:Fallback>
             <w:pict>
-              <v:rect w14:anchorId="16D4F7F7" id="Прямоугольник 237" o:spid="_x0000_s1030" style="position:absolute;left:0;text-align:left;margin-left:177.45pt;margin-top:40.95pt;width:135.6pt;height:38.35pt;z-index:251669504;visibility:visible;mso-wrap-style:square;mso-width-percent:0;mso-wrap-distance-left:9pt;mso-wrap-distance-top:0;mso-wrap-distance-right:9pt;mso-wrap-distance-bottom:0;mso-position-horizontal:absolute;mso-position-horizontal-relative:text;mso-position-vertical:absolute;mso-position-vertical-relative:text;mso-width-percent:0;mso-width-relative:margin;v-text-anchor:middle" o:gfxdata="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" fillcolor="white [3212]" strokecolor="white [3212]" strokeweight=".5pt">
+              <v:rect w14:anchorId="70B24EA5" id="Прямоугольник 237" o:spid="_x0000_s1030" style="position:absolute;left:0;text-align:left;margin-left:177.45pt;margin-top:40.95pt;width:135.6pt;height:38.35pt;z-index:251669504;visibility:visible;mso-wrap-style:square;mso-width-percent:0;mso-wrap-distance-left:9pt;mso-wrap-distance-top:0;mso-wrap-distance-right:9pt;mso-wrap-distance-bottom:0;mso-position-horizontal:absolute;mso-position-horizontal-relative:text;mso-position-vertical:absolute;mso-position-vertical-relative:text;mso-width-percent:0;mso-width-relative:margin;v-text-anchor:middle" o:gfxdata="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" fillcolor="white [3212]" strokecolor="white [3212]" strokeweight=".5pt">
                 <v:textbox>
                   <w:txbxContent>
                     <w:p>
@@ -13770,7 +13764,7 @@
         </w:rPr>
         <w:lastRenderedPageBreak/>
         <w:drawing>
-          <wp:anchor distT="0" distB="0" distL="114300" distR="114300" simplePos="0" relativeHeight="251656192" behindDoc="1" locked="0" layoutInCell="0" allowOverlap="1">
+          <wp:anchor distT="0" distB="0" distL="114300" distR="114300" simplePos="0" relativeHeight="251656192" behindDoc="1" locked="0" layoutInCell="0" allowOverlap="1" wp14:anchorId="5F96F430" wp14:editId="3D22C994">
             <wp:simplePos x="0" y="0"/>
             <wp:positionH relativeFrom="page">
               <wp:posOffset>2504440</wp:posOffset>
@@ -13795,9 +13789,7 @@
                     </pic:cNvPicPr>
                   </pic:nvPicPr>
                   <pic:blipFill>
-                    <a:blip r:embed="rId8">
-                      <a:extLst/>
-                    </a:blip>
+                    <a:blip r:embed="rId8"/>
                     <a:srcRect/>
                     <a:stretch>
                       <a:fillRect/>
@@ -13847,7 +13839,7 @@
         <mc:AlternateContent>
           <mc:Choice Requires="wps">
             <w:drawing>
-              <wp:anchor distT="0" distB="0" distL="114300" distR="114300" simplePos="0" relativeHeight="251681792" behindDoc="0" locked="0" layoutInCell="1" allowOverlap="1" wp14:anchorId="4BA7C17C" wp14:editId="7DB69925">
+              <wp:anchor distT="0" distB="0" distL="114300" distR="114300" simplePos="0" relativeHeight="251681792" behindDoc="0" locked="0" layoutInCell="1" allowOverlap="1" wp14:anchorId="7A9BFB11" wp14:editId="4CFBC63E">
                 <wp:simplePos x="0" y="0"/>
                 <wp:positionH relativeFrom="column">
                   <wp:posOffset>4026535</wp:posOffset>
@@ -13933,7 +13925,7 @@
           </mc:Choice>
           <mc:Fallback>
             <w:pict>
-              <v:rect w14:anchorId="4BA7C17C" id="Прямоугольник 247" o:spid="_x0000_s1031" style="position:absolute;left:0;text-align:left;margin-left:317.05pt;margin-top:16.5pt;width:3.6pt;height:21.6pt;flip:x;z-index:251681792;visibility:visible;mso-wrap-style:square;mso-width-percent:0;mso-height-percent:0;mso-wrap-distance-left:9pt;mso-wrap-distance-top:0;mso-wrap-distance-right:9pt;mso-wrap-distance-bottom:0;mso-position-horizontal:absolute;mso-position-horizontal-relative:text;mso-position-vertical:absolute;mso-position-vertical-relative:text;mso-width-percent:0;mso-height-percent:0;mso-width-relative:margin;mso-height-relative:margin;v-text-anchor:middle" o:gfxdata="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" fillcolor="white [3212]" strokecolor="white [3212]" strokeweight=".5pt">
+              <v:rect w14:anchorId="7A9BFB11" id="Прямоугольник 247" o:spid="_x0000_s1031" style="position:absolute;left:0;text-align:left;margin-left:317.05pt;margin-top:16.5pt;width:3.6pt;height:21.6pt;flip:x;z-index:251681792;visibility:visible;mso-wrap-style:square;mso-width-percent:0;mso-height-percent:0;mso-wrap-distance-left:9pt;mso-wrap-distance-top:0;mso-wrap-distance-right:9pt;mso-wrap-distance-bottom:0;mso-position-horizontal:absolute;mso-position-horizontal-relative:text;mso-position-vertical:absolute;mso-position-vertical-relative:text;mso-width-percent:0;mso-height-percent:0;mso-width-relative:margin;mso-height-relative:margin;v-text-anchor:middle" o:gfxdata="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" fillcolor="white [3212]" strokecolor="white [3212]" strokeweight=".5pt">
                 <v:textbox>
                   <w:txbxContent>
                     <w:p>
@@ -14156,7 +14148,7 @@
         <mc:AlternateContent>
           <mc:Choice Requires="wps">
             <w:drawing>
-              <wp:anchor distT="0" distB="0" distL="114300" distR="114300" simplePos="0" relativeHeight="251679744" behindDoc="0" locked="0" layoutInCell="1" allowOverlap="1" wp14:anchorId="4BA7C17C" wp14:editId="7DB69925">
+              <wp:anchor distT="0" distB="0" distL="114300" distR="114300" simplePos="0" relativeHeight="251679744" behindDoc="0" locked="0" layoutInCell="1" allowOverlap="1" wp14:anchorId="71F11728" wp14:editId="4912432E">
                 <wp:simplePos x="0" y="0"/>
                 <wp:positionH relativeFrom="column">
                   <wp:posOffset>2890432</wp:posOffset>
@@ -14242,7 +14234,7 @@
           </mc:Choice>
           <mc:Fallback>
             <w:pict>
-              <v:rect w14:anchorId="4BA7C17C" id="Прямоугольник 246" o:spid="_x0000_s1032" style="position:absolute;left:0;text-align:left;margin-left:227.6pt;margin-top:285.5pt;width:3.55pt;height:21.6pt;flip:x;z-index:251679744;visibility:visible;mso-wrap-style:square;mso-width-percent:0;mso-height-percent:0;mso-wrap-distance-left:9pt;mso-wrap-distance-top:0;mso-wrap-distance-right:9pt;mso-wrap-distance-bottom:0;mso-position-horizontal:absolute;mso-position-horizontal-relative:text;mso-position-vertical:absolute;mso-position-vertical-relative:page;mso-width-percent:0;mso-height-percent:0;mso-width-relative:margin;mso-height-relative:margin;v-text-anchor:middle" o:gfxdata="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" fillcolor="white [3212]" strokecolor="white [3212]" strokeweight=".5pt">
+              <v:rect w14:anchorId="71F11728" id="Прямоугольник 246" o:spid="_x0000_s1032" style="position:absolute;left:0;text-align:left;margin-left:227.6pt;margin-top:285.5pt;width:3.55pt;height:21.6pt;flip:x;z-index:251679744;visibility:visible;mso-wrap-style:square;mso-width-percent:0;mso-height-percent:0;mso-wrap-distance-left:9pt;mso-wrap-distance-top:0;mso-wrap-distance-right:9pt;mso-wrap-distance-bottom:0;mso-position-horizontal:absolute;mso-position-horizontal-relative:text;mso-position-vertical:absolute;mso-position-vertical-relative:page;mso-width-percent:0;mso-height-percent:0;mso-width-relative:margin;mso-height-relative:margin;v-text-anchor:middle" o:gfxdata="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" fillcolor="white [3212]" strokecolor="white [3212]" strokeweight=".5pt">
                 <v:textbox>
                   <w:txbxContent>
                     <w:p>
@@ -14451,7 +14443,7 @@
           <w:szCs w:val="20"/>
         </w:rPr>
         <w:drawing>
-          <wp:anchor distT="0" distB="0" distL="114300" distR="114300" simplePos="0" relativeHeight="251657216" behindDoc="1" locked="0" layoutInCell="0" allowOverlap="1">
+          <wp:anchor distT="0" distB="0" distL="114300" distR="114300" simplePos="0" relativeHeight="251657216" behindDoc="1" locked="0" layoutInCell="0" allowOverlap="1" wp14:anchorId="5CA81A0B" wp14:editId="37FC0C23">
             <wp:simplePos x="0" y="0"/>
             <wp:positionH relativeFrom="column">
               <wp:posOffset>1698625</wp:posOffset>
@@ -14476,9 +14468,7 @@
                     </pic:cNvPicPr>
                   </pic:nvPicPr>
                   <pic:blipFill>
-                    <a:blip r:embed="rId9">
-                      <a:extLst/>
-                    </a:blip>
+                    <a:blip r:embed="rId9"/>
                     <a:srcRect/>
                     <a:stretch>
                       <a:fillRect/>
@@ -14925,7 +14915,7 @@
         <mc:AlternateContent>
           <mc:Choice Requires="wps">
             <w:drawing>
-              <wp:anchor distT="0" distB="0" distL="114300" distR="114300" simplePos="0" relativeHeight="251677696" behindDoc="0" locked="0" layoutInCell="1" allowOverlap="1" wp14:anchorId="2B4F68CB" wp14:editId="2073FD67">
+              <wp:anchor distT="0" distB="0" distL="114300" distR="114300" simplePos="0" relativeHeight="251677696" behindDoc="0" locked="0" layoutInCell="1" allowOverlap="1" wp14:anchorId="5B6A6305" wp14:editId="1B659B86">
                 <wp:simplePos x="0" y="0"/>
                 <wp:positionH relativeFrom="column">
                   <wp:posOffset>2916554</wp:posOffset>
@@ -15011,7 +15001,7 @@
           </mc:Choice>
           <mc:Fallback>
             <w:pict>
-              <v:rect w14:anchorId="2B4F68CB" id="Прямоугольник 243" o:spid="_x0000_s1033" style="position:absolute;left:0;text-align:left;margin-left:229.65pt;margin-top:17.05pt;width:3.6pt;height:21.6pt;flip:x;z-index:251677696;visibility:visible;mso-wrap-style:square;mso-width-percent:0;mso-height-percent:0;mso-wrap-distance-left:9pt;mso-wrap-distance-top:0;mso-wrap-distance-right:9pt;mso-wrap-distance-bottom:0;mso-position-horizontal:absolute;mso-position-horizontal-relative:text;mso-position-vertical:absolute;mso-position-vertical-relative:text;mso-width-percent:0;mso-height-percent:0;mso-width-relative:margin;mso-height-relative:margin;v-text-anchor:middle" o:gfxdata="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" fillcolor="white [3212]" strokecolor="white [3212]" strokeweight=".5pt">
+              <v:rect w14:anchorId="5B6A6305" id="Прямоугольник 243" o:spid="_x0000_s1033" style="position:absolute;left:0;text-align:left;margin-left:229.65pt;margin-top:17.05pt;width:3.6pt;height:21.6pt;flip:x;z-index:251677696;visibility:visible;mso-wrap-style:square;mso-width-percent:0;mso-height-percent:0;mso-wrap-distance-left:9pt;mso-wrap-distance-top:0;mso-wrap-distance-right:9pt;mso-wrap-distance-bottom:0;mso-position-horizontal:absolute;mso-position-horizontal-relative:text;mso-position-vertical:absolute;mso-position-vertical-relative:text;mso-width-percent:0;mso-height-percent:0;mso-width-relative:margin;mso-height-relative:margin;v-text-anchor:middle" o:gfxdata="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" fillcolor="white [3212]" strokecolor="white [3212]" strokeweight=".5pt">
                 <v:textbox>
                   <w:txbxContent>
                     <w:p>
@@ -15201,7 +15191,7 @@
         <mc:AlternateContent>
           <mc:Choice Requires="wps">
             <w:drawing>
-              <wp:anchor distT="0" distB="0" distL="114300" distR="114300" simplePos="0" relativeHeight="251671552" behindDoc="0" locked="0" layoutInCell="1" allowOverlap="1" wp14:anchorId="16D4F7F7" wp14:editId="03396BD7">
+              <wp:anchor distT="0" distB="0" distL="114300" distR="114300" simplePos="0" relativeHeight="251671552" behindDoc="0" locked="0" layoutInCell="1" allowOverlap="1" wp14:anchorId="240C1BF4" wp14:editId="7F9922EC">
                 <wp:simplePos x="0" y="0"/>
                 <wp:positionH relativeFrom="column">
                   <wp:posOffset>2339162</wp:posOffset>
@@ -15284,7 +15274,7 @@
           </mc:Choice>
           <mc:Fallback>
             <w:pict>
-              <v:rect w14:anchorId="16D4F7F7" id="Прямоугольник 238" o:spid="_x0000_s1034" style="position:absolute;left:0;text-align:left;margin-left:184.2pt;margin-top:40.95pt;width:135.6pt;height:38.35pt;z-index:251671552;visibility:visible;mso-wrap-style:square;mso-width-percent:0;mso-wrap-distance-left:9pt;mso-wrap-distance-top:0;mso-wrap-distance-right:9pt;mso-wrap-distance-bottom:0;mso-position-horizontal:absolute;mso-position-horizontal-relative:text;mso-position-vertical:absolute;mso-position-vertical-relative:text;mso-width-percent:0;mso-width-relative:margin;v-text-anchor:middle" o:gfxdata="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" fillcolor="white [3212]" strokecolor="white [3212]" strokeweight=".5pt">
+              <v:rect w14:anchorId="240C1BF4" id="Прямоугольник 238" o:spid="_x0000_s1034" style="position:absolute;left:0;text-align:left;margin-left:184.2pt;margin-top:40.95pt;width:135.6pt;height:38.35pt;z-index:251671552;visibility:visible;mso-wrap-style:square;mso-width-percent:0;mso-wrap-distance-left:9pt;mso-wrap-distance-top:0;mso-wrap-distance-right:9pt;mso-wrap-distance-bottom:0;mso-position-horizontal:absolute;mso-position-horizontal-relative:text;mso-position-vertical:absolute;mso-position-vertical-relative:text;mso-width-percent:0;mso-width-relative:margin;v-text-anchor:middle" o:gfxdata="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" fillcolor="white [3212]" strokecolor="white [3212]" strokeweight=".5pt">
                 <v:textbox>
                   <w:txbxContent>
                     <w:p>
@@ -15386,7 +15376,7 @@
         </w:rPr>
         <w:lastRenderedPageBreak/>
         <w:drawing>
-          <wp:anchor distT="0" distB="0" distL="114300" distR="114300" simplePos="0" relativeHeight="251658240" behindDoc="1" locked="0" layoutInCell="0" allowOverlap="1">
+          <wp:anchor distT="0" distB="0" distL="114300" distR="114300" simplePos="0" relativeHeight="251658240" behindDoc="1" locked="0" layoutInCell="0" allowOverlap="1" wp14:anchorId="30DDBC49" wp14:editId="458CFC6F">
             <wp:simplePos x="0" y="0"/>
             <wp:positionH relativeFrom="page">
               <wp:posOffset>2473960</wp:posOffset>
@@ -15411,9 +15401,7 @@
                     </pic:cNvPicPr>
                   </pic:nvPicPr>
                   <pic:blipFill>
-                    <a:blip r:embed="rId10">
-                      <a:extLst/>
-                    </a:blip>
+                    <a:blip r:embed="rId10"/>
                     <a:srcRect/>
                     <a:stretch>
                       <a:fillRect/>
@@ -16000,18 +15988,8 @@
           <w:sz w:val="28"/>
           <w:szCs w:val="28"/>
         </w:rPr>
-        <w:t xml:space="preserve">унке </w:t>
-      </w:r>
-      <w:proofErr w:type="gramStart"/>
-      <w:r>
-        <w:rPr>
-          <w:rFonts w:eastAsia="Times New Roman"/>
-          <w:sz w:val="28"/>
-          <w:szCs w:val="28"/>
-        </w:rPr>
-        <w:t>6 :</w:t>
-      </w:r>
-      <w:proofErr w:type="gramEnd"/>
+        <w:t>унке 6 :</w:t>
+      </w:r>
     </w:p>
     <w:p>
       <w:pPr>
@@ -16037,7 +16015,7 @@
           <w:szCs w:val="20"/>
         </w:rPr>
         <w:drawing>
-          <wp:anchor distT="0" distB="0" distL="114300" distR="114300" simplePos="0" relativeHeight="251659264" behindDoc="1" locked="0" layoutInCell="0" allowOverlap="1">
+          <wp:anchor distT="0" distB="0" distL="114300" distR="114300" simplePos="0" relativeHeight="251659264" behindDoc="1" locked="0" layoutInCell="0" allowOverlap="1" wp14:anchorId="4CBD05D7" wp14:editId="0A95E8F1">
             <wp:simplePos x="0" y="0"/>
             <wp:positionH relativeFrom="column">
               <wp:posOffset>1327538</wp:posOffset>
@@ -16062,9 +16040,7 @@
                     </pic:cNvPicPr>
                   </pic:nvPicPr>
                   <pic:blipFill>
-                    <a:blip r:embed="rId11">
-                      <a:extLst/>
-                    </a:blip>
+                    <a:blip r:embed="rId11"/>
                     <a:srcRect/>
                     <a:stretch>
                       <a:fillRect/>
@@ -16813,16 +16789,7 @@
           <w:sz w:val="28"/>
           <w:szCs w:val="28"/>
         </w:rPr>
-        <w:t xml:space="preserve">того хода и короткого </w:t>
-      </w:r>
-      <w:proofErr w:type="gramStart"/>
-      <w:r>
-        <w:rPr>
-          <w:rFonts w:eastAsia="Times New Roman"/>
-          <w:sz w:val="28"/>
-          <w:szCs w:val="28"/>
-        </w:rPr>
-        <w:t xml:space="preserve">замыкания  </w:t>
+        <w:t xml:space="preserve">того хода и короткого замыкания  </w:t>
       </w:r>
       <w:r>
         <w:rPr>
@@ -16832,7 +16799,6 @@
         </w:rPr>
         <w:t>9</w:t>
       </w:r>
-      <w:proofErr w:type="gramEnd"/>
     </w:p>
     <w:p>
       <w:pPr>
@@ -16994,25 +16960,7 @@
           <w:sz w:val="28"/>
           <w:szCs w:val="28"/>
         </w:rPr>
-        <w:t xml:space="preserve"> на </w:t>
-      </w:r>
-      <w:proofErr w:type="gramStart"/>
-      <w:r>
-        <w:rPr>
-          <w:rFonts w:eastAsia="Times New Roman"/>
-          <w:sz w:val="28"/>
-          <w:szCs w:val="28"/>
-        </w:rPr>
-        <w:t>индук-тивном</w:t>
-      </w:r>
-      <w:proofErr w:type="gramEnd"/>
-      <w:r>
-        <w:rPr>
-          <w:rFonts w:eastAsia="Times New Roman"/>
-          <w:sz w:val="28"/>
-          <w:szCs w:val="28"/>
-        </w:rPr>
-        <w:t xml:space="preserve"> сопротивлении рассеяния </w:t>
+        <w:t xml:space="preserve"> на индук-тивном сопротивлении рассеяния </w:t>
       </w:r>
       <w:r>
         <w:rPr>
@@ -17456,11 +17404,12 @@
       <w:r>
         <w:rPr>
           <w:rFonts w:eastAsia="Times New Roman"/>
+          <w:noProof/>
           <w:sz w:val="28"/>
           <w:szCs w:val="28"/>
         </w:rPr>
         <w:drawing>
-          <wp:inline distT="0" distB="0" distL="0" distR="0" wp14:anchorId="4501C3CF" wp14:editId="52BC6602">
+          <wp:inline distT="0" distB="0" distL="0" distR="0" wp14:anchorId="3416253E" wp14:editId="509F7E22">
             <wp:extent cx="4000500" cy="4265013"/>
             <wp:effectExtent l="0" t="0" r="0" b="2540"/>
             <wp:docPr id="1" name="Рисунок 1"/>
@@ -17728,7 +17677,7 @@
         <mc:AlternateContent>
           <mc:Choice Requires="wps">
             <w:drawing>
-              <wp:anchor distT="0" distB="0" distL="114300" distR="114300" simplePos="0" relativeHeight="251673600" behindDoc="0" locked="0" layoutInCell="1" allowOverlap="1" wp14:anchorId="16D4F7F7" wp14:editId="03396BD7">
+              <wp:anchor distT="0" distB="0" distL="114300" distR="114300" simplePos="0" relativeHeight="251673600" behindDoc="0" locked="0" layoutInCell="1" allowOverlap="1" wp14:anchorId="11B6CA8D" wp14:editId="2C8541CA">
                 <wp:simplePos x="0" y="0"/>
                 <wp:positionH relativeFrom="column">
                   <wp:posOffset>2371061</wp:posOffset>
@@ -17811,7 +17760,7 @@
           </mc:Choice>
           <mc:Fallback>
             <w:pict>
-              <v:rect w14:anchorId="16D4F7F7" id="Прямоугольник 239" o:spid="_x0000_s1035" style="position:absolute;margin-left:186.7pt;margin-top:23.45pt;width:135.6pt;height:38.35pt;z-index:251673600;visibility:visible;mso-wrap-style:square;mso-width-percent:0;mso-wrap-distance-left:9pt;mso-wrap-distance-top:0;mso-wrap-distance-right:9pt;mso-wrap-distance-bottom:0;mso-position-horizontal:absolute;mso-position-horizontal-relative:text;mso-position-vertical:absolute;mso-position-vertical-relative:text;mso-width-percent:0;mso-width-relative:margin;v-text-anchor:middle" o:gfxdata="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" fillcolor="white [3212]" strokecolor="white [3212]" strokeweight=".5pt">
+              <v:rect w14:anchorId="11B6CA8D" id="Прямоугольник 239" o:spid="_x0000_s1035" style="position:absolute;margin-left:186.7pt;margin-top:23.45pt;width:135.6pt;height:38.35pt;z-index:251673600;visibility:visible;mso-wrap-style:square;mso-width-percent:0;mso-wrap-distance-left:9pt;mso-wrap-distance-top:0;mso-wrap-distance-right:9pt;mso-wrap-distance-bottom:0;mso-position-horizontal:absolute;mso-position-horizontal-relative:text;mso-position-vertical:absolute;mso-position-vertical-relative:text;mso-width-percent:0;mso-width-relative:margin;v-text-anchor:middle" o:gfxdata="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" fillcolor="white [3212]" strokecolor="white [3212]" strokeweight=".5pt">
                 <v:textbox>
                   <w:txbxContent>
                     <w:p>
@@ -18024,7 +17973,6 @@
         </w:rPr>
         <w:t>E</w:t>
       </w:r>
-      <w:proofErr w:type="gramStart"/>
       <w:r>
         <w:rPr>
           <w:rFonts w:ascii="Arial Unicode MS" w:eastAsia="Arial Unicode MS" w:hAnsi="Arial Unicode MS" w:cs="Arial Unicode MS"/>
@@ -18042,16 +17990,7 @@
           <w:sz w:val="26"/>
           <w:szCs w:val="26"/>
         </w:rPr>
-        <w:t xml:space="preserve"> ,</w:t>
-      </w:r>
-      <w:proofErr w:type="gramEnd"/>
-      <w:r>
-        <w:rPr>
-          <w:rFonts w:eastAsia="Times New Roman"/>
-          <w:sz w:val="26"/>
-          <w:szCs w:val="26"/>
-        </w:rPr>
-        <w:t xml:space="preserve"> которая на рис. 11.6 соответствует намагничивающей силе </w:t>
+        <w:t xml:space="preserve"> , которая на рис. 11.6 соответствует намагничивающей силе </w:t>
       </w:r>
       <w:r>
         <w:rPr>
@@ -18602,15 +18541,7 @@
             <w:sz w:val="24"/>
             <w:szCs w:val="20"/>
           </w:rPr>
-          <m:t xml:space="preserve"> </m:t>
-        </m:r>
-        <m:r>
-          <w:rPr>
-            <w:rFonts w:ascii="Cambria Math" w:hAnsi="Cambria Math"/>
-            <w:sz w:val="24"/>
-            <w:szCs w:val="20"/>
-          </w:rPr>
-          <m:t>∆U%=</m:t>
+          <m:t xml:space="preserve"> ∆U%=</m:t>
         </m:r>
         <m:f>
           <m:fPr>
@@ -18787,8 +18718,6 @@
           <w:szCs w:val="20"/>
         </w:rPr>
       </w:pPr>
-      <w:bookmarkStart w:id="0" w:name="_GoBack"/>
-      <w:bookmarkEnd w:id="0"/>
     </w:p>
     <w:p>
       <w:pPr>
@@ -18828,7 +18757,7 @@
         <mc:AlternateContent>
           <mc:Choice Requires="wps">
             <w:drawing>
-              <wp:anchor distT="0" distB="0" distL="114300" distR="114300" simplePos="0" relativeHeight="251675648" behindDoc="0" locked="0" layoutInCell="1" allowOverlap="1" wp14:anchorId="16D4F7F7" wp14:editId="03396BD7">
+              <wp:anchor distT="0" distB="0" distL="114300" distR="114300" simplePos="0" relativeHeight="251675648" behindDoc="0" locked="0" layoutInCell="1" allowOverlap="1" wp14:anchorId="0F39AF90" wp14:editId="3310DE3C">
                 <wp:simplePos x="0" y="0"/>
                 <wp:positionH relativeFrom="column">
                   <wp:posOffset>2254102</wp:posOffset>
@@ -18911,7 +18840,7 @@
           </mc:Choice>
           <mc:Fallback>
             <w:pict>
-              <v:rect w14:anchorId="16D4F7F7" id="Прямоугольник 240" o:spid="_x0000_s1036" style="position:absolute;left:0;text-align:left;margin-left:177.5pt;margin-top:316.45pt;width:135.6pt;height:38.35pt;z-index:251675648;visibility:visible;mso-wrap-style:square;mso-width-percent:0;mso-wrap-distance-left:9pt;mso-wrap-distance-top:0;mso-wrap-distance-right:9pt;mso-wrap-distance-bottom:0;mso-position-horizontal:absolute;mso-position-horizontal-relative:text;mso-position-vertical:absolute;mso-position-vertical-relative:text;mso-width-percent:0;mso-width-relative:margin;v-text-anchor:middle" o:gfxdata="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" fillcolor="white [3212]" strokecolor="white [3212]" strokeweight=".5pt">
+              <v:rect w14:anchorId="0F39AF90" id="Прямоугольник 240" o:spid="_x0000_s1036" style="position:absolute;left:0;text-align:left;margin-left:177.5pt;margin-top:316.45pt;width:135.6pt;height:38.35pt;z-index:251675648;visibility:visible;mso-wrap-style:square;mso-width-percent:0;mso-wrap-distance-left:9pt;mso-wrap-distance-top:0;mso-wrap-distance-right:9pt;mso-wrap-distance-bottom:0;mso-position-horizontal:absolute;mso-position-horizontal-relative:text;mso-position-vertical:absolute;mso-position-vertical-relative:text;mso-width-percent:0;mso-width-relative:margin;v-text-anchor:middle" o:gfxdata="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" fillcolor="white [3212]" strokecolor="white [3212]" strokeweight=".5pt">
                 <v:textbox>
                   <w:txbxContent>
                     <w:p>
@@ -18948,7 +18877,7 @@
 </file>
 
 <file path=word/numbering.xml><?xml version="1.0" encoding="utf-8"?>
-<w:numbering xmlns:wpc="http://schemas.microsoft.com/office/word/2010/wordprocessingCanvas" xmlns:cx="http://schemas.microsoft.com/office/drawing/2014/chartex" xmlns:cx1="http://schemas.microsoft.com/office/drawing/2015/9/8/chartex" xmlns:mc="http://schemas.openxmlformats.org/markup-compatibility/2006" xmlns:o="urn:schemas-microsoft-com:office:office" xmlns:r="http://schemas.openxmlformats.org/officeDocument/2006/relationships" xmlns:m="http://schemas.openxmlformats.org/officeDocument/2006/math" xmlns:v="urn:schemas-microsoft-com:vml" xmlns:wp14="http://schemas.microsoft.com/office/word/2010/wordprocessingDrawing" xmlns:wp="http://schemas.openxmlformats.org/drawingml/2006/wordprocessingDrawing" xmlns:w10="urn:schemas-microsoft-com:office:word" xmlns:w="http://schemas.openxmlformats.org/wordprocessingml/2006/main" xmlns:w14="http://schemas.microsoft.com/office/word/2010/wordml" xmlns:w15="http://schemas.microsoft.com/office/word/2012/wordml" xmlns:w16se="http://schemas.microsoft.com/office/word/2015/wordml/symex" xmlns:wpg="http://schemas.microsoft.com/office/word/2010/wordprocessingGroup" xmlns:wpi="http://schemas.microsoft.com/office/word/2010/wordprocessingInk" xmlns:wne="http://schemas.microsoft.com/office/word/2006/wordml" xmlns:wps="http://schemas.microsoft.com/office/word/2010/wordprocessingShape" mc:Ignorable="w14 w15 w16se wp14">
+<w:numbering xmlns:wpc="http://schemas.microsoft.com/office/word/2010/wordprocessingCanvas" xmlns:cx="http://schemas.microsoft.com/office/drawing/2014/chartex" xmlns:cx1="http://schemas.microsoft.com/office/drawing/2015/9/8/chartex" xmlns:cx2="http://schemas.microsoft.com/office/drawing/2015/10/21/chartex" xmlns:cx3="http://schemas.microsoft.com/office/drawing/2016/5/9/chartex" xmlns:cx4="http://schemas.microsoft.com/office/drawing/2016/5/10/chartex" xmlns:cx5="http://schemas.microsoft.com/office/drawing/2016/5/11/chartex" xmlns:cx6="http://schemas.microsoft.com/office/drawing/2016/5/12/chartex" xmlns:cx7="http://schemas.microsoft.com/office/drawing/2016/5/13/chartex" xmlns:cx8="http://schemas.microsoft.com/office/drawing/2016/5/14/chartex" xmlns:mc="http://schemas.openxmlformats.org/markup-compatibility/2006" xmlns:aink="http://schemas.microsoft.com/office/drawing/2016/ink" xmlns:am3d="http://schemas.microsoft.com/office/drawing/2017/model3d" xmlns:o="urn:schemas-microsoft-com:office:office" xmlns:r="http://schemas.openxmlformats.org/officeDocument/2006/relationships" xmlns:m="http://schemas.openxmlformats.org/officeDocument/2006/math" xmlns:v="urn:schemas-microsoft-com:vml" xmlns:wp14="http://schemas.microsoft.com/office/word/2010/wordprocessingDrawing" xmlns:wp="http://schemas.openxmlformats.org/drawingml/2006/wordprocessingDrawing" xmlns:w10="urn:schemas-microsoft-com:office:word" xmlns:w="http://schemas.openxmlformats.org/wordprocessingml/2006/main" xmlns:w14="http://schemas.microsoft.com/office/word/2010/wordml" xmlns:w15="http://schemas.microsoft.com/office/word/2012/wordml" xmlns:w16cid="http://schemas.microsoft.com/office/word/2016/wordml/cid" xmlns:w16se="http://schemas.microsoft.com/office/word/2015/wordml/symex" xmlns:wpg="http://schemas.microsoft.com/office/word/2010/wordprocessingGroup" xmlns:wpi="http://schemas.microsoft.com/office/word/2010/wordprocessingInk" xmlns:wne="http://schemas.microsoft.com/office/word/2006/wordml" xmlns:wps="http://schemas.microsoft.com/office/word/2010/wordprocessingShape" mc:Ignorable="w14 w15 w16se w16cid wp14">
   <w:abstractNum w:abstractNumId="0" w15:restartNumberingAfterBreak="0">
     <w:nsid w:val="00000120"/>
     <w:multiLevelType w:val="hybridMultilevel"/>
@@ -20902,7 +20831,7 @@
 </file>
 
 <file path=word/styles.xml><?xml version="1.0" encoding="utf-8"?>
-<w:styles xmlns:mc="http://schemas.openxmlformats.org/markup-compatibility/2006" xmlns:r="http://schemas.openxmlformats.org/officeDocument/2006/relationships" xmlns:w="http://schemas.openxmlformats.org/wordprocessingml/2006/main" xmlns:w14="http://schemas.microsoft.com/office/word/2010/wordml" xmlns:w15="http://schemas.microsoft.com/office/word/2012/wordml" xmlns:w16se="http://schemas.microsoft.com/office/word/2015/wordml/symex" mc:Ignorable="w14 w15 w16se">
+<w:styles xmlns:mc="http://schemas.openxmlformats.org/markup-compatibility/2006" xmlns:r="http://schemas.openxmlformats.org/officeDocument/2006/relationships" xmlns:w="http://schemas.openxmlformats.org/wordprocessingml/2006/main" xmlns:w14="http://schemas.microsoft.com/office/word/2010/wordml" xmlns:w15="http://schemas.microsoft.com/office/word/2012/wordml" xmlns:w16cid="http://schemas.microsoft.com/office/word/2016/wordml/cid" xmlns:w16se="http://schemas.microsoft.com/office/word/2015/wordml/symex" mc:Ignorable="w14 w15 w16se w16cid">
   <w:docDefaults>
     <w:rPrDefault>
       <w:rPr>
@@ -20914,7 +20843,7 @@
     </w:rPrDefault>
     <w:pPrDefault/>
   </w:docDefaults>
-  <w:latentStyles w:defLockedState="0" w:defUIPriority="99" w:defSemiHidden="0" w:defUnhideWhenUsed="0" w:defQFormat="0" w:count="371">
+  <w:latentStyles w:defLockedState="0" w:defUIPriority="99" w:defSemiHidden="0" w:defUnhideWhenUsed="0" w:defQFormat="0" w:count="376">
     <w:lsdException w:name="Normal" w:uiPriority="0" w:qFormat="1"/>
     <w:lsdException w:name="heading 1" w:uiPriority="9" w:qFormat="1"/>
     <w:lsdException w:name="heading 2" w:semiHidden="1" w:uiPriority="9" w:unhideWhenUsed="1" w:qFormat="1"/>
@@ -21020,7 +20949,6 @@
     <w:lsdException w:name="HTML Sample" w:semiHidden="1" w:unhideWhenUsed="1"/>
     <w:lsdException w:name="HTML Typewriter" w:semiHidden="1" w:unhideWhenUsed="1"/>
     <w:lsdException w:name="HTML Variable" w:semiHidden="1" w:unhideWhenUsed="1"/>
-    <w:lsdException w:name="Normal Table" w:semiHidden="1" w:unhideWhenUsed="1"/>
     <w:lsdException w:name="annotation subject" w:semiHidden="1" w:unhideWhenUsed="1"/>
     <w:lsdException w:name="No List" w:semiHidden="1" w:unhideWhenUsed="1"/>
     <w:lsdException w:name="Outline List 1" w:semiHidden="1" w:unhideWhenUsed="1"/>
@@ -21063,11 +20991,8 @@
     <w:lsdException w:name="Table Contemporary" w:semiHidden="1" w:unhideWhenUsed="1"/>
     <w:lsdException w:name="Table Elegant" w:semiHidden="1" w:unhideWhenUsed="1"/>
     <w:lsdException w:name="Table Professional" w:semiHidden="1" w:unhideWhenUsed="1"/>
-    <w:lsdException w:name="Table Subtle 1" w:semiHidden="1" w:unhideWhenUsed="1"/>
     <w:lsdException w:name="Table Subtle 2" w:semiHidden="1" w:unhideWhenUsed="1"/>
     <w:lsdException w:name="Table Web 1" w:semiHidden="1" w:unhideWhenUsed="1"/>
-    <w:lsdException w:name="Table Web 2" w:semiHidden="1" w:unhideWhenUsed="1"/>
-    <w:lsdException w:name="Table Web 3" w:semiHidden="1" w:unhideWhenUsed="1"/>
     <w:lsdException w:name="Balloon Text" w:semiHidden="1" w:unhideWhenUsed="1"/>
     <w:lsdException w:name="Table Grid" w:uiPriority="59"/>
     <w:lsdException w:name="Table Theme" w:semiHidden="1" w:unhideWhenUsed="1"/>
@@ -21286,6 +21211,11 @@
     <w:lsdException w:name="List Table 5 Dark Accent 6" w:uiPriority="50"/>
     <w:lsdException w:name="List Table 6 Colorful Accent 6" w:uiPriority="51"/>
     <w:lsdException w:name="List Table 7 Colorful Accent 6" w:uiPriority="52"/>
+    <w:lsdException w:name="Mention" w:semiHidden="1" w:unhideWhenUsed="1"/>
+    <w:lsdException w:name="Smart Hyperlink" w:semiHidden="1" w:unhideWhenUsed="1"/>
+    <w:lsdException w:name="Hashtag" w:semiHidden="1" w:unhideWhenUsed="1"/>
+    <w:lsdException w:name="Unresolved Mention" w:semiHidden="1" w:unhideWhenUsed="1"/>
+    <w:lsdException w:name="Smart Link" w:semiHidden="1" w:unhideWhenUsed="1"/>
   </w:latentStyles>
   <w:style w:type="paragraph" w:default="1" w:styleId="a">
     <w:name w:val="Normal"/>
@@ -21631,7 +21561,7 @@
 </file>
 
 <file path=customXml/itemProps1.xml><?xml version="1.0" encoding="utf-8"?>
-<ds:datastoreItem xmlns:ds="http://schemas.openxmlformats.org/officeDocument/2006/customXml" ds:itemID="{522D1D52-49F2-4500-8751-0A8AA4EE021E}">
+<ds:datastoreItem xmlns:ds="http://schemas.openxmlformats.org/officeDocument/2006/customXml" ds:itemID="{76FFE00C-AD99-4335-95BD-299DDB9F3353}">
   <ds:schemaRefs>
     <ds:schemaRef ds:uri="http://schemas.openxmlformats.org/officeDocument/2006/bibliography"/>
   </ds:schemaRefs>

--- a/.5 sem 21 fall/._электрические машины/_лабы/СИНХРОННИК.docx
+++ b/.5 sem 21 fall/._электрические машины/_лабы/СИНХРОННИК.docx
@@ -1,6 +1,6 @@
 
 <file path=word/document.xml><?xml version="1.0" encoding="utf-8"?>
-<w:document xmlns:wpc="http://schemas.microsoft.com/office/word/2010/wordprocessingCanvas" xmlns:cx="http://schemas.microsoft.com/office/drawing/2014/chartex" xmlns:cx1="http://schemas.microsoft.com/office/drawing/2015/9/8/chartex" xmlns:mc="http://schemas.openxmlformats.org/markup-compatibility/2006" xmlns:o="urn:schemas-microsoft-com:office:office" xmlns:r="http://schemas.openxmlformats.org/officeDocument/2006/relationships" xmlns:m="http://schemas.openxmlformats.org/officeDocument/2006/math" xmlns:v="urn:schemas-microsoft-com:vml" xmlns:wp14="http://schemas.microsoft.com/office/word/2010/wordprocessingDrawing" xmlns:wp="http://schemas.openxmlformats.org/drawingml/2006/wordprocessingDrawing" xmlns:w10="urn:schemas-microsoft-com:office:word" xmlns:w="http://schemas.openxmlformats.org/wordprocessingml/2006/main" xmlns:w14="http://schemas.microsoft.com/office/word/2010/wordml" xmlns:w15="http://schemas.microsoft.com/office/word/2012/wordml" xmlns:w16se="http://schemas.microsoft.com/office/word/2015/wordml/symex" xmlns:wpg="http://schemas.microsoft.com/office/word/2010/wordprocessingGroup" xmlns:wpi="http://schemas.microsoft.com/office/word/2010/wordprocessingInk" xmlns:wne="http://schemas.microsoft.com/office/word/2006/wordml" xmlns:wps="http://schemas.microsoft.com/office/word/2010/wordprocessingShape" mc:Ignorable="w14 w15 w16se wp14">
+<w:document xmlns:wpc="http://schemas.microsoft.com/office/word/2010/wordprocessingCanvas" xmlns:mc="http://schemas.openxmlformats.org/markup-compatibility/2006" xmlns:o="urn:schemas-microsoft-com:office:office" xmlns:r="http://schemas.openxmlformats.org/officeDocument/2006/relationships" xmlns:m="http://schemas.openxmlformats.org/officeDocument/2006/math" xmlns:v="urn:schemas-microsoft-com:vml" xmlns:wp14="http://schemas.microsoft.com/office/word/2010/wordprocessingDrawing" xmlns:wp="http://schemas.openxmlformats.org/drawingml/2006/wordprocessingDrawing" xmlns:w10="urn:schemas-microsoft-com:office:word" xmlns:w="http://schemas.openxmlformats.org/wordprocessingml/2006/main" xmlns:w14="http://schemas.microsoft.com/office/word/2010/wordml" xmlns:wpg="http://schemas.microsoft.com/office/word/2010/wordprocessingGroup" xmlns:wpi="http://schemas.microsoft.com/office/word/2010/wordprocessingInk" xmlns:wne="http://schemas.microsoft.com/office/word/2006/wordml" xmlns:wps="http://schemas.microsoft.com/office/word/2010/wordprocessingShape" mc:Ignorable="w14 wp14">
   <w:body>
     <w:p>
       <w:pPr>
@@ -254,9 +254,9 @@
         <w:tblLook w:val="04A0" w:firstRow="1" w:lastRow="0" w:firstColumn="1" w:lastColumn="0" w:noHBand="0" w:noVBand="1"/>
       </w:tblPr>
       <w:tblGrid>
-        <w:gridCol w:w="5104"/>
-        <w:gridCol w:w="1702"/>
-        <w:gridCol w:w="2548"/>
+        <w:gridCol w:w="5221"/>
+        <w:gridCol w:w="1742"/>
+        <w:gridCol w:w="2607"/>
       </w:tblGrid>
       <w:tr>
         <w:tc>
@@ -305,15 +305,32 @@
                 <w:sz w:val="28"/>
                 <w:szCs w:val="28"/>
               </w:rPr>
-              <w:t xml:space="preserve">ЭП </w:t>
-            </w:r>
-            <w:r>
-              <w:rPr>
-                <w:rFonts w:ascii="Times New Roman" w:hAnsi="Times New Roman" w:cs="Times New Roman"/>
-                <w:sz w:val="28"/>
-                <w:szCs w:val="28"/>
-              </w:rPr>
-              <w:t>19-2</w:t>
+              <w:t>АСМР</w:t>
+            </w:r>
+            <w:r>
+              <w:rPr>
+                <w:rFonts w:ascii="Times New Roman" w:hAnsi="Times New Roman" w:cs="Times New Roman"/>
+                <w:sz w:val="28"/>
+                <w:szCs w:val="28"/>
+                <w:lang w:val="en-US"/>
+              </w:rPr>
+              <w:t>-</w:t>
+            </w:r>
+            <w:r>
+              <w:rPr>
+                <w:rFonts w:ascii="Times New Roman" w:hAnsi="Times New Roman" w:cs="Times New Roman"/>
+                <w:sz w:val="28"/>
+                <w:szCs w:val="28"/>
+              </w:rPr>
+              <w:t>19-</w:t>
+            </w:r>
+            <w:r>
+              <w:rPr>
+                <w:rFonts w:ascii="Times New Roman" w:hAnsi="Times New Roman" w:cs="Times New Roman"/>
+                <w:sz w:val="28"/>
+                <w:szCs w:val="28"/>
+              </w:rPr>
+              <w:t>1</w:t>
             </w:r>
           </w:p>
           <w:p>
@@ -365,30 +382,26 @@
                 <w:szCs w:val="28"/>
               </w:rPr>
             </w:pPr>
-            <w:r>
-              <w:rPr>
-                <w:rFonts w:ascii="Times New Roman" w:hAnsi="Times New Roman" w:cs="Times New Roman"/>
-                <w:sz w:val="28"/>
-                <w:szCs w:val="28"/>
-              </w:rPr>
-              <w:t>Мастеров Н</w:t>
-            </w:r>
-            <w:r>
-              <w:rPr>
-                <w:rFonts w:ascii="Times New Roman" w:hAnsi="Times New Roman" w:cs="Times New Roman"/>
-                <w:sz w:val="28"/>
-                <w:szCs w:val="28"/>
-              </w:rPr>
-              <w:t>.А.</w:t>
-            </w:r>
-            <w:r>
-              <w:rPr>
-                <w:rFonts w:ascii="Times New Roman" w:hAnsi="Times New Roman" w:cs="Times New Roman"/>
-                <w:sz w:val="28"/>
-                <w:szCs w:val="28"/>
-              </w:rPr>
-              <w:t xml:space="preserve"> </w:t>
-            </w:r>
+            <w:proofErr w:type="spellStart"/>
+            <w:r>
+              <w:rPr>
+                <w:rFonts w:ascii="Times New Roman" w:hAnsi="Times New Roman" w:cs="Times New Roman"/>
+                <w:sz w:val="28"/>
+                <w:szCs w:val="28"/>
+              </w:rPr>
+              <w:t>Барышев</w:t>
+            </w:r>
+            <w:proofErr w:type="spellEnd"/>
+            <w:r>
+              <w:rPr>
+                <w:rFonts w:ascii="Times New Roman" w:hAnsi="Times New Roman" w:cs="Times New Roman"/>
+                <w:sz w:val="28"/>
+                <w:szCs w:val="28"/>
+              </w:rPr>
+              <w:t xml:space="preserve"> Е.С.</w:t>
+            </w:r>
+            <w:bookmarkStart w:id="0" w:name="_GoBack"/>
+            <w:bookmarkEnd w:id="0"/>
           </w:p>
           <w:p>
             <w:pPr>
@@ -474,8 +487,6 @@
                 <w:szCs w:val="28"/>
               </w:rPr>
             </w:pPr>
-            <w:bookmarkStart w:id="0" w:name="_GoBack"/>
-            <w:bookmarkEnd w:id="0"/>
           </w:p>
         </w:tc>
       </w:tr>
@@ -1026,7 +1037,23 @@
           <w:sz w:val="28"/>
           <w:szCs w:val="28"/>
         </w:rPr>
-        <w:t>арактеристик синхронного генера</w:t>
+        <w:t>арактеристик синхронного ген</w:t>
+      </w:r>
+      <w:r>
+        <w:rPr>
+          <w:rFonts w:ascii="Times New Roman" w:hAnsi="Times New Roman" w:cs="Times New Roman"/>
+          <w:sz w:val="28"/>
+          <w:szCs w:val="28"/>
+        </w:rPr>
+        <w:t>е</w:t>
+      </w:r>
+      <w:r>
+        <w:rPr>
+          <w:rFonts w:ascii="Times New Roman" w:hAnsi="Times New Roman" w:cs="Times New Roman"/>
+          <w:sz w:val="28"/>
+          <w:szCs w:val="28"/>
+        </w:rPr>
+        <w:t>ра</w:t>
       </w:r>
       <w:r>
         <w:rPr>
@@ -1104,7 +1131,7 @@
           <w:szCs w:val="28"/>
           <w:lang w:eastAsia="ru-RU"/>
         </w:rPr>
-        <w:t>Объектом исследования в лабораторной установке, полная электрическая схема которой показана на рисунке 1, является трехфазный неявнополюсный синхронный генератор, который приводится</w:t>
+        <w:t>Объектом исследования в лабораторной установке, полная электрич</w:t>
       </w:r>
       <w:r>
         <w:rPr>
@@ -1114,7 +1141,67 @@
           <w:szCs w:val="28"/>
           <w:lang w:eastAsia="ru-RU"/>
         </w:rPr>
-        <w:t xml:space="preserve"> во вращение двигателем постоян</w:t>
+        <w:t>е</w:t>
+      </w:r>
+      <w:r>
+        <w:rPr>
+          <w:rFonts w:ascii="Times New Roman" w:eastAsia="Times New Roman" w:hAnsi="Times New Roman" w:cs="Times New Roman"/>
+          <w:color w:val="000000"/>
+          <w:sz w:val="28"/>
+          <w:szCs w:val="28"/>
+          <w:lang w:eastAsia="ru-RU"/>
+        </w:rPr>
+        <w:t>ская схема которой показана на рисунке 1, является трехфазный неявноп</w:t>
+      </w:r>
+      <w:r>
+        <w:rPr>
+          <w:rFonts w:ascii="Times New Roman" w:eastAsia="Times New Roman" w:hAnsi="Times New Roman" w:cs="Times New Roman"/>
+          <w:color w:val="000000"/>
+          <w:sz w:val="28"/>
+          <w:szCs w:val="28"/>
+          <w:lang w:eastAsia="ru-RU"/>
+        </w:rPr>
+        <w:t>о</w:t>
+      </w:r>
+      <w:r>
+        <w:rPr>
+          <w:rFonts w:ascii="Times New Roman" w:eastAsia="Times New Roman" w:hAnsi="Times New Roman" w:cs="Times New Roman"/>
+          <w:color w:val="000000"/>
+          <w:sz w:val="28"/>
+          <w:szCs w:val="28"/>
+          <w:lang w:eastAsia="ru-RU"/>
+        </w:rPr>
+        <w:t>люсный синхронный генератор, который приводится</w:t>
+      </w:r>
+      <w:r>
+        <w:rPr>
+          <w:rFonts w:ascii="Times New Roman" w:eastAsia="Times New Roman" w:hAnsi="Times New Roman" w:cs="Times New Roman"/>
+          <w:color w:val="000000"/>
+          <w:sz w:val="28"/>
+          <w:szCs w:val="28"/>
+          <w:lang w:eastAsia="ru-RU"/>
+        </w:rPr>
+        <w:t xml:space="preserve"> во вращение двигат</w:t>
+      </w:r>
+      <w:r>
+        <w:rPr>
+          <w:rFonts w:ascii="Times New Roman" w:eastAsia="Times New Roman" w:hAnsi="Times New Roman" w:cs="Times New Roman"/>
+          <w:color w:val="000000"/>
+          <w:sz w:val="28"/>
+          <w:szCs w:val="28"/>
+          <w:lang w:eastAsia="ru-RU"/>
+        </w:rPr>
+        <w:t>е</w:t>
+      </w:r>
+      <w:r>
+        <w:rPr>
+          <w:rFonts w:ascii="Times New Roman" w:eastAsia="Times New Roman" w:hAnsi="Times New Roman" w:cs="Times New Roman"/>
+          <w:color w:val="000000"/>
+          <w:sz w:val="28"/>
+          <w:szCs w:val="28"/>
+          <w:lang w:eastAsia="ru-RU"/>
+        </w:rPr>
+        <w:t>лем постоян</w:t>
       </w:r>
       <w:r>
         <w:rPr>
@@ -1171,10 +1258,10 @@
             <v:path o:extrusionok="f" gradientshapeok="t" o:connecttype="rect"/>
             <o:lock v:ext="edit" aspectratio="t"/>
           </v:shapetype>
-          <v:shape id="_x0000_i1025" type="#_x0000_t75" style="width:467.15pt;height:325.65pt" o:ole="">
-            <v:imagedata r:id="rId8" o:title="" cropbottom="3232f"/>
+          <v:shape id="_x0000_i1025" type="#_x0000_t75" style="width:467pt;height:325.5pt" o:ole="">
+            <v:imagedata r:id="rId9" o:title="" cropbottom="3232f"/>
           </v:shape>
-          <o:OLEObject Type="Embed" ProgID="Visio.Drawing.11" ShapeID="_x0000_i1025" DrawAspect="Content" ObjectID="_1700417252" r:id="rId9"/>
+          <o:OLEObject Type="Embed" ProgID="Visio.Drawing.11" ShapeID="_x0000_i1025" DrawAspect="Content" ObjectID="_1700833289" r:id="rId10"/>
         </w:object>
       </w:r>
     </w:p>
@@ -1272,7 +1359,15 @@
           <w:sz w:val="28"/>
           <w:szCs w:val="28"/>
         </w:rPr>
-        <w:t xml:space="preserve"> генератора и через кон</w:t>
+        <w:t xml:space="preserve"> генератора и через ко</w:t>
+      </w:r>
+      <w:r>
+        <w:rPr>
+          <w:rFonts w:ascii="Times New Roman" w:hAnsi="Times New Roman" w:cs="Times New Roman"/>
+          <w:sz w:val="28"/>
+          <w:szCs w:val="28"/>
+        </w:rPr>
+        <w:t>н</w:t>
       </w:r>
       <w:r>
         <w:rPr>
@@ -1304,7 +1399,23 @@
           <w:sz w:val="28"/>
           <w:szCs w:val="28"/>
         </w:rPr>
-        <w:t>а. Таким образом, ротор синхрон</w:t>
+        <w:t>а. Таким образом, ротор си</w:t>
+      </w:r>
+      <w:r>
+        <w:rPr>
+          <w:rFonts w:ascii="Times New Roman" w:hAnsi="Times New Roman" w:cs="Times New Roman"/>
+          <w:sz w:val="28"/>
+          <w:szCs w:val="28"/>
+        </w:rPr>
+        <w:t>н</w:t>
+      </w:r>
+      <w:r>
+        <w:rPr>
+          <w:rFonts w:ascii="Times New Roman" w:hAnsi="Times New Roman" w:cs="Times New Roman"/>
+          <w:sz w:val="28"/>
+          <w:szCs w:val="28"/>
+        </w:rPr>
+        <w:t>хрон</w:t>
       </w:r>
       <w:r>
         <w:rPr>
@@ -1340,7 +1451,23 @@
           <w:sz w:val="28"/>
           <w:szCs w:val="28"/>
         </w:rPr>
-        <w:t>Основная группа характеристик синхронного генератора при активной нагрузке по существу не отличается от характеристик генератора постоянного тока с независимым возбуждением. Однако п</w:t>
+        <w:t>Основная группа характеристик синхронного генератора при активной нагрузке по существу не отличается от характеристик генератора постоянн</w:t>
+      </w:r>
+      <w:r>
+        <w:rPr>
+          <w:rFonts w:ascii="Times New Roman" w:hAnsi="Times New Roman" w:cs="Times New Roman"/>
+          <w:sz w:val="28"/>
+          <w:szCs w:val="28"/>
+        </w:rPr>
+        <w:t>о</w:t>
+      </w:r>
+      <w:r>
+        <w:rPr>
+          <w:rFonts w:ascii="Times New Roman" w:hAnsi="Times New Roman" w:cs="Times New Roman"/>
+          <w:sz w:val="28"/>
+          <w:szCs w:val="28"/>
+        </w:rPr>
+        <w:t>го тока с независимым возбуждением. Однако п</w:t>
       </w:r>
       <w:r>
         <w:rPr>
@@ -1356,7 +1483,55 @@
           <w:sz w:val="28"/>
           <w:szCs w:val="28"/>
         </w:rPr>
-        <w:t>костного характера внешние и регулировочные характеристики синхронного генератора могут иметь немаловажные особенности, обусловленные реакцией якоря, которая проявляет себя по-разному в зависимости от рода нагрузки. В качестве трехфазной симметричной нагрузк</w:t>
+        <w:t>костного характера внешние и регулировочные характеристики си</w:t>
+      </w:r>
+      <w:r>
+        <w:rPr>
+          <w:rFonts w:ascii="Times New Roman" w:hAnsi="Times New Roman" w:cs="Times New Roman"/>
+          <w:sz w:val="28"/>
+          <w:szCs w:val="28"/>
+        </w:rPr>
+        <w:t>н</w:t>
+      </w:r>
+      <w:r>
+        <w:rPr>
+          <w:rFonts w:ascii="Times New Roman" w:hAnsi="Times New Roman" w:cs="Times New Roman"/>
+          <w:sz w:val="28"/>
+          <w:szCs w:val="28"/>
+        </w:rPr>
+        <w:t>хронного генератора могут иметь немаловажные особенности, обусловле</w:t>
+      </w:r>
+      <w:r>
+        <w:rPr>
+          <w:rFonts w:ascii="Times New Roman" w:hAnsi="Times New Roman" w:cs="Times New Roman"/>
+          <w:sz w:val="28"/>
+          <w:szCs w:val="28"/>
+        </w:rPr>
+        <w:t>н</w:t>
+      </w:r>
+      <w:r>
+        <w:rPr>
+          <w:rFonts w:ascii="Times New Roman" w:hAnsi="Times New Roman" w:cs="Times New Roman"/>
+          <w:sz w:val="28"/>
+          <w:szCs w:val="28"/>
+        </w:rPr>
+        <w:t>ные реакцией якоря, которая проявляет себя по-разному в зависимости от р</w:t>
+      </w:r>
+      <w:r>
+        <w:rPr>
+          <w:rFonts w:ascii="Times New Roman" w:hAnsi="Times New Roman" w:cs="Times New Roman"/>
+          <w:sz w:val="28"/>
+          <w:szCs w:val="28"/>
+        </w:rPr>
+        <w:t>о</w:t>
+      </w:r>
+      <w:r>
+        <w:rPr>
+          <w:rFonts w:ascii="Times New Roman" w:hAnsi="Times New Roman" w:cs="Times New Roman"/>
+          <w:sz w:val="28"/>
+          <w:szCs w:val="28"/>
+        </w:rPr>
+        <w:t>да нагрузки. В качестве трехфазной симметричной нагрузк</w:t>
       </w:r>
       <w:r>
         <w:rPr>
@@ -1424,7 +1599,23 @@
           <w:sz w:val="28"/>
           <w:szCs w:val="28"/>
         </w:rPr>
-        <w:t xml:space="preserve"> имеет следующие паспортные данные (таблица 1).</w:t>
+        <w:t xml:space="preserve"> имеет следующие паспор</w:t>
+      </w:r>
+      <w:r>
+        <w:rPr>
+          <w:rFonts w:ascii="Times New Roman" w:hAnsi="Times New Roman" w:cs="Times New Roman"/>
+          <w:sz w:val="28"/>
+          <w:szCs w:val="28"/>
+        </w:rPr>
+        <w:t>т</w:t>
+      </w:r>
+      <w:r>
+        <w:rPr>
+          <w:rFonts w:ascii="Times New Roman" w:hAnsi="Times New Roman" w:cs="Times New Roman"/>
+          <w:sz w:val="28"/>
+          <w:szCs w:val="28"/>
+        </w:rPr>
+        <w:t>ные данные (таблица 1).</w:t>
       </w:r>
       <w:r>
         <w:rPr>
@@ -1533,10 +1724,10 @@
                 <w:lang w:eastAsia="ru-RU"/>
               </w:rPr>
               <w:object w:dxaOrig="1100" w:dyaOrig="380" w14:anchorId="5927C484">
-                <v:shape id="_x0000_i1026" type="#_x0000_t75" style="width:55.25pt;height:18.4pt" o:ole="">
-                  <v:imagedata r:id="rId10" o:title=""/>
+                <v:shape id="_x0000_i1026" type="#_x0000_t75" style="width:55.5pt;height:18.5pt" o:ole="">
+                  <v:imagedata r:id="rId11" o:title=""/>
                 </v:shape>
-                <o:OLEObject Type="Embed" ProgID="Equation.3" ShapeID="_x0000_i1026" DrawAspect="Content" ObjectID="_1700417253" r:id="rId11"/>
+                <o:OLEObject Type="Embed" ProgID="Equation.3" ShapeID="_x0000_i1026" DrawAspect="Content" ObjectID="_1700833290" r:id="rId12"/>
               </w:object>
             </w:r>
             <w:r>
@@ -1601,10 +1792,10 @@
                 <w:lang w:eastAsia="ru-RU"/>
               </w:rPr>
               <w:object w:dxaOrig="1060" w:dyaOrig="380" w14:anchorId="1B2AD3C9">
-                <v:shape id="_x0000_i1027" type="#_x0000_t75" style="width:53.6pt;height:18.4pt" o:ole="">
-                  <v:imagedata r:id="rId12" o:title=""/>
+                <v:shape id="_x0000_i1027" type="#_x0000_t75" style="width:53.5pt;height:18.5pt" o:ole="">
+                  <v:imagedata r:id="rId13" o:title=""/>
                 </v:shape>
-                <o:OLEObject Type="Embed" ProgID="Equation.3" ShapeID="_x0000_i1027" DrawAspect="Content" ObjectID="_1700417254" r:id="rId13"/>
+                <o:OLEObject Type="Embed" ProgID="Equation.3" ShapeID="_x0000_i1027" DrawAspect="Content" ObjectID="_1700833291" r:id="rId14"/>
               </w:object>
             </w:r>
             <w:r>
@@ -1669,10 +1860,10 @@
                 <w:lang w:eastAsia="ru-RU"/>
               </w:rPr>
               <w:object w:dxaOrig="820" w:dyaOrig="380" w14:anchorId="0A81F8CB">
-                <v:shape id="_x0000_i1028" type="#_x0000_t75" style="width:41pt;height:18.4pt" o:ole="">
-                  <v:imagedata r:id="rId14" o:title=""/>
+                <v:shape id="_x0000_i1028" type="#_x0000_t75" style="width:41pt;height:18.5pt" o:ole="">
+                  <v:imagedata r:id="rId15" o:title=""/>
                 </v:shape>
-                <o:OLEObject Type="Embed" ProgID="Equation.3" ShapeID="_x0000_i1028" DrawAspect="Content" ObjectID="_1700417255" r:id="rId15"/>
+                <o:OLEObject Type="Embed" ProgID="Equation.3" ShapeID="_x0000_i1028" DrawAspect="Content" ObjectID="_1700833292" r:id="rId16"/>
               </w:object>
             </w:r>
             <w:r>
@@ -1761,10 +1952,10 @@
                 <w:lang w:eastAsia="ru-RU"/>
               </w:rPr>
               <w:object w:dxaOrig="900" w:dyaOrig="380" w14:anchorId="319C72D2">
-                <v:shape id="_x0000_i1029" type="#_x0000_t75" style="width:45.2pt;height:18.4pt" o:ole="">
-                  <v:imagedata r:id="rId16" o:title=""/>
+                <v:shape id="_x0000_i1029" type="#_x0000_t75" style="width:45pt;height:18.5pt" o:ole="">
+                  <v:imagedata r:id="rId17" o:title=""/>
                 </v:shape>
-                <o:OLEObject Type="Embed" ProgID="Equation.3" ShapeID="_x0000_i1029" DrawAspect="Content" ObjectID="_1700417256" r:id="rId17"/>
+                <o:OLEObject Type="Embed" ProgID="Equation.3" ShapeID="_x0000_i1029" DrawAspect="Content" ObjectID="_1700833293" r:id="rId18"/>
               </w:object>
             </w:r>
             <w:r>
@@ -1829,10 +2020,10 @@
                 <w:lang w:eastAsia="ru-RU"/>
               </w:rPr>
               <w:object w:dxaOrig="620" w:dyaOrig="360" w14:anchorId="38222D8D">
-                <v:shape id="_x0000_i1030" type="#_x0000_t75" style="width:31pt;height:18.4pt" o:ole="">
-                  <v:imagedata r:id="rId18" o:title=""/>
+                <v:shape id="_x0000_i1030" type="#_x0000_t75" style="width:31pt;height:18.5pt" o:ole="">
+                  <v:imagedata r:id="rId19" o:title=""/>
                 </v:shape>
-                <o:OLEObject Type="Embed" ProgID="Equation.3" ShapeID="_x0000_i1030" DrawAspect="Content" ObjectID="_1700417257" r:id="rId19"/>
+                <o:OLEObject Type="Embed" ProgID="Equation.3" ShapeID="_x0000_i1030" DrawAspect="Content" ObjectID="_1700833294" r:id="rId20"/>
               </w:object>
             </w:r>
           </w:p>
@@ -1887,12 +2078,13 @@
                 <w:lang w:eastAsia="ru-RU"/>
               </w:rPr>
               <w:object w:dxaOrig="1140" w:dyaOrig="380" w14:anchorId="573D5449">
-                <v:shape id="_x0000_i1031" type="#_x0000_t75" style="width:56.95pt;height:19.25pt" o:ole="">
-                  <v:imagedata r:id="rId20" o:title=""/>
+                <v:shape id="_x0000_i1031" type="#_x0000_t75" style="width:57pt;height:19pt" o:ole="">
+                  <v:imagedata r:id="rId21" o:title=""/>
                 </v:shape>
-                <o:OLEObject Type="Embed" ProgID="Equation.3" ShapeID="_x0000_i1031" DrawAspect="Content" ObjectID="_1700417258" r:id="rId21"/>
+                <o:OLEObject Type="Embed" ProgID="Equation.3" ShapeID="_x0000_i1031" DrawAspect="Content" ObjectID="_1700833295" r:id="rId22"/>
               </w:object>
             </w:r>
+            <w:proofErr w:type="gramStart"/>
             <w:r>
               <w:rPr>
                 <w:rFonts w:ascii="Times New Roman" w:eastAsia="Times New Roman" w:hAnsi="Times New Roman" w:cs="Times New Roman"/>
@@ -1903,6 +2095,7 @@
               </w:rPr>
               <w:t>об</w:t>
             </w:r>
+            <w:proofErr w:type="gramEnd"/>
             <w:r>
               <w:rPr>
                 <w:rFonts w:ascii="Times New Roman" w:eastAsia="Times New Roman" w:hAnsi="Times New Roman" w:cs="Times New Roman"/>
@@ -1977,10 +2170,10 @@
                 <w:lang w:eastAsia="ru-RU"/>
               </w:rPr>
               <w:object w:dxaOrig="1380" w:dyaOrig="340" w14:anchorId="29257B17">
-                <v:shape id="_x0000_i1032" type="#_x0000_t75" style="width:68.65pt;height:17.6pt" o:ole="">
-                  <v:imagedata r:id="rId22" o:title=""/>
+                <v:shape id="_x0000_i1032" type="#_x0000_t75" style="width:68.5pt;height:17.5pt" o:ole="">
+                  <v:imagedata r:id="rId23" o:title=""/>
                 </v:shape>
-                <o:OLEObject Type="Embed" ProgID="Equation.3" ShapeID="_x0000_i1032" DrawAspect="Content" ObjectID="_1700417259" r:id="rId23"/>
+                <o:OLEObject Type="Embed" ProgID="Equation.3" ShapeID="_x0000_i1032" DrawAspect="Content" ObjectID="_1700833296" r:id="rId24"/>
               </w:object>
             </w:r>
           </w:p>
@@ -2037,10 +2230,10 @@
                 <w:lang w:eastAsia="ru-RU"/>
               </w:rPr>
               <w:object w:dxaOrig="780" w:dyaOrig="380" w14:anchorId="2C0DE704">
-                <v:shape id="_x0000_i1033" type="#_x0000_t75" style="width:38.5pt;height:18.4pt" o:ole="">
-                  <v:imagedata r:id="rId24" o:title=""/>
+                <v:shape id="_x0000_i1033" type="#_x0000_t75" style="width:38.5pt;height:18.5pt" o:ole="">
+                  <v:imagedata r:id="rId25" o:title=""/>
                 </v:shape>
-                <o:OLEObject Type="Embed" ProgID="Equation.3" ShapeID="_x0000_i1033" DrawAspect="Content" ObjectID="_1700417260" r:id="rId25"/>
+                <o:OLEObject Type="Embed" ProgID="Equation.3" ShapeID="_x0000_i1033" DrawAspect="Content" ObjectID="_1700833297" r:id="rId26"/>
               </w:object>
             </w:r>
             <w:r>
@@ -2117,10 +2310,10 @@
                 <w:lang w:eastAsia="ru-RU"/>
               </w:rPr>
               <w:object w:dxaOrig="639" w:dyaOrig="380" w14:anchorId="243FE3AE">
-                <v:shape id="_x0000_i1034" type="#_x0000_t75" style="width:31.8pt;height:18.4pt" o:ole="">
-                  <v:imagedata r:id="rId26" o:title=""/>
+                <v:shape id="_x0000_i1034" type="#_x0000_t75" style="width:32pt;height:18.5pt" o:ole="">
+                  <v:imagedata r:id="rId27" o:title=""/>
                 </v:shape>
-                <o:OLEObject Type="Embed" ProgID="Equation.3" ShapeID="_x0000_i1034" DrawAspect="Content" ObjectID="_1700417261" r:id="rId27"/>
+                <o:OLEObject Type="Embed" ProgID="Equation.3" ShapeID="_x0000_i1034" DrawAspect="Content" ObjectID="_1700833298" r:id="rId28"/>
               </w:object>
             </w:r>
             <w:r>
@@ -2246,10 +2439,10 @@
           <w:szCs w:val="28"/>
         </w:rPr>
         <w:object w:dxaOrig="1560" w:dyaOrig="380" w14:anchorId="1F66154B">
-          <v:shape id="_x0000_i1035" type="#_x0000_t75" style="width:79.55pt;height:18.4pt" o:ole="">
-            <v:imagedata r:id="rId28" o:title=""/>
+          <v:shape id="_x0000_i1035" type="#_x0000_t75" style="width:79.5pt;height:18.5pt" o:ole="">
+            <v:imagedata r:id="rId29" o:title=""/>
           </v:shape>
-          <o:OLEObject Type="Embed" ProgID="Equation.3" ShapeID="_x0000_i1035" DrawAspect="Content" ObjectID="_1700417262" r:id="rId29"/>
+          <o:OLEObject Type="Embed" ProgID="Equation.3" ShapeID="_x0000_i1035" DrawAspect="Content" ObjectID="_1700833299" r:id="rId30"/>
         </w:object>
       </w:r>
       <w:r>
@@ -2276,10 +2469,10 @@
           <w:szCs w:val="28"/>
         </w:rPr>
         <w:object w:dxaOrig="240" w:dyaOrig="400" w14:anchorId="01B1821E">
-          <v:shape id="_x0000_i1036" type="#_x0000_t75" style="width:11.7pt;height:19.25pt" o:ole="">
-            <v:imagedata r:id="rId30" o:title=""/>
+          <v:shape id="_x0000_i1036" type="#_x0000_t75" style="width:11.5pt;height:19.5pt" o:ole="">
+            <v:imagedata r:id="rId31" o:title=""/>
           </v:shape>
-          <o:OLEObject Type="Embed" ProgID="Equation.3" ShapeID="_x0000_i1036" DrawAspect="Content" ObjectID="_1700417263" r:id="rId31"/>
+          <o:OLEObject Type="Embed" ProgID="Equation.3" ShapeID="_x0000_i1036" DrawAspect="Content" ObjectID="_1700833300" r:id="rId32"/>
         </w:object>
       </w:r>
       <w:r>
@@ -2296,7 +2489,23 @@
           <w:sz w:val="28"/>
           <w:szCs w:val="28"/>
         </w:rPr>
-        <w:t>минальную скорость вращения и в любом режиме поддерживать ее постоянной.</w:t>
+        <w:t>минальную скорость вращения и в любом режиме поддерживать ее пост</w:t>
+      </w:r>
+      <w:r>
+        <w:rPr>
+          <w:rFonts w:ascii="Times New Roman" w:hAnsi="Times New Roman" w:cs="Times New Roman"/>
+          <w:sz w:val="28"/>
+          <w:szCs w:val="28"/>
+        </w:rPr>
+        <w:t>о</w:t>
+      </w:r>
+      <w:r>
+        <w:rPr>
+          <w:rFonts w:ascii="Times New Roman" w:hAnsi="Times New Roman" w:cs="Times New Roman"/>
+          <w:sz w:val="28"/>
+          <w:szCs w:val="28"/>
+        </w:rPr>
+        <w:t>янной.</w:t>
       </w:r>
     </w:p>
     <w:p>
@@ -2341,10 +2550,10 @@
           <w:szCs w:val="28"/>
         </w:rPr>
         <w:object w:dxaOrig="980" w:dyaOrig="380" w14:anchorId="598CEB6D">
-          <v:shape id="_x0000_i1037" type="#_x0000_t75" style="width:50.25pt;height:18.4pt" o:ole="">
-            <v:imagedata r:id="rId32" o:title=""/>
+          <v:shape id="_x0000_i1037" type="#_x0000_t75" style="width:50.5pt;height:18.5pt" o:ole="">
+            <v:imagedata r:id="rId33" o:title=""/>
           </v:shape>
-          <o:OLEObject Type="Embed" ProgID="Equation.3" ShapeID="_x0000_i1037" DrawAspect="Content" ObjectID="_1700417264" r:id="rId33"/>
+          <o:OLEObject Type="Embed" ProgID="Equation.3" ShapeID="_x0000_i1037" DrawAspect="Content" ObjectID="_1700833301" r:id="rId34"/>
         </w:object>
       </w:r>
       <w:r>
@@ -2433,10 +2642,10 @@
           <w:szCs w:val="28"/>
         </w:rPr>
         <w:object w:dxaOrig="1560" w:dyaOrig="380" w14:anchorId="58456EEF">
-          <v:shape id="_x0000_i1038" type="#_x0000_t75" style="width:79.55pt;height:18.4pt" o:ole="">
-            <v:imagedata r:id="rId28" o:title=""/>
+          <v:shape id="_x0000_i1038" type="#_x0000_t75" style="width:79.5pt;height:18.5pt" o:ole="">
+            <v:imagedata r:id="rId29" o:title=""/>
           </v:shape>
-          <o:OLEObject Type="Embed" ProgID="Equation.3" ShapeID="_x0000_i1038" DrawAspect="Content" ObjectID="_1700417265" r:id="rId34"/>
+          <o:OLEObject Type="Embed" ProgID="Equation.3" ShapeID="_x0000_i1038" DrawAspect="Content" ObjectID="_1700833302" r:id="rId35"/>
         </w:object>
       </w:r>
       <w:r>
@@ -2455,10 +2664,10 @@
           <w:szCs w:val="28"/>
         </w:rPr>
         <w:object w:dxaOrig="700" w:dyaOrig="300" w14:anchorId="2E5AFDC1">
-          <v:shape id="_x0000_i1039" type="#_x0000_t75" style="width:36pt;height:15.05pt" o:ole="">
-            <v:imagedata r:id="rId35" o:title=""/>
+          <v:shape id="_x0000_i1039" type="#_x0000_t75" style="width:36pt;height:15pt" o:ole="">
+            <v:imagedata r:id="rId36" o:title=""/>
           </v:shape>
-          <o:OLEObject Type="Embed" ProgID="Equation.3" ShapeID="_x0000_i1039" DrawAspect="Content" ObjectID="_1700417266" r:id="rId36"/>
+          <o:OLEObject Type="Embed" ProgID="Equation.3" ShapeID="_x0000_i1039" DrawAspect="Content" ObjectID="_1700833303" r:id="rId37"/>
         </w:object>
       </w:r>
       <w:r>
@@ -2501,7 +2710,6 @@
                 <w:szCs w:val="28"/>
               </w:rPr>
             </w:pPr>
-            <w:proofErr w:type="spellStart"/>
             <w:r>
               <w:rPr>
                 <w:rFonts w:ascii="Times New Roman" w:hAnsi="Times New Roman" w:cs="Times New Roman"/>
@@ -2511,7 +2719,6 @@
               </w:rPr>
               <w:t>i</w:t>
             </w:r>
-            <w:proofErr w:type="spellEnd"/>
             <w:r>
               <w:rPr>
                 <w:rFonts w:ascii="Times New Roman" w:hAnsi="Times New Roman" w:cs="Times New Roman"/>
@@ -2965,7 +3172,25 @@
           <w:sz w:val="28"/>
           <w:szCs w:val="28"/>
         </w:rPr>
-        <w:t xml:space="preserve">Для снятия внешней характеристики с активной нагрузкой сначала необходимо при разомкнутых В, В1, В2 и </w:t>
+        <w:t>Для снятия внешней характеристики с активной нагрузкой сначала необходимо при разомкнутых</w:t>
+      </w:r>
+      <w:proofErr w:type="gramStart"/>
+      <w:r>
+        <w:rPr>
+          <w:rFonts w:ascii="Times New Roman" w:hAnsi="Times New Roman" w:cs="Times New Roman"/>
+          <w:sz w:val="28"/>
+          <w:szCs w:val="28"/>
+        </w:rPr>
+        <w:t xml:space="preserve"> В</w:t>
+      </w:r>
+      <w:proofErr w:type="gramEnd"/>
+      <w:r>
+        <w:rPr>
+          <w:rFonts w:ascii="Times New Roman" w:hAnsi="Times New Roman" w:cs="Times New Roman"/>
+          <w:sz w:val="28"/>
+          <w:szCs w:val="28"/>
+        </w:rPr>
+        <w:t xml:space="preserve">, В1, В2 и </w:t>
       </w:r>
       <w:r>
         <w:rPr>
@@ -2991,10 +3216,10 @@
           <w:szCs w:val="28"/>
         </w:rPr>
         <w:object w:dxaOrig="380" w:dyaOrig="380" w14:anchorId="5340FB8B">
-          <v:shape id="_x0000_i1040" type="#_x0000_t75" style="width:19.25pt;height:18.4pt" o:ole="">
-            <v:imagedata r:id="rId37" o:title=""/>
+          <v:shape id="_x0000_i1040" type="#_x0000_t75" style="width:19pt;height:18.5pt" o:ole="">
+            <v:imagedata r:id="rId38" o:title=""/>
           </v:shape>
-          <o:OLEObject Type="Embed" ProgID="Equation.3" ShapeID="_x0000_i1040" DrawAspect="Content" ObjectID="_1700417267" r:id="rId38"/>
+          <o:OLEObject Type="Embed" ProgID="Equation.3" ShapeID="_x0000_i1040" DrawAspect="Content" ObjectID="_1700833304" r:id="rId39"/>
         </w:object>
       </w:r>
       <w:r>
@@ -3011,7 +3236,23 @@
           <w:sz w:val="28"/>
           <w:szCs w:val="28"/>
         </w:rPr>
-        <w:t>ока возбуждения i, соответствую</w:t>
+        <w:t>ока возбуждения i, соо</w:t>
+      </w:r>
+      <w:r>
+        <w:rPr>
+          <w:rFonts w:ascii="Times New Roman" w:hAnsi="Times New Roman" w:cs="Times New Roman"/>
+          <w:sz w:val="28"/>
+          <w:szCs w:val="28"/>
+        </w:rPr>
+        <w:t>т</w:t>
+      </w:r>
+      <w:r>
+        <w:rPr>
+          <w:rFonts w:ascii="Times New Roman" w:hAnsi="Times New Roman" w:cs="Times New Roman"/>
+          <w:sz w:val="28"/>
+          <w:szCs w:val="28"/>
+        </w:rPr>
+        <w:t>ветствую</w:t>
       </w:r>
       <w:r>
         <w:rPr>
@@ -3029,10 +3270,10 @@
           <w:szCs w:val="28"/>
         </w:rPr>
         <w:object w:dxaOrig="380" w:dyaOrig="380" w14:anchorId="6776C19E">
-          <v:shape id="_x0000_i1041" type="#_x0000_t75" style="width:19.25pt;height:18.4pt" o:ole="">
-            <v:imagedata r:id="rId39" o:title=""/>
+          <v:shape id="_x0000_i1041" type="#_x0000_t75" style="width:19pt;height:18.5pt" o:ole="">
+            <v:imagedata r:id="rId40" o:title=""/>
           </v:shape>
-          <o:OLEObject Type="Embed" ProgID="Equation.3" ShapeID="_x0000_i1041" DrawAspect="Content" ObjectID="_1700417268" r:id="rId40"/>
+          <o:OLEObject Type="Embed" ProgID="Equation.3" ShapeID="_x0000_i1041" DrawAspect="Content" ObjectID="_1700833305" r:id="rId41"/>
         </w:object>
       </w:r>
       <w:r>
@@ -3049,7 +3290,41 @@
           <w:sz w:val="28"/>
           <w:szCs w:val="28"/>
         </w:rPr>
-        <w:t xml:space="preserve"> замкнуть B и B1 и при </w:t>
+        <w:t xml:space="preserve"> з</w:t>
+      </w:r>
+      <w:r>
+        <w:rPr>
+          <w:rFonts w:ascii="Times New Roman" w:hAnsi="Times New Roman" w:cs="Times New Roman"/>
+          <w:sz w:val="28"/>
+          <w:szCs w:val="28"/>
+        </w:rPr>
+        <w:t>а</w:t>
+      </w:r>
+      <w:r>
+        <w:rPr>
+          <w:rFonts w:ascii="Times New Roman" w:hAnsi="Times New Roman" w:cs="Times New Roman"/>
+          <w:sz w:val="28"/>
+          <w:szCs w:val="28"/>
+        </w:rPr>
+        <w:t xml:space="preserve">мкнуть B и B1 и </w:t>
+      </w:r>
+      <w:proofErr w:type="gramStart"/>
+      <w:r>
+        <w:rPr>
+          <w:rFonts w:ascii="Times New Roman" w:hAnsi="Times New Roman" w:cs="Times New Roman"/>
+          <w:sz w:val="28"/>
+          <w:szCs w:val="28"/>
+        </w:rPr>
+        <w:t>при</w:t>
+      </w:r>
+      <w:proofErr w:type="gramEnd"/>
+      <w:r>
+        <w:rPr>
+          <w:rFonts w:ascii="Times New Roman" w:hAnsi="Times New Roman" w:cs="Times New Roman"/>
+          <w:sz w:val="28"/>
+          <w:szCs w:val="28"/>
+        </w:rPr>
+        <w:t xml:space="preserve"> </w:t>
       </w:r>
       <w:r>
         <w:rPr>
@@ -3059,10 +3334,10 @@
           <w:szCs w:val="28"/>
         </w:rPr>
         <w:object w:dxaOrig="1020" w:dyaOrig="300" w14:anchorId="3ACB17AB">
-          <v:shape id="_x0000_i1042" type="#_x0000_t75" style="width:52.75pt;height:15.05pt" o:ole="">
-            <v:imagedata r:id="rId41" o:title=""/>
+          <v:shape id="_x0000_i1042" type="#_x0000_t75" style="width:52.5pt;height:15pt" o:ole="">
+            <v:imagedata r:id="rId42" o:title=""/>
           </v:shape>
-          <o:OLEObject Type="Embed" ProgID="Equation.3" ShapeID="_x0000_i1042" DrawAspect="Content" ObjectID="_1700417269" r:id="rId42"/>
+          <o:OLEObject Type="Embed" ProgID="Equation.3" ShapeID="_x0000_i1042" DrawAspect="Content" ObjectID="_1700833306" r:id="rId43"/>
         </w:object>
       </w:r>
       <w:r>
@@ -3071,7 +3346,23 @@
           <w:sz w:val="28"/>
           <w:szCs w:val="28"/>
         </w:rPr>
-        <w:t xml:space="preserve"> постепенно увеличивать ток нагрузки генератора в пределах</w:t>
+        <w:t xml:space="preserve"> постепенно увеличивать ток нагрузки генер</w:t>
+      </w:r>
+      <w:r>
+        <w:rPr>
+          <w:rFonts w:ascii="Times New Roman" w:hAnsi="Times New Roman" w:cs="Times New Roman"/>
+          <w:sz w:val="28"/>
+          <w:szCs w:val="28"/>
+        </w:rPr>
+        <w:t>а</w:t>
+      </w:r>
+      <w:r>
+        <w:rPr>
+          <w:rFonts w:ascii="Times New Roman" w:hAnsi="Times New Roman" w:cs="Times New Roman"/>
+          <w:sz w:val="28"/>
+          <w:szCs w:val="28"/>
+        </w:rPr>
+        <w:t>тора в пределах</w:t>
       </w:r>
       <w:r>
         <w:rPr>
@@ -3089,10 +3380,10 @@
           <w:szCs w:val="28"/>
         </w:rPr>
         <w:object w:dxaOrig="1020" w:dyaOrig="380" w14:anchorId="3A632A0D">
-          <v:shape id="_x0000_i1043" type="#_x0000_t75" style="width:52.75pt;height:18.4pt" o:ole="">
-            <v:imagedata r:id="rId43" o:title=""/>
+          <v:shape id="_x0000_i1043" type="#_x0000_t75" style="width:52.5pt;height:18.5pt" o:ole="">
+            <v:imagedata r:id="rId44" o:title=""/>
           </v:shape>
-          <o:OLEObject Type="Embed" ProgID="Equation.3" ShapeID="_x0000_i1043" DrawAspect="Content" ObjectID="_1700417270" r:id="rId44"/>
+          <o:OLEObject Type="Embed" ProgID="Equation.3" ShapeID="_x0000_i1043" DrawAspect="Content" ObjectID="_1700833307" r:id="rId45"/>
         </w:object>
       </w:r>
       <w:r>
@@ -3138,7 +3429,25 @@
           <w:sz w:val="28"/>
           <w:szCs w:val="28"/>
         </w:rPr>
-        <w:t xml:space="preserve">Таблица 3 – Результаты измерений внешней характеристики при </w:t>
+        <w:t xml:space="preserve">Таблица 3 – Результаты измерений внешней характеристики </w:t>
+      </w:r>
+      <w:proofErr w:type="gramStart"/>
+      <w:r>
+        <w:rPr>
+          <w:rFonts w:ascii="Times New Roman" w:hAnsi="Times New Roman" w:cs="Times New Roman"/>
+          <w:sz w:val="28"/>
+          <w:szCs w:val="28"/>
+        </w:rPr>
+        <w:t>при</w:t>
+      </w:r>
+      <w:proofErr w:type="gramEnd"/>
+      <w:r>
+        <w:rPr>
+          <w:rFonts w:ascii="Times New Roman" w:hAnsi="Times New Roman" w:cs="Times New Roman"/>
+          <w:sz w:val="28"/>
+          <w:szCs w:val="28"/>
+        </w:rPr>
+        <w:t xml:space="preserve"> </w:t>
       </w:r>
       <w:r>
         <w:rPr>
@@ -3148,10 +3457,10 @@
           <w:szCs w:val="28"/>
         </w:rPr>
         <w:object w:dxaOrig="1560" w:dyaOrig="380" w14:anchorId="00405628">
-          <v:shape id="_x0000_i1044" type="#_x0000_t75" style="width:79.55pt;height:18.4pt" o:ole="">
-            <v:imagedata r:id="rId28" o:title=""/>
+          <v:shape id="_x0000_i1044" type="#_x0000_t75" style="width:79.5pt;height:18.5pt" o:ole="">
+            <v:imagedata r:id="rId29" o:title=""/>
           </v:shape>
-          <o:OLEObject Type="Embed" ProgID="Equation.3" ShapeID="_x0000_i1044" DrawAspect="Content" ObjectID="_1700417271" r:id="rId45"/>
+          <o:OLEObject Type="Embed" ProgID="Equation.3" ShapeID="_x0000_i1044" DrawAspect="Content" ObjectID="_1700833308" r:id="rId46"/>
         </w:object>
       </w:r>
       <w:r>
@@ -3170,10 +3479,10 @@
           <w:szCs w:val="28"/>
         </w:rPr>
         <w:object w:dxaOrig="1020" w:dyaOrig="300" w14:anchorId="5500C5F1">
-          <v:shape id="_x0000_i1045" type="#_x0000_t75" style="width:52.75pt;height:15.05pt" o:ole="">
-            <v:imagedata r:id="rId46" o:title=""/>
+          <v:shape id="_x0000_i1045" type="#_x0000_t75" style="width:52.5pt;height:15pt" o:ole="">
+            <v:imagedata r:id="rId47" o:title=""/>
           </v:shape>
-          <o:OLEObject Type="Embed" ProgID="Equation.3" ShapeID="_x0000_i1045" DrawAspect="Content" ObjectID="_1700417272" r:id="rId47"/>
+          <o:OLEObject Type="Embed" ProgID="Equation.3" ShapeID="_x0000_i1045" DrawAspect="Content" ObjectID="_1700833309" r:id="rId48"/>
         </w:object>
       </w:r>
     </w:p>
@@ -3218,10 +3527,10 @@
                 <w:szCs w:val="28"/>
               </w:rPr>
               <w:object w:dxaOrig="720" w:dyaOrig="279" w14:anchorId="7B24470A">
-                <v:shape id="_x0000_i1046" type="#_x0000_t75" style="width:36.85pt;height:13.4pt" o:ole="">
-                  <v:imagedata r:id="rId48" o:title=""/>
+                <v:shape id="_x0000_i1046" type="#_x0000_t75" style="width:37pt;height:13.5pt" o:ole="">
+                  <v:imagedata r:id="rId49" o:title=""/>
                 </v:shape>
-                <o:OLEObject Type="Embed" ProgID="Equation.3" ShapeID="_x0000_i1046" DrawAspect="Content" ObjectID="_1700417273" r:id="rId49"/>
+                <o:OLEObject Type="Embed" ProgID="Equation.3" ShapeID="_x0000_i1046" DrawAspect="Content" ObjectID="_1700833310" r:id="rId50"/>
               </w:object>
             </w:r>
             <w:r>
@@ -3249,10 +3558,10 @@
                 <w:szCs w:val="28"/>
               </w:rPr>
               <w:object w:dxaOrig="639" w:dyaOrig="340" w14:anchorId="51538415">
-                <v:shape id="_x0000_i1047" type="#_x0000_t75" style="width:33.5pt;height:15.9pt" o:ole="">
-                  <v:imagedata r:id="rId50" o:title=""/>
+                <v:shape id="_x0000_i1047" type="#_x0000_t75" style="width:33.5pt;height:16pt" o:ole="">
+                  <v:imagedata r:id="rId51" o:title=""/>
                 </v:shape>
-                <o:OLEObject Type="Embed" ProgID="Equation.3" ShapeID="_x0000_i1047" DrawAspect="Content" ObjectID="_1700417274" r:id="rId51"/>
+                <o:OLEObject Type="Embed" ProgID="Equation.3" ShapeID="_x0000_i1047" DrawAspect="Content" ObjectID="_1700833311" r:id="rId52"/>
               </w:object>
             </w:r>
           </w:p>
@@ -3497,6 +3806,7 @@
                 <w:szCs w:val="28"/>
                 <w:lang w:val="en-US"/>
               </w:rPr>
+              <w:lastRenderedPageBreak/>
               <w:t xml:space="preserve">U, </w:t>
             </w:r>
             <w:r>
@@ -3720,7 +4030,6 @@
           <w:sz w:val="28"/>
           <w:szCs w:val="28"/>
         </w:rPr>
-        <w:lastRenderedPageBreak/>
         <w:t>Окончание таблицы 3</w:t>
       </w:r>
     </w:p>
@@ -3765,10 +4074,10 @@
                 <w:szCs w:val="28"/>
               </w:rPr>
               <w:object w:dxaOrig="880" w:dyaOrig="300" w14:anchorId="00D463E7">
-                <v:shape id="_x0000_i1048" type="#_x0000_t75" style="width:45.2pt;height:15.05pt" o:ole="">
-                  <v:imagedata r:id="rId52" o:title=""/>
+                <v:shape id="_x0000_i1048" type="#_x0000_t75" style="width:45pt;height:15pt" o:ole="">
+                  <v:imagedata r:id="rId53" o:title=""/>
                 </v:shape>
-                <o:OLEObject Type="Embed" ProgID="Equation.3" ShapeID="_x0000_i1048" DrawAspect="Content" ObjectID="_1700417275" r:id="rId53"/>
+                <o:OLEObject Type="Embed" ProgID="Equation.3" ShapeID="_x0000_i1048" DrawAspect="Content" ObjectID="_1700833312" r:id="rId54"/>
               </w:object>
             </w:r>
             <w:r>
@@ -3796,10 +4105,10 @@
                 <w:szCs w:val="28"/>
               </w:rPr>
               <w:object w:dxaOrig="700" w:dyaOrig="700" w14:anchorId="6F09356F">
-                <v:shape id="_x0000_i1049" type="#_x0000_t75" style="width:36pt;height:34.35pt" o:ole="">
-                  <v:imagedata r:id="rId54" o:title=""/>
+                <v:shape id="_x0000_i1049" type="#_x0000_t75" style="width:36pt;height:34.5pt" o:ole="">
+                  <v:imagedata r:id="rId55" o:title=""/>
                 </v:shape>
-                <o:OLEObject Type="Embed" ProgID="Equation.3" ShapeID="_x0000_i1049" DrawAspect="Content" ObjectID="_1700417276" r:id="rId55"/>
+                <o:OLEObject Type="Embed" ProgID="Equation.3" ShapeID="_x0000_i1049" DrawAspect="Content" ObjectID="_1700833313" r:id="rId56"/>
               </w:object>
             </w:r>
           </w:p>
@@ -4264,10 +4573,10 @@
                 <w:szCs w:val="28"/>
               </w:rPr>
               <w:object w:dxaOrig="940" w:dyaOrig="720" w14:anchorId="0DEC0F24">
-                <v:shape id="_x0000_i1050" type="#_x0000_t75" style="width:48.55pt;height:35.15pt" o:ole="">
-                  <v:imagedata r:id="rId56" o:title=""/>
+                <v:shape id="_x0000_i1050" type="#_x0000_t75" style="width:48.5pt;height:35pt" o:ole="">
+                  <v:imagedata r:id="rId57" o:title=""/>
                 </v:shape>
-                <o:OLEObject Type="Embed" ProgID="Equation.3" ShapeID="_x0000_i1050" DrawAspect="Content" ObjectID="_1700417277" r:id="rId57"/>
+                <o:OLEObject Type="Embed" ProgID="Equation.3" ShapeID="_x0000_i1050" DrawAspect="Content" ObjectID="_1700833314" r:id="rId58"/>
               </w:object>
             </w:r>
             <w:r>
@@ -4295,10 +4604,10 @@
                 <w:szCs w:val="28"/>
               </w:rPr>
               <w:object w:dxaOrig="880" w:dyaOrig="700" w14:anchorId="340D9AD7">
-                <v:shape id="_x0000_i1051" type="#_x0000_t75" style="width:45.2pt;height:34.35pt" o:ole="">
-                  <v:imagedata r:id="rId58" o:title=""/>
+                <v:shape id="_x0000_i1051" type="#_x0000_t75" style="width:45pt;height:34.5pt" o:ole="">
+                  <v:imagedata r:id="rId59" o:title=""/>
                 </v:shape>
-                <o:OLEObject Type="Embed" ProgID="Equation.3" ShapeID="_x0000_i1051" DrawAspect="Content" ObjectID="_1700417278" r:id="rId59"/>
+                <o:OLEObject Type="Embed" ProgID="Equation.3" ShapeID="_x0000_i1051" DrawAspect="Content" ObjectID="_1700833315" r:id="rId60"/>
               </w:object>
             </w:r>
           </w:p>
@@ -4777,7 +5086,23 @@
           <w:sz w:val="28"/>
           <w:szCs w:val="28"/>
         </w:rPr>
-        <w:t xml:space="preserve"> показаны внешние характеристик синхронного генератора при активной, индуктивной и емкостной нагрузке, совмещённых для удобства сравнения.</w:t>
+        <w:t xml:space="preserve"> показаны внешние характеристик синхронного генерат</w:t>
+      </w:r>
+      <w:r>
+        <w:rPr>
+          <w:rFonts w:ascii="Times New Roman" w:hAnsi="Times New Roman" w:cs="Times New Roman"/>
+          <w:sz w:val="28"/>
+          <w:szCs w:val="28"/>
+        </w:rPr>
+        <w:t>о</w:t>
+      </w:r>
+      <w:r>
+        <w:rPr>
+          <w:rFonts w:ascii="Times New Roman" w:hAnsi="Times New Roman" w:cs="Times New Roman"/>
+          <w:sz w:val="28"/>
+          <w:szCs w:val="28"/>
+        </w:rPr>
+        <w:t>ра при активной, индуктивной и емкостной нагрузке, совмещённых для удобства сравнения.</w:t>
       </w:r>
     </w:p>
     <w:p>
@@ -4803,10 +5128,10 @@
       </w:pPr>
       <w:r>
         <w:object w:dxaOrig="3780" w:dyaOrig="3195" w14:anchorId="4B4021D5">
-          <v:shape id="_x0000_i1052" type="#_x0000_t75" style="width:330.7pt;height:278.8pt" o:ole="">
-            <v:imagedata r:id="rId60" o:title=""/>
+          <v:shape id="_x0000_i1052" type="#_x0000_t75" style="width:331pt;height:279pt" o:ole="">
+            <v:imagedata r:id="rId61" o:title=""/>
           </v:shape>
-          <o:OLEObject Type="Embed" ProgID="Visio.Drawing.15" ShapeID="_x0000_i1052" DrawAspect="Content" ObjectID="_1700417279" r:id="rId61"/>
+          <o:OLEObject Type="Embed" ProgID="Visio.Drawing.15" ShapeID="_x0000_i1052" DrawAspect="Content" ObjectID="_1700833316" r:id="rId62"/>
         </w:object>
       </w:r>
     </w:p>
@@ -4826,6 +5151,7 @@
           <w:sz w:val="28"/>
           <w:szCs w:val="28"/>
         </w:rPr>
+        <w:lastRenderedPageBreak/>
         <w:t xml:space="preserve">Рисунок </w:t>
       </w:r>
       <w:r>
@@ -4842,7 +5168,23 @@
           <w:sz w:val="28"/>
           <w:szCs w:val="28"/>
         </w:rPr>
-        <w:t xml:space="preserve"> – Внешние характеристики при активной, индуктивной и емкостной нагрузке</w:t>
+        <w:t xml:space="preserve"> – Внешние характеристики при активной, индуктивной и емкос</w:t>
+      </w:r>
+      <w:r>
+        <w:rPr>
+          <w:rFonts w:ascii="Times New Roman" w:hAnsi="Times New Roman" w:cs="Times New Roman"/>
+          <w:sz w:val="28"/>
+          <w:szCs w:val="28"/>
+        </w:rPr>
+        <w:t>т</w:t>
+      </w:r>
+      <w:r>
+        <w:rPr>
+          <w:rFonts w:ascii="Times New Roman" w:hAnsi="Times New Roman" w:cs="Times New Roman"/>
+          <w:sz w:val="28"/>
+          <w:szCs w:val="28"/>
+        </w:rPr>
+        <w:t>ной нагрузке</w:t>
       </w:r>
     </w:p>
     <w:p>
@@ -4862,7 +5204,6 @@
           <w:sz w:val="28"/>
           <w:szCs w:val="28"/>
         </w:rPr>
-        <w:lastRenderedPageBreak/>
         <w:t xml:space="preserve">При том же значении </w:t>
       </w:r>
       <w:r>
@@ -4873,10 +5214,10 @@
           <w:szCs w:val="28"/>
         </w:rPr>
         <w:object w:dxaOrig="1020" w:dyaOrig="300" w14:anchorId="65FC3896">
-          <v:shape id="_x0000_i1053" type="#_x0000_t75" style="width:52.75pt;height:15.05pt" o:ole="">
-            <v:imagedata r:id="rId62" o:title=""/>
+          <v:shape id="_x0000_i1053" type="#_x0000_t75" style="width:52.5pt;height:15pt" o:ole="">
+            <v:imagedata r:id="rId63" o:title=""/>
           </v:shape>
-          <o:OLEObject Type="Embed" ProgID="Equation.3" ShapeID="_x0000_i1053" DrawAspect="Content" ObjectID="_1700417280" r:id="rId63"/>
+          <o:OLEObject Type="Embed" ProgID="Equation.3" ShapeID="_x0000_i1053" DrawAspect="Content" ObjectID="_1700833317" r:id="rId64"/>
         </w:object>
       </w:r>
       <w:r>
@@ -4885,7 +5226,23 @@
           <w:sz w:val="28"/>
           <w:szCs w:val="28"/>
         </w:rPr>
-        <w:t xml:space="preserve"> опыты следует повторить с индуктивной нагрузкой, когда разомкнуты B1 и B3, и с </w:t>
+        <w:t xml:space="preserve"> опыты следует повторить с индукти</w:t>
+      </w:r>
+      <w:r>
+        <w:rPr>
+          <w:rFonts w:ascii="Times New Roman" w:hAnsi="Times New Roman" w:cs="Times New Roman"/>
+          <w:sz w:val="28"/>
+          <w:szCs w:val="28"/>
+        </w:rPr>
+        <w:t>в</w:t>
+      </w:r>
+      <w:r>
+        <w:rPr>
+          <w:rFonts w:ascii="Times New Roman" w:hAnsi="Times New Roman" w:cs="Times New Roman"/>
+          <w:sz w:val="28"/>
+          <w:szCs w:val="28"/>
+        </w:rPr>
+        <w:t xml:space="preserve">ной нагрузкой, когда разомкнуты B1 и B3, и с </w:t>
       </w:r>
       <w:r>
         <w:rPr>
@@ -4901,7 +5258,23 @@
           <w:sz w:val="28"/>
           <w:szCs w:val="28"/>
         </w:rPr>
-        <w:t xml:space="preserve">мкнуты B1 и B2. После опыта с емкостной нагрузкой батарею конденсаторов следует разрядить на реостат. Для этого </w:t>
+        <w:t>мкнуты B1 и B2. После опыта с емкостной нагрузкой батарею конденс</w:t>
+      </w:r>
+      <w:r>
+        <w:rPr>
+          <w:rFonts w:ascii="Times New Roman" w:hAnsi="Times New Roman" w:cs="Times New Roman"/>
+          <w:sz w:val="28"/>
+          <w:szCs w:val="28"/>
+        </w:rPr>
+        <w:t>а</w:t>
+      </w:r>
+      <w:r>
+        <w:rPr>
+          <w:rFonts w:ascii="Times New Roman" w:hAnsi="Times New Roman" w:cs="Times New Roman"/>
+          <w:sz w:val="28"/>
+          <w:szCs w:val="28"/>
+        </w:rPr>
+        <w:t xml:space="preserve">торов следует разрядить на реостат. Для этого </w:t>
       </w:r>
       <w:r>
         <w:rPr>
@@ -4971,10 +5344,10 @@
           <w:szCs w:val="28"/>
         </w:rPr>
         <w:object w:dxaOrig="859" w:dyaOrig="380" w14:anchorId="273ACAE3">
-          <v:shape id="_x0000_i1054" type="#_x0000_t75" style="width:44.35pt;height:18.4pt" o:ole="">
-            <v:imagedata r:id="rId64" o:title=""/>
+          <v:shape id="_x0000_i1054" type="#_x0000_t75" style="width:44.5pt;height:18.5pt" o:ole="">
+            <v:imagedata r:id="rId65" o:title=""/>
           </v:shape>
-          <o:OLEObject Type="Embed" ProgID="Equation.3" ShapeID="_x0000_i1054" DrawAspect="Content" ObjectID="_1700417281" r:id="rId65"/>
+          <o:OLEObject Type="Embed" ProgID="Equation.3" ShapeID="_x0000_i1054" DrawAspect="Content" ObjectID="_1700833318" r:id="rId66"/>
         </w:object>
       </w:r>
       <w:r>
@@ -4983,7 +5356,55 @@
           <w:sz w:val="28"/>
           <w:szCs w:val="28"/>
         </w:rPr>
-        <w:t>). Затем включить нагрузочный реостат и постепенно увеличивать ток якоря генератора I до номинального значения; напряжение поддерживать постоянным, изменяя i. При том же значении напряжения опыты повторить с индуктивной и с емкостной нагрузкой. После опыта с емкость конденсаторы следует разрядить на реостат. Результаты и</w:t>
+        <w:t>). Затем включить нагрузочный реостат и пост</w:t>
+      </w:r>
+      <w:r>
+        <w:rPr>
+          <w:rFonts w:ascii="Times New Roman" w:hAnsi="Times New Roman" w:cs="Times New Roman"/>
+          <w:sz w:val="28"/>
+          <w:szCs w:val="28"/>
+        </w:rPr>
+        <w:t>е</w:t>
+      </w:r>
+      <w:r>
+        <w:rPr>
+          <w:rFonts w:ascii="Times New Roman" w:hAnsi="Times New Roman" w:cs="Times New Roman"/>
+          <w:sz w:val="28"/>
+          <w:szCs w:val="28"/>
+        </w:rPr>
+        <w:t>пенно увеличивать ток якоря генератора I до номинального значения; напр</w:t>
+      </w:r>
+      <w:r>
+        <w:rPr>
+          <w:rFonts w:ascii="Times New Roman" w:hAnsi="Times New Roman" w:cs="Times New Roman"/>
+          <w:sz w:val="28"/>
+          <w:szCs w:val="28"/>
+        </w:rPr>
+        <w:t>я</w:t>
+      </w:r>
+      <w:r>
+        <w:rPr>
+          <w:rFonts w:ascii="Times New Roman" w:hAnsi="Times New Roman" w:cs="Times New Roman"/>
+          <w:sz w:val="28"/>
+          <w:szCs w:val="28"/>
+        </w:rPr>
+        <w:t>жение поддерживать постоянным, изменяя i. При том же значении напряж</w:t>
+      </w:r>
+      <w:r>
+        <w:rPr>
+          <w:rFonts w:ascii="Times New Roman" w:hAnsi="Times New Roman" w:cs="Times New Roman"/>
+          <w:sz w:val="28"/>
+          <w:szCs w:val="28"/>
+        </w:rPr>
+        <w:t>е</w:t>
+      </w:r>
+      <w:r>
+        <w:rPr>
+          <w:rFonts w:ascii="Times New Roman" w:hAnsi="Times New Roman" w:cs="Times New Roman"/>
+          <w:sz w:val="28"/>
+          <w:szCs w:val="28"/>
+        </w:rPr>
+        <w:t>ния опыты повторить с индуктивной и с емкостной нагрузкой. После опыта с емкость конденсаторы следует разрядить на реостат. Результаты и</w:t>
       </w:r>
       <w:r>
         <w:rPr>
@@ -5037,7 +5458,25 @@
           <w:sz w:val="28"/>
           <w:szCs w:val="28"/>
         </w:rPr>
-        <w:t xml:space="preserve">Таблица 4 – Результаты измерений регулировочных характеристик при </w:t>
+        <w:t xml:space="preserve">Таблица 4 – Результаты измерений регулировочных характеристик </w:t>
+      </w:r>
+      <w:proofErr w:type="gramStart"/>
+      <w:r>
+        <w:rPr>
+          <w:rFonts w:ascii="Times New Roman" w:hAnsi="Times New Roman" w:cs="Times New Roman"/>
+          <w:sz w:val="28"/>
+          <w:szCs w:val="28"/>
+        </w:rPr>
+        <w:t>при</w:t>
+      </w:r>
+      <w:proofErr w:type="gramEnd"/>
+      <w:r>
+        <w:rPr>
+          <w:rFonts w:ascii="Times New Roman" w:hAnsi="Times New Roman" w:cs="Times New Roman"/>
+          <w:sz w:val="28"/>
+          <w:szCs w:val="28"/>
+        </w:rPr>
+        <w:t xml:space="preserve"> </w:t>
       </w:r>
       <w:r>
         <w:rPr>
@@ -5047,10 +5486,10 @@
           <w:szCs w:val="28"/>
         </w:rPr>
         <w:object w:dxaOrig="1160" w:dyaOrig="380" w14:anchorId="3E45FE44">
-          <v:shape id="_x0000_i1055" type="#_x0000_t75" style="width:59.45pt;height:18.4pt" o:ole="">
-            <v:imagedata r:id="rId66" o:title=""/>
+          <v:shape id="_x0000_i1055" type="#_x0000_t75" style="width:59.5pt;height:18.5pt" o:ole="">
+            <v:imagedata r:id="rId67" o:title=""/>
           </v:shape>
-          <o:OLEObject Type="Embed" ProgID="Equation.3" ShapeID="_x0000_i1055" DrawAspect="Content" ObjectID="_1700417282" r:id="rId67"/>
+          <o:OLEObject Type="Embed" ProgID="Equation.3" ShapeID="_x0000_i1055" DrawAspect="Content" ObjectID="_1700833319" r:id="rId68"/>
         </w:object>
       </w:r>
       <w:r>
@@ -5069,10 +5508,10 @@
           <w:szCs w:val="28"/>
         </w:rPr>
         <w:object w:dxaOrig="1160" w:dyaOrig="300" w14:anchorId="1E38429C">
-          <v:shape id="_x0000_i1056" type="#_x0000_t75" style="width:59.45pt;height:15.05pt" o:ole="">
-            <v:imagedata r:id="rId68" o:title=""/>
+          <v:shape id="_x0000_i1056" type="#_x0000_t75" style="width:59.5pt;height:15pt" o:ole="">
+            <v:imagedata r:id="rId69" o:title=""/>
           </v:shape>
-          <o:OLEObject Type="Embed" ProgID="Equation.3" ShapeID="_x0000_i1056" DrawAspect="Content" ObjectID="_1700417283" r:id="rId69"/>
+          <o:OLEObject Type="Embed" ProgID="Equation.3" ShapeID="_x0000_i1056" DrawAspect="Content" ObjectID="_1700833320" r:id="rId70"/>
         </w:object>
       </w:r>
     </w:p>
@@ -5117,10 +5556,10 @@
                 <w:szCs w:val="28"/>
               </w:rPr>
               <w:object w:dxaOrig="720" w:dyaOrig="279" w14:anchorId="659ED7F1">
-                <v:shape id="_x0000_i1057" type="#_x0000_t75" style="width:36.85pt;height:13.4pt" o:ole="">
-                  <v:imagedata r:id="rId70" o:title=""/>
+                <v:shape id="_x0000_i1057" type="#_x0000_t75" style="width:37pt;height:13.5pt" o:ole="">
+                  <v:imagedata r:id="rId71" o:title=""/>
                 </v:shape>
-                <o:OLEObject Type="Embed" ProgID="Equation.3" ShapeID="_x0000_i1057" DrawAspect="Content" ObjectID="_1700417284" r:id="rId71"/>
+                <o:OLEObject Type="Embed" ProgID="Equation.3" ShapeID="_x0000_i1057" DrawAspect="Content" ObjectID="_1700833321" r:id="rId72"/>
               </w:object>
             </w:r>
             <w:r>
@@ -5148,10 +5587,10 @@
                 <w:szCs w:val="28"/>
               </w:rPr>
               <w:object w:dxaOrig="639" w:dyaOrig="340" w14:anchorId="19CF2281">
-                <v:shape id="_x0000_i1058" type="#_x0000_t75" style="width:33.5pt;height:15.9pt" o:ole="">
-                  <v:imagedata r:id="rId50" o:title=""/>
+                <v:shape id="_x0000_i1058" type="#_x0000_t75" style="width:33.5pt;height:16pt" o:ole="">
+                  <v:imagedata r:id="rId51" o:title=""/>
                 </v:shape>
-                <o:OLEObject Type="Embed" ProgID="Equation.3" ShapeID="_x0000_i1058" DrawAspect="Content" ObjectID="_1700417285" r:id="rId72"/>
+                <o:OLEObject Type="Embed" ProgID="Equation.3" ShapeID="_x0000_i1058" DrawAspect="Content" ObjectID="_1700833322" r:id="rId73"/>
               </w:object>
             </w:r>
           </w:p>
@@ -5397,25 +5836,14 @@
                 <w:szCs w:val="28"/>
               </w:rPr>
             </w:pPr>
-            <w:proofErr w:type="spellStart"/>
-            <w:r>
-              <w:rPr>
-                <w:rFonts w:ascii="Times New Roman" w:hAnsi="Times New Roman" w:cs="Times New Roman"/>
-                <w:sz w:val="28"/>
-                <w:szCs w:val="28"/>
-                <w:lang w:val="en-US"/>
-              </w:rPr>
-              <w:t>i</w:t>
-            </w:r>
-            <w:proofErr w:type="spellEnd"/>
-            <w:r>
-              <w:rPr>
-                <w:rFonts w:ascii="Times New Roman" w:hAnsi="Times New Roman" w:cs="Times New Roman"/>
-                <w:sz w:val="28"/>
-                <w:szCs w:val="28"/>
-                <w:lang w:val="en-US"/>
-              </w:rPr>
-              <w:t xml:space="preserve">, </w:t>
+            <w:r>
+              <w:rPr>
+                <w:rFonts w:ascii="Times New Roman" w:hAnsi="Times New Roman" w:cs="Times New Roman"/>
+                <w:sz w:val="28"/>
+                <w:szCs w:val="28"/>
+                <w:lang w:val="en-US"/>
+              </w:rPr>
+              <w:t xml:space="preserve">i, </w:t>
             </w:r>
             <w:r>
               <w:rPr>
@@ -5635,10 +6063,10 @@
                 <w:szCs w:val="28"/>
               </w:rPr>
               <w:object w:dxaOrig="880" w:dyaOrig="300" w14:anchorId="1445E733">
-                <v:shape id="_x0000_i1059" type="#_x0000_t75" style="width:45.2pt;height:15.05pt" o:ole="">
-                  <v:imagedata r:id="rId73" o:title=""/>
+                <v:shape id="_x0000_i1059" type="#_x0000_t75" style="width:45pt;height:15pt" o:ole="">
+                  <v:imagedata r:id="rId74" o:title=""/>
                 </v:shape>
-                <o:OLEObject Type="Embed" ProgID="Equation.3" ShapeID="_x0000_i1059" DrawAspect="Content" ObjectID="_1700417286" r:id="rId74"/>
+                <o:OLEObject Type="Embed" ProgID="Equation.3" ShapeID="_x0000_i1059" DrawAspect="Content" ObjectID="_1700833323" r:id="rId75"/>
               </w:object>
             </w:r>
             <w:r>
@@ -5666,10 +6094,10 @@
                 <w:szCs w:val="28"/>
               </w:rPr>
               <w:object w:dxaOrig="700" w:dyaOrig="700" w14:anchorId="58C34806">
-                <v:shape id="_x0000_i1060" type="#_x0000_t75" style="width:36pt;height:34.35pt" o:ole="">
-                  <v:imagedata r:id="rId54" o:title=""/>
+                <v:shape id="_x0000_i1060" type="#_x0000_t75" style="width:36pt;height:34.5pt" o:ole="">
+                  <v:imagedata r:id="rId55" o:title=""/>
                 </v:shape>
-                <o:OLEObject Type="Embed" ProgID="Equation.3" ShapeID="_x0000_i1060" DrawAspect="Content" ObjectID="_1700417287" r:id="rId75"/>
+                <o:OLEObject Type="Embed" ProgID="Equation.3" ShapeID="_x0000_i1060" DrawAspect="Content" ObjectID="_1700833324" r:id="rId76"/>
               </w:object>
             </w:r>
           </w:p>
@@ -5908,25 +6336,14 @@
                 <w:lang w:val="en-US"/>
               </w:rPr>
             </w:pPr>
-            <w:proofErr w:type="spellStart"/>
-            <w:r>
-              <w:rPr>
-                <w:rFonts w:ascii="Times New Roman" w:hAnsi="Times New Roman" w:cs="Times New Roman"/>
-                <w:sz w:val="28"/>
-                <w:szCs w:val="28"/>
-                <w:lang w:val="en-US"/>
-              </w:rPr>
-              <w:t>i</w:t>
-            </w:r>
-            <w:proofErr w:type="spellEnd"/>
-            <w:r>
-              <w:rPr>
-                <w:rFonts w:ascii="Times New Roman" w:hAnsi="Times New Roman" w:cs="Times New Roman"/>
-                <w:sz w:val="28"/>
-                <w:szCs w:val="28"/>
-                <w:lang w:val="en-US"/>
-              </w:rPr>
-              <w:t xml:space="preserve">, </w:t>
+            <w:r>
+              <w:rPr>
+                <w:rFonts w:ascii="Times New Roman" w:hAnsi="Times New Roman" w:cs="Times New Roman"/>
+                <w:sz w:val="28"/>
+                <w:szCs w:val="28"/>
+                <w:lang w:val="en-US"/>
+              </w:rPr>
+              <w:t xml:space="preserve">i, </w:t>
             </w:r>
             <w:r>
               <w:rPr>
@@ -6146,10 +6563,10 @@
                 <w:szCs w:val="28"/>
               </w:rPr>
               <w:object w:dxaOrig="940" w:dyaOrig="720" w14:anchorId="4305F0FB">
-                <v:shape id="_x0000_i1061" type="#_x0000_t75" style="width:48.55pt;height:35.15pt" o:ole="">
-                  <v:imagedata r:id="rId76" o:title=""/>
+                <v:shape id="_x0000_i1061" type="#_x0000_t75" style="width:48.5pt;height:35pt" o:ole="">
+                  <v:imagedata r:id="rId77" o:title=""/>
                 </v:shape>
-                <o:OLEObject Type="Embed" ProgID="Equation.3" ShapeID="_x0000_i1061" DrawAspect="Content" ObjectID="_1700417288" r:id="rId77"/>
+                <o:OLEObject Type="Embed" ProgID="Equation.3" ShapeID="_x0000_i1061" DrawAspect="Content" ObjectID="_1700833325" r:id="rId78"/>
               </w:object>
             </w:r>
             <w:r>
@@ -6177,10 +6594,10 @@
                 <w:szCs w:val="28"/>
               </w:rPr>
               <w:object w:dxaOrig="880" w:dyaOrig="700" w14:anchorId="55FAB422">
-                <v:shape id="_x0000_i1062" type="#_x0000_t75" style="width:45.2pt;height:34.35pt" o:ole="">
-                  <v:imagedata r:id="rId58" o:title=""/>
+                <v:shape id="_x0000_i1062" type="#_x0000_t75" style="width:45pt;height:34.5pt" o:ole="">
+                  <v:imagedata r:id="rId59" o:title=""/>
                 </v:shape>
-                <o:OLEObject Type="Embed" ProgID="Equation.3" ShapeID="_x0000_i1062" DrawAspect="Content" ObjectID="_1700417289" r:id="rId78"/>
+                <o:OLEObject Type="Embed" ProgID="Equation.3" ShapeID="_x0000_i1062" DrawAspect="Content" ObjectID="_1700833326" r:id="rId79"/>
               </w:object>
             </w:r>
           </w:p>
@@ -6419,25 +6836,15 @@
                 <w:lang w:val="en-US"/>
               </w:rPr>
             </w:pPr>
-            <w:proofErr w:type="spellStart"/>
-            <w:r>
-              <w:rPr>
-                <w:rFonts w:ascii="Times New Roman" w:hAnsi="Times New Roman" w:cs="Times New Roman"/>
-                <w:sz w:val="28"/>
-                <w:szCs w:val="28"/>
-                <w:lang w:val="en-US"/>
-              </w:rPr>
-              <w:t>i</w:t>
-            </w:r>
-            <w:proofErr w:type="spellEnd"/>
-            <w:r>
-              <w:rPr>
-                <w:rFonts w:ascii="Times New Roman" w:hAnsi="Times New Roman" w:cs="Times New Roman"/>
-                <w:sz w:val="28"/>
-                <w:szCs w:val="28"/>
-                <w:lang w:val="en-US"/>
-              </w:rPr>
-              <w:t xml:space="preserve">, </w:t>
+            <w:r>
+              <w:rPr>
+                <w:rFonts w:ascii="Times New Roman" w:hAnsi="Times New Roman" w:cs="Times New Roman"/>
+                <w:sz w:val="28"/>
+                <w:szCs w:val="28"/>
+                <w:lang w:val="en-US"/>
+              </w:rPr>
+              <w:lastRenderedPageBreak/>
+              <w:t xml:space="preserve">i, </w:t>
             </w:r>
             <w:r>
               <w:rPr>
@@ -6660,7 +7067,6 @@
           <w:sz w:val="28"/>
           <w:szCs w:val="28"/>
         </w:rPr>
-        <w:lastRenderedPageBreak/>
         <w:t xml:space="preserve">На рисунке </w:t>
       </w:r>
       <w:r>
@@ -6702,10 +7108,10 @@
       </w:pPr>
       <w:r>
         <w:object w:dxaOrig="4275" w:dyaOrig="4155" w14:anchorId="47CCF996">
-          <v:shape id="_x0000_i1063" type="#_x0000_t75" style="width:371.7pt;height:361.65pt" o:ole="">
-            <v:imagedata r:id="rId79" o:title=""/>
+          <v:shape id="_x0000_i1063" type="#_x0000_t75" style="width:371.5pt;height:361.5pt" o:ole="">
+            <v:imagedata r:id="rId80" o:title=""/>
           </v:shape>
-          <o:OLEObject Type="Embed" ProgID="Visio.Drawing.15" ShapeID="_x0000_i1063" DrawAspect="Content" ObjectID="_1700417290" r:id="rId80"/>
+          <o:OLEObject Type="Embed" ProgID="Visio.Drawing.15" ShapeID="_x0000_i1063" DrawAspect="Content" ObjectID="_1700833327" r:id="rId81"/>
         </w:object>
       </w:r>
     </w:p>
@@ -6783,7 +7189,16 @@
           <w:sz w:val="28"/>
           <w:szCs w:val="28"/>
         </w:rPr>
-        <w:t xml:space="preserve">ктивно-индуктивной нагрузке: </w:t>
+        <w:t>ктивно-индуктивной нагрузке</w:t>
+      </w:r>
+      <w:proofErr w:type="gramStart"/>
+      <w:r>
+        <w:rPr>
+          <w:rFonts w:ascii="Times New Roman" w:hAnsi="Times New Roman" w:cs="Times New Roman"/>
+          <w:sz w:val="28"/>
+          <w:szCs w:val="28"/>
+        </w:rPr>
+        <w:t xml:space="preserve">: </w:t>
       </w:r>
       <w:r>
         <w:rPr>
@@ -6793,10 +7208,10 @@
           <w:szCs w:val="28"/>
         </w:rPr>
         <w:object w:dxaOrig="260" w:dyaOrig="380" w14:anchorId="06019A43">
-          <v:shape id="_x0000_i1064" type="#_x0000_t75" style="width:13.4pt;height:18.4pt" o:ole="">
-            <v:imagedata r:id="rId81" o:title=""/>
+          <v:shape id="_x0000_i1064" type="#_x0000_t75" style="width:13.5pt;height:18.5pt" o:ole="">
+            <v:imagedata r:id="rId82" o:title=""/>
           </v:shape>
-          <o:OLEObject Type="Embed" ProgID="Equation.3" ShapeID="_x0000_i1064" DrawAspect="Content" ObjectID="_1700417291" r:id="rId82"/>
+          <o:OLEObject Type="Embed" ProgID="Equation.3" ShapeID="_x0000_i1064" DrawAspect="Content" ObjectID="_1700833328" r:id="rId83"/>
         </w:object>
       </w:r>
       <w:r>
@@ -6815,10 +7230,10 @@
           <w:szCs w:val="28"/>
         </w:rPr>
         <w:object w:dxaOrig="380" w:dyaOrig="380" w14:anchorId="5B3C376D">
-          <v:shape id="_x0000_i1065" type="#_x0000_t75" style="width:19.25pt;height:18.4pt" o:ole="">
-            <v:imagedata r:id="rId83" o:title=""/>
+          <v:shape id="_x0000_i1065" type="#_x0000_t75" style="width:19pt;height:18.5pt" o:ole="">
+            <v:imagedata r:id="rId84" o:title=""/>
           </v:shape>
-          <o:OLEObject Type="Embed" ProgID="Equation.3" ShapeID="_x0000_i1065" DrawAspect="Content" ObjectID="_1700417292" r:id="rId84"/>
+          <o:OLEObject Type="Embed" ProgID="Equation.3" ShapeID="_x0000_i1065" DrawAspect="Content" ObjectID="_1700833329" r:id="rId85"/>
         </w:object>
       </w:r>
       <w:r>
@@ -6837,10 +7252,10 @@
           <w:szCs w:val="28"/>
         </w:rPr>
         <w:object w:dxaOrig="260" w:dyaOrig="380" w14:anchorId="4AF9D06F">
-          <v:shape id="_x0000_i1066" type="#_x0000_t75" style="width:13.4pt;height:18.4pt" o:ole="">
-            <v:imagedata r:id="rId85" o:title=""/>
+          <v:shape id="_x0000_i1066" type="#_x0000_t75" style="width:13.5pt;height:18.5pt" o:ole="">
+            <v:imagedata r:id="rId86" o:title=""/>
           </v:shape>
-          <o:OLEObject Type="Embed" ProgID="Equation.3" ShapeID="_x0000_i1066" DrawAspect="Content" ObjectID="_1700417293" r:id="rId86"/>
+          <o:OLEObject Type="Embed" ProgID="Equation.3" ShapeID="_x0000_i1066" DrawAspect="Content" ObjectID="_1700833330" r:id="rId87"/>
         </w:object>
       </w:r>
       <w:r>
@@ -6859,10 +7274,10 @@
           <w:szCs w:val="28"/>
         </w:rPr>
         <w:object w:dxaOrig="720" w:dyaOrig="380" w14:anchorId="1C8E504B">
-          <v:shape id="_x0000_i1067" type="#_x0000_t75" style="width:36.85pt;height:18.4pt" o:ole="">
-            <v:imagedata r:id="rId87" o:title=""/>
+          <v:shape id="_x0000_i1067" type="#_x0000_t75" style="width:37pt;height:18.5pt" o:ole="">
+            <v:imagedata r:id="rId88" o:title=""/>
           </v:shape>
-          <o:OLEObject Type="Embed" ProgID="Equation.3" ShapeID="_x0000_i1067" DrawAspect="Content" ObjectID="_1700417294" r:id="rId88"/>
+          <o:OLEObject Type="Embed" ProgID="Equation.3" ShapeID="_x0000_i1067" DrawAspect="Content" ObjectID="_1700833331" r:id="rId89"/>
         </w:object>
       </w:r>
       <w:r>
@@ -6871,7 +7286,32 @@
           <w:sz w:val="28"/>
           <w:szCs w:val="28"/>
         </w:rPr>
-        <w:t xml:space="preserve">. Затем замкнуть B и, установить </w:t>
+        <w:t xml:space="preserve">. </w:t>
+      </w:r>
+      <w:proofErr w:type="gramEnd"/>
+      <w:r>
+        <w:rPr>
+          <w:rFonts w:ascii="Times New Roman" w:hAnsi="Times New Roman" w:cs="Times New Roman"/>
+          <w:sz w:val="28"/>
+          <w:szCs w:val="28"/>
+        </w:rPr>
+        <w:t>Затем з</w:t>
+      </w:r>
+      <w:r>
+        <w:rPr>
+          <w:rFonts w:ascii="Times New Roman" w:hAnsi="Times New Roman" w:cs="Times New Roman"/>
+          <w:sz w:val="28"/>
+          <w:szCs w:val="28"/>
+        </w:rPr>
+        <w:t>а</w:t>
+      </w:r>
+      <w:r>
+        <w:rPr>
+          <w:rFonts w:ascii="Times New Roman" w:hAnsi="Times New Roman" w:cs="Times New Roman"/>
+          <w:sz w:val="28"/>
+          <w:szCs w:val="28"/>
+        </w:rPr>
+        <w:t xml:space="preserve">мкнуть B и, установить </w:t>
       </w:r>
       <w:r>
         <w:rPr>
@@ -6881,10 +7321,10 @@
           <w:szCs w:val="28"/>
         </w:rPr>
         <w:object w:dxaOrig="660" w:dyaOrig="380" w14:anchorId="38ADC89B">
-          <v:shape id="_x0000_i1068" type="#_x0000_t75" style="width:33.5pt;height:18.4pt" o:ole="">
-            <v:imagedata r:id="rId89" o:title=""/>
+          <v:shape id="_x0000_i1068" type="#_x0000_t75" style="width:33.5pt;height:18.5pt" o:ole="">
+            <v:imagedata r:id="rId90" o:title=""/>
           </v:shape>
-          <o:OLEObject Type="Embed" ProgID="Equation.3" ShapeID="_x0000_i1068" DrawAspect="Content" ObjectID="_1700417295" r:id="rId90"/>
+          <o:OLEObject Type="Embed" ProgID="Equation.3" ShapeID="_x0000_i1068" DrawAspect="Content" ObjectID="_1700833332" r:id="rId91"/>
         </w:object>
       </w:r>
       <w:r>
@@ -6903,10 +7343,10 @@
           <w:szCs w:val="28"/>
         </w:rPr>
         <w:object w:dxaOrig="420" w:dyaOrig="380" w14:anchorId="2A5E73BE">
-          <v:shape id="_x0000_i1069" type="#_x0000_t75" style="width:21.75pt;height:18.4pt" o:ole="">
-            <v:imagedata r:id="rId91" o:title=""/>
+          <v:shape id="_x0000_i1069" type="#_x0000_t75" style="width:22pt;height:18.5pt" o:ole="">
+            <v:imagedata r:id="rId92" o:title=""/>
           </v:shape>
-          <o:OLEObject Type="Embed" ProgID="Equation.3" ShapeID="_x0000_i1069" DrawAspect="Content" ObjectID="_1700417296" r:id="rId92"/>
+          <o:OLEObject Type="Embed" ProgID="Equation.3" ShapeID="_x0000_i1069" DrawAspect="Content" ObjectID="_1700833333" r:id="rId93"/>
         </w:object>
       </w:r>
       <w:r>
@@ -6915,7 +7355,23 @@
           <w:sz w:val="28"/>
           <w:szCs w:val="28"/>
         </w:rPr>
-        <w:t xml:space="preserve"> на зажимах генератора. Результат</w:t>
+        <w:t xml:space="preserve"> на зажимах генератора. Р</w:t>
+      </w:r>
+      <w:r>
+        <w:rPr>
+          <w:rFonts w:ascii="Times New Roman" w:hAnsi="Times New Roman" w:cs="Times New Roman"/>
+          <w:sz w:val="28"/>
+          <w:szCs w:val="28"/>
+        </w:rPr>
+        <w:t>е</w:t>
+      </w:r>
+      <w:r>
+        <w:rPr>
+          <w:rFonts w:ascii="Times New Roman" w:hAnsi="Times New Roman" w:cs="Times New Roman"/>
+          <w:sz w:val="28"/>
+          <w:szCs w:val="28"/>
+        </w:rPr>
+        <w:t>зультат</w:t>
       </w:r>
       <w:r>
         <w:rPr>
@@ -6971,10 +7427,10 @@
           <w:szCs w:val="28"/>
         </w:rPr>
         <w:object w:dxaOrig="680" w:dyaOrig="300" w14:anchorId="19EC9DA7">
-          <v:shape id="_x0000_i1070" type="#_x0000_t75" style="width:34.35pt;height:15.05pt" o:ole="">
-            <v:imagedata r:id="rId93" o:title=""/>
+          <v:shape id="_x0000_i1070" type="#_x0000_t75" style="width:34.5pt;height:15pt" o:ole="">
+            <v:imagedata r:id="rId94" o:title=""/>
           </v:shape>
-          <o:OLEObject Type="Embed" ProgID="Equation.3" ShapeID="_x0000_i1070" DrawAspect="Content" ObjectID="_1700417297" r:id="rId94"/>
+          <o:OLEObject Type="Embed" ProgID="Equation.3" ShapeID="_x0000_i1070" DrawAspect="Content" ObjectID="_1700833334" r:id="rId95"/>
         </w:object>
       </w:r>
       <w:r>
@@ -6983,7 +7439,25 @@
           <w:sz w:val="28"/>
           <w:szCs w:val="28"/>
         </w:rPr>
-        <w:t xml:space="preserve"> при  </w:t>
+        <w:t xml:space="preserve"> </w:t>
+      </w:r>
+      <w:proofErr w:type="gramStart"/>
+      <w:r>
+        <w:rPr>
+          <w:rFonts w:ascii="Times New Roman" w:hAnsi="Times New Roman" w:cs="Times New Roman"/>
+          <w:sz w:val="28"/>
+          <w:szCs w:val="28"/>
+        </w:rPr>
+        <w:t>при</w:t>
+      </w:r>
+      <w:proofErr w:type="gramEnd"/>
+      <w:r>
+        <w:rPr>
+          <w:rFonts w:ascii="Times New Roman" w:hAnsi="Times New Roman" w:cs="Times New Roman"/>
+          <w:sz w:val="28"/>
+          <w:szCs w:val="28"/>
+        </w:rPr>
+        <w:t xml:space="preserve">  </w:t>
       </w:r>
       <w:r>
         <w:rPr>
@@ -6993,10 +7467,10 @@
           <w:szCs w:val="28"/>
         </w:rPr>
         <w:object w:dxaOrig="660" w:dyaOrig="380" w14:anchorId="198CC46B">
-          <v:shape id="_x0000_i1071" type="#_x0000_t75" style="width:33.5pt;height:18.4pt" o:ole="">
-            <v:imagedata r:id="rId95" o:title=""/>
+          <v:shape id="_x0000_i1071" type="#_x0000_t75" style="width:33.5pt;height:18.5pt" o:ole="">
+            <v:imagedata r:id="rId96" o:title=""/>
           </v:shape>
-          <o:OLEObject Type="Embed" ProgID="Equation.3" ShapeID="_x0000_i1071" DrawAspect="Content" ObjectID="_1700417298" r:id="rId96"/>
+          <o:OLEObject Type="Embed" ProgID="Equation.3" ShapeID="_x0000_i1071" DrawAspect="Content" ObjectID="_1700833335" r:id="rId97"/>
         </w:object>
       </w:r>
       <w:r>
@@ -7015,10 +7489,10 @@
           <w:szCs w:val="28"/>
         </w:rPr>
         <w:object w:dxaOrig="859" w:dyaOrig="380" w14:anchorId="4857FFDB">
-          <v:shape id="_x0000_i1072" type="#_x0000_t75" style="width:44.35pt;height:18.4pt" o:ole="">
-            <v:imagedata r:id="rId97" o:title=""/>
+          <v:shape id="_x0000_i1072" type="#_x0000_t75" style="width:44.5pt;height:18.5pt" o:ole="">
+            <v:imagedata r:id="rId98" o:title=""/>
           </v:shape>
-          <o:OLEObject Type="Embed" ProgID="Equation.3" ShapeID="_x0000_i1072" DrawAspect="Content" ObjectID="_1700417299" r:id="rId98"/>
+          <o:OLEObject Type="Embed" ProgID="Equation.3" ShapeID="_x0000_i1072" DrawAspect="Content" ObjectID="_1700833336" r:id="rId99"/>
         </w:object>
       </w:r>
       <w:r>
@@ -7037,10 +7511,10 @@
           <w:szCs w:val="28"/>
         </w:rPr>
         <w:object w:dxaOrig="620" w:dyaOrig="380" w14:anchorId="72FF5D3B">
-          <v:shape id="_x0000_i1073" type="#_x0000_t75" style="width:31pt;height:18.4pt" o:ole="">
-            <v:imagedata r:id="rId99" o:title=""/>
+          <v:shape id="_x0000_i1073" type="#_x0000_t75" style="width:31pt;height:18.5pt" o:ole="">
+            <v:imagedata r:id="rId100" o:title=""/>
           </v:shape>
-          <o:OLEObject Type="Embed" ProgID="Equation.3" ShapeID="_x0000_i1073" DrawAspect="Content" ObjectID="_1700417300" r:id="rId100"/>
+          <o:OLEObject Type="Embed" ProgID="Equation.3" ShapeID="_x0000_i1073" DrawAspect="Content" ObjectID="_1700833337" r:id="rId101"/>
         </w:object>
       </w:r>
       <w:r>
@@ -7059,10 +7533,10 @@
           <w:szCs w:val="28"/>
         </w:rPr>
         <w:object w:dxaOrig="1560" w:dyaOrig="380" w14:anchorId="49A8971F">
-          <v:shape id="_x0000_i1074" type="#_x0000_t75" style="width:79.55pt;height:18.4pt" o:ole="">
-            <v:imagedata r:id="rId101" o:title=""/>
+          <v:shape id="_x0000_i1074" type="#_x0000_t75" style="width:79.5pt;height:18.5pt" o:ole="">
+            <v:imagedata r:id="rId102" o:title=""/>
           </v:shape>
-          <o:OLEObject Type="Embed" ProgID="Equation.3" ShapeID="_x0000_i1074" DrawAspect="Content" ObjectID="_1700417301" r:id="rId102"/>
+          <o:OLEObject Type="Embed" ProgID="Equation.3" ShapeID="_x0000_i1074" DrawAspect="Content" ObjectID="_1700833338" r:id="rId103"/>
         </w:object>
       </w:r>
     </w:p>
@@ -7104,10 +7578,10 @@
                 <w:szCs w:val="28"/>
               </w:rPr>
               <w:object w:dxaOrig="279" w:dyaOrig="380" w14:anchorId="45670F7C">
-                <v:shape id="_x0000_i1075" type="#_x0000_t75" style="width:14.25pt;height:18.4pt" o:ole="">
-                  <v:imagedata r:id="rId103" o:title=""/>
+                <v:shape id="_x0000_i1075" type="#_x0000_t75" style="width:14.5pt;height:18.5pt" o:ole="">
+                  <v:imagedata r:id="rId104" o:title=""/>
                 </v:shape>
-                <o:OLEObject Type="Embed" ProgID="Equation.3" ShapeID="_x0000_i1075" DrawAspect="Content" ObjectID="_1700417302" r:id="rId104"/>
+                <o:OLEObject Type="Embed" ProgID="Equation.3" ShapeID="_x0000_i1075" DrawAspect="Content" ObjectID="_1700833339" r:id="rId105"/>
               </w:object>
             </w:r>
             <w:r>
@@ -7142,10 +7616,10 @@
                 <w:szCs w:val="28"/>
               </w:rPr>
               <w:object w:dxaOrig="279" w:dyaOrig="380" w14:anchorId="0D33C045">
-                <v:shape id="_x0000_i1076" type="#_x0000_t75" style="width:14.25pt;height:18.4pt" o:ole="">
-                  <v:imagedata r:id="rId105" o:title=""/>
+                <v:shape id="_x0000_i1076" type="#_x0000_t75" style="width:14.5pt;height:18.5pt" o:ole="">
+                  <v:imagedata r:id="rId106" o:title=""/>
                 </v:shape>
-                <o:OLEObject Type="Embed" ProgID="Equation.3" ShapeID="_x0000_i1076" DrawAspect="Content" ObjectID="_1700417303" r:id="rId106"/>
+                <o:OLEObject Type="Embed" ProgID="Equation.3" ShapeID="_x0000_i1076" DrawAspect="Content" ObjectID="_1700833340" r:id="rId107"/>
               </w:object>
             </w:r>
             <w:r>
@@ -7180,10 +7654,10 @@
                 <w:szCs w:val="28"/>
               </w:rPr>
               <w:object w:dxaOrig="139" w:dyaOrig="279" w14:anchorId="142FE269">
-                <v:shape id="_x0000_i1077" type="#_x0000_t75" style="width:6.7pt;height:14.25pt" o:ole="">
-                  <v:imagedata r:id="rId107" o:title=""/>
+                <v:shape id="_x0000_i1077" type="#_x0000_t75" style="width:6.5pt;height:14.5pt" o:ole="">
+                  <v:imagedata r:id="rId108" o:title=""/>
                 </v:shape>
-                <o:OLEObject Type="Embed" ProgID="Equation.3" ShapeID="_x0000_i1077" DrawAspect="Content" ObjectID="_1700417304" r:id="rId108"/>
+                <o:OLEObject Type="Embed" ProgID="Equation.3" ShapeID="_x0000_i1077" DrawAspect="Content" ObjectID="_1700833341" r:id="rId109"/>
               </w:object>
             </w:r>
             <w:r>
@@ -7218,10 +7692,10 @@
                 <w:szCs w:val="28"/>
               </w:rPr>
               <w:object w:dxaOrig="639" w:dyaOrig="279" w14:anchorId="1A957E08">
-                <v:shape id="_x0000_i1078" type="#_x0000_t75" style="width:33.5pt;height:13.4pt" o:ole="">
-                  <v:imagedata r:id="rId109" o:title=""/>
+                <v:shape id="_x0000_i1078" type="#_x0000_t75" style="width:33.5pt;height:13.5pt" o:ole="">
+                  <v:imagedata r:id="rId110" o:title=""/>
                 </v:shape>
-                <o:OLEObject Type="Embed" ProgID="Equation.3" ShapeID="_x0000_i1078" DrawAspect="Content" ObjectID="_1700417305" r:id="rId110"/>
+                <o:OLEObject Type="Embed" ProgID="Equation.3" ShapeID="_x0000_i1078" DrawAspect="Content" ObjectID="_1700833342" r:id="rId111"/>
               </w:object>
             </w:r>
           </w:p>
@@ -7248,10 +7722,10 @@
                 <w:szCs w:val="28"/>
               </w:rPr>
               <w:object w:dxaOrig="420" w:dyaOrig="380" w14:anchorId="1746EDF1">
-                <v:shape id="_x0000_i1079" type="#_x0000_t75" style="width:21.75pt;height:18.4pt" o:ole="">
-                  <v:imagedata r:id="rId91" o:title=""/>
+                <v:shape id="_x0000_i1079" type="#_x0000_t75" style="width:22pt;height:18.5pt" o:ole="">
+                  <v:imagedata r:id="rId92" o:title=""/>
                 </v:shape>
-                <o:OLEObject Type="Embed" ProgID="Equation.3" ShapeID="_x0000_i1079" DrawAspect="Content" ObjectID="_1700417306" r:id="rId111"/>
+                <o:OLEObject Type="Embed" ProgID="Equation.3" ShapeID="_x0000_i1079" DrawAspect="Content" ObjectID="_1700833343" r:id="rId112"/>
               </w:object>
             </w:r>
             <w:r>
@@ -7295,10 +7769,10 @@
                 <w:szCs w:val="28"/>
               </w:rPr>
               <w:object w:dxaOrig="999" w:dyaOrig="400" w14:anchorId="04F63027">
-                <v:shape id="_x0000_i1080" type="#_x0000_t75" style="width:51.05pt;height:19.25pt" o:ole="">
-                  <v:imagedata r:id="rId112" o:title=""/>
+                <v:shape id="_x0000_i1080" type="#_x0000_t75" style="width:51pt;height:19.5pt" o:ole="">
+                  <v:imagedata r:id="rId113" o:title=""/>
                 </v:shape>
-                <o:OLEObject Type="Embed" ProgID="Equation.3" ShapeID="_x0000_i1080" DrawAspect="Content" ObjectID="_1700417307" r:id="rId113"/>
+                <o:OLEObject Type="Embed" ProgID="Equation.3" ShapeID="_x0000_i1080" DrawAspect="Content" ObjectID="_1700833344" r:id="rId114"/>
               </w:object>
             </w:r>
           </w:p>
@@ -7325,10 +7799,10 @@
                 <w:szCs w:val="28"/>
               </w:rPr>
               <w:object w:dxaOrig="1040" w:dyaOrig="380" w14:anchorId="71A3FCC8">
-                <v:shape id="_x0000_i1081" type="#_x0000_t75" style="width:53.6pt;height:18.4pt" o:ole="">
-                  <v:imagedata r:id="rId114" o:title=""/>
+                <v:shape id="_x0000_i1081" type="#_x0000_t75" style="width:53.5pt;height:18.5pt" o:ole="">
+                  <v:imagedata r:id="rId115" o:title=""/>
                 </v:shape>
-                <o:OLEObject Type="Embed" ProgID="Equation.3" ShapeID="_x0000_i1081" DrawAspect="Content" ObjectID="_1700417308" r:id="rId115"/>
+                <o:OLEObject Type="Embed" ProgID="Equation.3" ShapeID="_x0000_i1081" DrawAspect="Content" ObjectID="_1700833345" r:id="rId116"/>
               </w:object>
             </w:r>
           </w:p>
@@ -7549,10 +8023,10 @@
           <w:szCs w:val="28"/>
         </w:rPr>
         <w:object w:dxaOrig="6140" w:dyaOrig="780" w14:anchorId="47E1F3A0">
-          <v:shape id="_x0000_i1082" type="#_x0000_t75" style="width:313.95pt;height:38.5pt" o:ole="">
-            <v:imagedata r:id="rId116" o:title=""/>
+          <v:shape id="_x0000_i1082" type="#_x0000_t75" style="width:314pt;height:38.5pt" o:ole="">
+            <v:imagedata r:id="rId117" o:title=""/>
           </v:shape>
-          <o:OLEObject Type="Embed" ProgID="Equation.3" ShapeID="_x0000_i1082" DrawAspect="Content" ObjectID="_1700417309" r:id="rId117"/>
+          <o:OLEObject Type="Embed" ProgID="Equation.3" ShapeID="_x0000_i1082" DrawAspect="Content" ObjectID="_1700833346" r:id="rId118"/>
         </w:object>
       </w:r>
       <w:r>
@@ -7608,7 +8082,23 @@
           <w:sz w:val="28"/>
           <w:szCs w:val="28"/>
         </w:rPr>
-        <w:t xml:space="preserve">ного короткого замыкания показаны на рисунке </w:t>
+        <w:t>н</w:t>
+      </w:r>
+      <w:r>
+        <w:rPr>
+          <w:rFonts w:ascii="Times New Roman" w:hAnsi="Times New Roman" w:cs="Times New Roman"/>
+          <w:sz w:val="28"/>
+          <w:szCs w:val="28"/>
+        </w:rPr>
+        <w:t>о</w:t>
+      </w:r>
+      <w:r>
+        <w:rPr>
+          <w:rFonts w:ascii="Times New Roman" w:hAnsi="Times New Roman" w:cs="Times New Roman"/>
+          <w:sz w:val="28"/>
+          <w:szCs w:val="28"/>
+        </w:rPr>
+        <w:t xml:space="preserve">го короткого замыкания показаны на рисунке </w:t>
       </w:r>
       <w:r>
         <w:rPr>
@@ -7645,10 +8135,10 @@
       </w:pPr>
       <w:r>
         <w:object w:dxaOrig="3630" w:dyaOrig="2610" w14:anchorId="40CC65D3">
-          <v:shape id="_x0000_i1083" type="#_x0000_t75" style="width:181.65pt;height:111.35pt" o:ole="">
-            <v:imagedata r:id="rId118" o:title="" cropbottom="9668f"/>
+          <v:shape id="_x0000_i1083" type="#_x0000_t75" style="width:181.5pt;height:111.5pt" o:ole="">
+            <v:imagedata r:id="rId119" o:title="" cropbottom="9668f"/>
           </v:shape>
-          <o:OLEObject Type="Embed" ProgID="Visio.Drawing.11" ShapeID="_x0000_i1083" DrawAspect="Content" ObjectID="_1700417310" r:id="rId119"/>
+          <o:OLEObject Type="Embed" ProgID="Visio.Drawing.11" ShapeID="_x0000_i1083" DrawAspect="Content" ObjectID="_1700833347" r:id="rId120"/>
         </w:object>
       </w:r>
     </w:p>
@@ -7733,10 +8223,10 @@
           <w:szCs w:val="28"/>
         </w:rPr>
         <w:object w:dxaOrig="560" w:dyaOrig="300" w14:anchorId="129434B1">
-          <v:shape id="_x0000_i1084" type="#_x0000_t75" style="width:26.8pt;height:15.9pt" o:ole="">
-            <v:imagedata r:id="rId120" o:title=""/>
+          <v:shape id="_x0000_i1084" type="#_x0000_t75" style="width:27pt;height:16pt" o:ole="">
+            <v:imagedata r:id="rId121" o:title=""/>
           </v:shape>
-          <o:OLEObject Type="Embed" ProgID="Equation.3" ShapeID="_x0000_i1084" DrawAspect="Content" ObjectID="_1700417311" r:id="rId121"/>
+          <o:OLEObject Type="Embed" ProgID="Equation.3" ShapeID="_x0000_i1084" DrawAspect="Content" ObjectID="_1700833348" r:id="rId122"/>
         </w:object>
       </w:r>
       <w:r>
@@ -7745,7 +8235,23 @@
           <w:sz w:val="28"/>
           <w:szCs w:val="28"/>
         </w:rPr>
-        <w:t xml:space="preserve">. Магнитная цепь машины в режиме короткого замыкания не насыщена. Поэтому при снятии характеристик в любом случае достаточно трех замеров в пределах </w:t>
+        <w:t>. Магнитная цепь машины в режиме короткого замыкания не насыщена. Поэтому при сн</w:t>
+      </w:r>
+      <w:r>
+        <w:rPr>
+          <w:rFonts w:ascii="Times New Roman" w:hAnsi="Times New Roman" w:cs="Times New Roman"/>
+          <w:sz w:val="28"/>
+          <w:szCs w:val="28"/>
+        </w:rPr>
+        <w:t>я</w:t>
+      </w:r>
+      <w:r>
+        <w:rPr>
+          <w:rFonts w:ascii="Times New Roman" w:hAnsi="Times New Roman" w:cs="Times New Roman"/>
+          <w:sz w:val="28"/>
+          <w:szCs w:val="28"/>
+        </w:rPr>
+        <w:t xml:space="preserve">тии характеристик в любом случае достаточно трех замеров в пределах </w:t>
       </w:r>
       <w:r>
         <w:rPr>
@@ -7755,10 +8261,10 @@
           <w:szCs w:val="28"/>
         </w:rPr>
         <w:object w:dxaOrig="1340" w:dyaOrig="380" w14:anchorId="0A55AD8D">
-          <v:shape id="_x0000_i1085" type="#_x0000_t75" style="width:65.3pt;height:19.25pt" o:ole="">
-            <v:imagedata r:id="rId122" o:title=""/>
+          <v:shape id="_x0000_i1085" type="#_x0000_t75" style="width:65.5pt;height:19pt" o:ole="">
+            <v:imagedata r:id="rId123" o:title=""/>
           </v:shape>
-          <o:OLEObject Type="Embed" ProgID="Equation.3" ShapeID="_x0000_i1085" DrawAspect="Content" ObjectID="_1700417312" r:id="rId123"/>
+          <o:OLEObject Type="Embed" ProgID="Equation.3" ShapeID="_x0000_i1085" DrawAspect="Content" ObjectID="_1700833349" r:id="rId124"/>
         </w:object>
       </w:r>
       <w:r>
@@ -7817,7 +8323,6 @@
           <w:sz w:val="28"/>
           <w:szCs w:val="28"/>
         </w:rPr>
-        <w:lastRenderedPageBreak/>
         <w:t>Результат из</w:t>
       </w:r>
       <w:r>
@@ -7856,7 +8361,25 @@
           <w:sz w:val="28"/>
           <w:szCs w:val="28"/>
         </w:rPr>
-        <w:t xml:space="preserve">Таблица 6 – Результаты измерений опыта короткого замыкания при </w:t>
+        <w:t xml:space="preserve">Таблица 6 – Результаты измерений опыта короткого замыкания </w:t>
+      </w:r>
+      <w:proofErr w:type="gramStart"/>
+      <w:r>
+        <w:rPr>
+          <w:rFonts w:ascii="Times New Roman" w:hAnsi="Times New Roman" w:cs="Times New Roman"/>
+          <w:sz w:val="28"/>
+          <w:szCs w:val="28"/>
+        </w:rPr>
+        <w:t>при</w:t>
+      </w:r>
+      <w:proofErr w:type="gramEnd"/>
+      <w:r>
+        <w:rPr>
+          <w:rFonts w:ascii="Times New Roman" w:hAnsi="Times New Roman" w:cs="Times New Roman"/>
+          <w:sz w:val="28"/>
+          <w:szCs w:val="28"/>
+        </w:rPr>
+        <w:t xml:space="preserve"> </w:t>
       </w:r>
       <w:r>
         <w:rPr>
@@ -7866,10 +8389,10 @@
           <w:szCs w:val="28"/>
         </w:rPr>
         <w:object w:dxaOrig="660" w:dyaOrig="380" w14:anchorId="3A7684DF">
-          <v:shape id="_x0000_i1086" type="#_x0000_t75" style="width:33.5pt;height:18.4pt" o:ole="">
-            <v:imagedata r:id="rId124" o:title=""/>
+          <v:shape id="_x0000_i1086" type="#_x0000_t75" style="width:33.5pt;height:18.5pt" o:ole="">
+            <v:imagedata r:id="rId125" o:title=""/>
           </v:shape>
-          <o:OLEObject Type="Embed" ProgID="Equation.3" ShapeID="_x0000_i1086" DrawAspect="Content" ObjectID="_1700417313" r:id="rId125"/>
+          <o:OLEObject Type="Embed" ProgID="Equation.3" ShapeID="_x0000_i1086" DrawAspect="Content" ObjectID="_1700833350" r:id="rId126"/>
         </w:object>
       </w:r>
       <w:r>
@@ -7888,10 +8411,10 @@
           <w:szCs w:val="28"/>
         </w:rPr>
         <w:object w:dxaOrig="700" w:dyaOrig="300" w14:anchorId="6FD42CC9">
-          <v:shape id="_x0000_i1087" type="#_x0000_t75" style="width:36pt;height:15.05pt" o:ole="">
-            <v:imagedata r:id="rId35" o:title=""/>
+          <v:shape id="_x0000_i1087" type="#_x0000_t75" style="width:36pt;height:15pt" o:ole="">
+            <v:imagedata r:id="rId36" o:title=""/>
           </v:shape>
-          <o:OLEObject Type="Embed" ProgID="Equation.3" ShapeID="_x0000_i1087" DrawAspect="Content" ObjectID="_1700417314" r:id="rId126"/>
+          <o:OLEObject Type="Embed" ProgID="Equation.3" ShapeID="_x0000_i1087" DrawAspect="Content" ObjectID="_1700833351" r:id="rId127"/>
         </w:object>
       </w:r>
       <w:r>
@@ -7979,25 +8502,14 @@
                 <w:szCs w:val="28"/>
               </w:rPr>
             </w:pPr>
-            <w:proofErr w:type="spellStart"/>
-            <w:r>
-              <w:rPr>
-                <w:rFonts w:ascii="Times New Roman" w:hAnsi="Times New Roman" w:cs="Times New Roman"/>
-                <w:sz w:val="28"/>
-                <w:szCs w:val="28"/>
-                <w:lang w:val="en-US"/>
-              </w:rPr>
-              <w:t>i</w:t>
-            </w:r>
-            <w:proofErr w:type="spellEnd"/>
-            <w:r>
-              <w:rPr>
-                <w:rFonts w:ascii="Times New Roman" w:hAnsi="Times New Roman" w:cs="Times New Roman"/>
-                <w:sz w:val="28"/>
-                <w:szCs w:val="28"/>
-                <w:lang w:val="en-US"/>
-              </w:rPr>
-              <w:t xml:space="preserve">, </w:t>
+            <w:r>
+              <w:rPr>
+                <w:rFonts w:ascii="Times New Roman" w:hAnsi="Times New Roman" w:cs="Times New Roman"/>
+                <w:sz w:val="28"/>
+                <w:szCs w:val="28"/>
+                <w:lang w:val="en-US"/>
+              </w:rPr>
+              <w:t xml:space="preserve">i, </w:t>
             </w:r>
             <w:r>
               <w:rPr>
@@ -8460,25 +8972,14 @@
                 <w:szCs w:val="28"/>
               </w:rPr>
             </w:pPr>
-            <w:proofErr w:type="spellStart"/>
-            <w:r>
-              <w:rPr>
-                <w:rFonts w:ascii="Times New Roman" w:hAnsi="Times New Roman" w:cs="Times New Roman"/>
-                <w:sz w:val="28"/>
-                <w:szCs w:val="28"/>
-                <w:lang w:val="en-US"/>
-              </w:rPr>
-              <w:t>i</w:t>
-            </w:r>
-            <w:proofErr w:type="spellEnd"/>
-            <w:r>
-              <w:rPr>
-                <w:rFonts w:ascii="Times New Roman" w:hAnsi="Times New Roman" w:cs="Times New Roman"/>
-                <w:sz w:val="28"/>
-                <w:szCs w:val="28"/>
-                <w:lang w:val="en-US"/>
-              </w:rPr>
-              <w:t xml:space="preserve">, </w:t>
+            <w:r>
+              <w:rPr>
+                <w:rFonts w:ascii="Times New Roman" w:hAnsi="Times New Roman" w:cs="Times New Roman"/>
+                <w:sz w:val="28"/>
+                <w:szCs w:val="28"/>
+                <w:lang w:val="en-US"/>
+              </w:rPr>
+              <w:t xml:space="preserve">i, </w:t>
             </w:r>
             <w:r>
               <w:rPr>
@@ -8942,25 +9443,14 @@
                 <w:szCs w:val="28"/>
               </w:rPr>
             </w:pPr>
-            <w:proofErr w:type="spellStart"/>
-            <w:r>
-              <w:rPr>
-                <w:rFonts w:ascii="Times New Roman" w:hAnsi="Times New Roman" w:cs="Times New Roman"/>
-                <w:sz w:val="28"/>
-                <w:szCs w:val="28"/>
-                <w:lang w:val="en-US"/>
-              </w:rPr>
-              <w:t>i</w:t>
-            </w:r>
-            <w:proofErr w:type="spellEnd"/>
-            <w:r>
-              <w:rPr>
-                <w:rFonts w:ascii="Times New Roman" w:hAnsi="Times New Roman" w:cs="Times New Roman"/>
-                <w:sz w:val="28"/>
-                <w:szCs w:val="28"/>
-                <w:lang w:val="en-US"/>
-              </w:rPr>
-              <w:t xml:space="preserve">, </w:t>
+            <w:r>
+              <w:rPr>
+                <w:rFonts w:ascii="Times New Roman" w:hAnsi="Times New Roman" w:cs="Times New Roman"/>
+                <w:sz w:val="28"/>
+                <w:szCs w:val="28"/>
+                <w:lang w:val="en-US"/>
+              </w:rPr>
+              <w:t xml:space="preserve">i, </w:t>
             </w:r>
             <w:r>
               <w:rPr>
@@ -9415,10 +9905,10 @@
       </w:pPr>
       <w:r>
         <w:object w:dxaOrig="3076" w:dyaOrig="4216" w14:anchorId="0B84D846">
-          <v:shape id="_x0000_i1088" type="#_x0000_t75" style="width:204.3pt;height:280.45pt" o:ole="">
-            <v:imagedata r:id="rId127" o:title=""/>
+          <v:shape id="_x0000_i1088" type="#_x0000_t75" style="width:204pt;height:280.5pt" o:ole="">
+            <v:imagedata r:id="rId128" o:title=""/>
           </v:shape>
-          <o:OLEObject Type="Embed" ProgID="Visio.Drawing.15" ShapeID="_x0000_i1088" DrawAspect="Content" ObjectID="_1700417315" r:id="rId128"/>
+          <o:OLEObject Type="Embed" ProgID="Visio.Drawing.15" ShapeID="_x0000_i1088" DrawAspect="Content" ObjectID="_1700833352" r:id="rId129"/>
         </w:object>
       </w:r>
     </w:p>
@@ -9438,6 +9928,7 @@
           <w:sz w:val="28"/>
           <w:szCs w:val="28"/>
         </w:rPr>
+        <w:lastRenderedPageBreak/>
         <w:t>Рисунок 5 – Характеристики короткого замыкания синхронного генератора</w:t>
       </w:r>
     </w:p>
@@ -9459,7 +9950,6 @@
           <w:sz w:val="28"/>
           <w:szCs w:val="28"/>
         </w:rPr>
-        <w:lastRenderedPageBreak/>
         <w:t xml:space="preserve">Расчётная величина </w:t>
       </w:r>
       <w:r>
@@ -9470,10 +9960,10 @@
           <w:szCs w:val="28"/>
         </w:rPr>
         <w:object w:dxaOrig="680" w:dyaOrig="300" w14:anchorId="19E058EF">
-          <v:shape id="_x0000_i1089" type="#_x0000_t75" style="width:34.35pt;height:14.25pt" o:ole="">
-            <v:imagedata r:id="rId129" o:title=""/>
+          <v:shape id="_x0000_i1089" type="#_x0000_t75" style="width:34.5pt;height:14.5pt" o:ole="">
+            <v:imagedata r:id="rId130" o:title=""/>
           </v:shape>
-          <o:OLEObject Type="Embed" ProgID="Equation.3" ShapeID="_x0000_i1089" DrawAspect="Content" ObjectID="_1700417316" r:id="rId130"/>
+          <o:OLEObject Type="Embed" ProgID="Equation.3" ShapeID="_x0000_i1089" DrawAspect="Content" ObjectID="_1700833353" r:id="rId131"/>
         </w:object>
       </w:r>
       <w:r>
@@ -9490,7 +9980,23 @@
           <w:sz w:val="28"/>
           <w:szCs w:val="28"/>
         </w:rPr>
-        <w:t>Для этого необходимо воспользоваться характеристиками холостого хода и трехфазного короткого замыкания, сов</w:t>
+        <w:t>Для этого необходимо воспользоваться характеристиками холостого хода и трехфазн</w:t>
+      </w:r>
+      <w:r>
+        <w:rPr>
+          <w:rFonts w:ascii="Times New Roman" w:hAnsi="Times New Roman" w:cs="Times New Roman"/>
+          <w:sz w:val="28"/>
+          <w:szCs w:val="28"/>
+        </w:rPr>
+        <w:t>о</w:t>
+      </w:r>
+      <w:r>
+        <w:rPr>
+          <w:rFonts w:ascii="Times New Roman" w:hAnsi="Times New Roman" w:cs="Times New Roman"/>
+          <w:sz w:val="28"/>
+          <w:szCs w:val="28"/>
+        </w:rPr>
+        <w:t>го короткого замыкания, сов</w:t>
       </w:r>
       <w:r>
         <w:rPr>
@@ -9547,10 +10053,10 @@
       </w:pPr>
       <w:r>
         <w:object w:dxaOrig="8176" w:dyaOrig="7006" w14:anchorId="4FE401CC">
-          <v:shape id="_x0000_i1090" type="#_x0000_t75" style="width:408.55pt;height:350.8pt" o:ole="">
-            <v:imagedata r:id="rId131" o:title=""/>
+          <v:shape id="_x0000_i1090" type="#_x0000_t75" style="width:408.5pt;height:350.5pt" o:ole="">
+            <v:imagedata r:id="rId132" o:title=""/>
           </v:shape>
-          <o:OLEObject Type="Embed" ProgID="Visio.Drawing.15" ShapeID="_x0000_i1090" DrawAspect="Content" ObjectID="_1700417317" r:id="rId132"/>
+          <o:OLEObject Type="Embed" ProgID="Visio.Drawing.15" ShapeID="_x0000_i1090" DrawAspect="Content" ObjectID="_1700833354" r:id="rId133"/>
         </w:object>
       </w:r>
     </w:p>
@@ -9627,10 +10133,10 @@
           <w:szCs w:val="28"/>
         </w:rPr>
         <w:object w:dxaOrig="200" w:dyaOrig="380" w14:anchorId="646220D5">
-          <v:shape id="_x0000_i1091" type="#_x0000_t75" style="width:10.05pt;height:19.25pt" o:ole="">
-            <v:imagedata r:id="rId133" o:title=""/>
+          <v:shape id="_x0000_i1091" type="#_x0000_t75" style="width:10pt;height:19pt" o:ole="">
+            <v:imagedata r:id="rId134" o:title=""/>
           </v:shape>
-          <o:OLEObject Type="Embed" ProgID="Equation.3" ShapeID="_x0000_i1091" DrawAspect="Content" ObjectID="_1700417318" r:id="rId134"/>
+          <o:OLEObject Type="Embed" ProgID="Equation.3" ShapeID="_x0000_i1091" DrawAspect="Content" ObjectID="_1700833355" r:id="rId135"/>
         </w:object>
       </w:r>
       <w:r>
@@ -9665,10 +10171,10 @@
           <w:szCs w:val="28"/>
         </w:rPr>
         <w:object w:dxaOrig="260" w:dyaOrig="380" w14:anchorId="28CCC765">
-          <v:shape id="_x0000_i1092" type="#_x0000_t75" style="width:12.55pt;height:19.25pt" o:ole="">
-            <v:imagedata r:id="rId135" o:title=""/>
+          <v:shape id="_x0000_i1092" type="#_x0000_t75" style="width:12.5pt;height:19pt" o:ole="">
+            <v:imagedata r:id="rId136" o:title=""/>
           </v:shape>
-          <o:OLEObject Type="Embed" ProgID="Equation.3" ShapeID="_x0000_i1092" DrawAspect="Content" ObjectID="_1700417319" r:id="rId136"/>
+          <o:OLEObject Type="Embed" ProgID="Equation.3" ShapeID="_x0000_i1092" DrawAspect="Content" ObjectID="_1700833356" r:id="rId137"/>
         </w:object>
       </w:r>
       <w:r>
@@ -9677,7 +10183,23 @@
           <w:sz w:val="28"/>
           <w:szCs w:val="28"/>
         </w:rPr>
-        <w:t xml:space="preserve"> в режиме короткого замыкания. Ток якоря </w:t>
+        <w:t xml:space="preserve"> в режиме к</w:t>
+      </w:r>
+      <w:r>
+        <w:rPr>
+          <w:rFonts w:ascii="Times New Roman" w:hAnsi="Times New Roman" w:cs="Times New Roman"/>
+          <w:sz w:val="28"/>
+          <w:szCs w:val="28"/>
+        </w:rPr>
+        <w:t>о</w:t>
+      </w:r>
+      <w:r>
+        <w:rPr>
+          <w:rFonts w:ascii="Times New Roman" w:hAnsi="Times New Roman" w:cs="Times New Roman"/>
+          <w:sz w:val="28"/>
+          <w:szCs w:val="28"/>
+        </w:rPr>
+        <w:t xml:space="preserve">роткого замыкания. Ток якоря </w:t>
       </w:r>
       <w:r>
         <w:rPr>
@@ -9687,10 +10209,10 @@
           <w:szCs w:val="28"/>
         </w:rPr>
         <w:object w:dxaOrig="260" w:dyaOrig="380" w14:anchorId="016873D9">
-          <v:shape id="_x0000_i1093" type="#_x0000_t75" style="width:12.55pt;height:19.25pt" o:ole="">
-            <v:imagedata r:id="rId137" o:title=""/>
+          <v:shape id="_x0000_i1093" type="#_x0000_t75" style="width:12.5pt;height:19pt" o:ole="">
+            <v:imagedata r:id="rId138" o:title=""/>
           </v:shape>
-          <o:OLEObject Type="Embed" ProgID="Equation.3" ShapeID="_x0000_i1093" DrawAspect="Content" ObjectID="_1700417320" r:id="rId138"/>
+          <o:OLEObject Type="Embed" ProgID="Equation.3" ShapeID="_x0000_i1093" DrawAspect="Content" ObjectID="_1700833357" r:id="rId139"/>
         </w:object>
       </w:r>
       <w:r>
@@ -9709,10 +10231,10 @@
           <w:szCs w:val="28"/>
         </w:rPr>
         <w:object w:dxaOrig="720" w:dyaOrig="380" w14:anchorId="1487C216">
-          <v:shape id="_x0000_i1094" type="#_x0000_t75" style="width:35.15pt;height:19.25pt" o:ole="">
-            <v:imagedata r:id="rId139" o:title=""/>
+          <v:shape id="_x0000_i1094" type="#_x0000_t75" style="width:35pt;height:19pt" o:ole="">
+            <v:imagedata r:id="rId140" o:title=""/>
           </v:shape>
-          <o:OLEObject Type="Embed" ProgID="Equation.3" ShapeID="_x0000_i1094" DrawAspect="Content" ObjectID="_1700417321" r:id="rId140"/>
+          <o:OLEObject Type="Embed" ProgID="Equation.3" ShapeID="_x0000_i1094" DrawAspect="Content" ObjectID="_1700833358" r:id="rId141"/>
         </w:object>
       </w:r>
       <w:r>
@@ -9729,7 +10251,23 @@
           <w:sz w:val="28"/>
           <w:szCs w:val="28"/>
         </w:rPr>
-        <w:t>на индуктив</w:t>
+        <w:t>на и</w:t>
+      </w:r>
+      <w:r>
+        <w:rPr>
+          <w:rFonts w:ascii="Times New Roman" w:hAnsi="Times New Roman" w:cs="Times New Roman"/>
+          <w:sz w:val="28"/>
+          <w:szCs w:val="28"/>
+        </w:rPr>
+        <w:t>н</w:t>
+      </w:r>
+      <w:r>
+        <w:rPr>
+          <w:rFonts w:ascii="Times New Roman" w:hAnsi="Times New Roman" w:cs="Times New Roman"/>
+          <w:sz w:val="28"/>
+          <w:szCs w:val="28"/>
+        </w:rPr>
+        <w:t>дуктив</w:t>
       </w:r>
       <w:r>
         <w:rPr>
@@ -9747,10 +10285,10 @@
           <w:szCs w:val="28"/>
         </w:rPr>
         <w:object w:dxaOrig="360" w:dyaOrig="380" w14:anchorId="1DD44814">
-          <v:shape id="_x0000_i1095" type="#_x0000_t75" style="width:17.6pt;height:19.25pt" o:ole="">
-            <v:imagedata r:id="rId141" o:title=""/>
+          <v:shape id="_x0000_i1095" type="#_x0000_t75" style="width:17.5pt;height:19pt" o:ole="">
+            <v:imagedata r:id="rId142" o:title=""/>
           </v:shape>
-          <o:OLEObject Type="Embed" ProgID="Equation.3" ShapeID="_x0000_i1095" DrawAspect="Content" ObjectID="_1700417322" r:id="rId142"/>
+          <o:OLEObject Type="Embed" ProgID="Equation.3" ShapeID="_x0000_i1095" DrawAspect="Content" ObjectID="_1700833359" r:id="rId143"/>
         </w:object>
       </w:r>
       <w:r>
@@ -9777,10 +10315,10 @@
           <w:szCs w:val="28"/>
         </w:rPr>
         <w:object w:dxaOrig="1260" w:dyaOrig="380" w14:anchorId="616D332E">
-          <v:shape id="_x0000_i1096" type="#_x0000_t75" style="width:61.95pt;height:19.25pt" o:ole="">
-            <v:imagedata r:id="rId143" o:title=""/>
+          <v:shape id="_x0000_i1096" type="#_x0000_t75" style="width:62pt;height:19pt" o:ole="">
+            <v:imagedata r:id="rId144" o:title=""/>
           </v:shape>
-          <o:OLEObject Type="Embed" ProgID="Equation.3" ShapeID="_x0000_i1096" DrawAspect="Content" ObjectID="_1700417323" r:id="rId144"/>
+          <o:OLEObject Type="Embed" ProgID="Equation.3" ShapeID="_x0000_i1096" DrawAspect="Content" ObjectID="_1700833360" r:id="rId145"/>
         </w:object>
       </w:r>
       <w:r>
@@ -9807,10 +10345,10 @@
           <w:szCs w:val="28"/>
         </w:rPr>
         <w:object w:dxaOrig="240" w:dyaOrig="380" w14:anchorId="1B46C457">
-          <v:shape id="_x0000_i1097" type="#_x0000_t75" style="width:11.7pt;height:19.25pt" o:ole="">
-            <v:imagedata r:id="rId145" o:title=""/>
+          <v:shape id="_x0000_i1097" type="#_x0000_t75" style="width:11.5pt;height:19pt" o:ole="">
+            <v:imagedata r:id="rId146" o:title=""/>
           </v:shape>
-          <o:OLEObject Type="Embed" ProgID="Equation.3" ShapeID="_x0000_i1097" DrawAspect="Content" ObjectID="_1700417324" r:id="rId146"/>
+          <o:OLEObject Type="Embed" ProgID="Equation.3" ShapeID="_x0000_i1097" DrawAspect="Content" ObjectID="_1700833361" r:id="rId147"/>
         </w:object>
       </w:r>
       <w:r>
@@ -9829,10 +10367,10 @@
           <w:szCs w:val="28"/>
         </w:rPr>
         <w:object w:dxaOrig="1160" w:dyaOrig="380" w14:anchorId="47522404">
-          <v:shape id="_x0000_i1098" type="#_x0000_t75" style="width:56.1pt;height:19.25pt" o:ole="">
-            <v:imagedata r:id="rId147" o:title=""/>
+          <v:shape id="_x0000_i1098" type="#_x0000_t75" style="width:56pt;height:19pt" o:ole="">
+            <v:imagedata r:id="rId148" o:title=""/>
           </v:shape>
-          <o:OLEObject Type="Embed" ProgID="Equation.3" ShapeID="_x0000_i1098" DrawAspect="Content" ObjectID="_1700417325" r:id="rId148"/>
+          <o:OLEObject Type="Embed" ProgID="Equation.3" ShapeID="_x0000_i1098" DrawAspect="Content" ObjectID="_1700833362" r:id="rId149"/>
         </w:object>
       </w:r>
       <w:r>
@@ -9865,7 +10403,24 @@
           <w:sz w:val="28"/>
           <w:szCs w:val="28"/>
         </w:rPr>
-        <w:t xml:space="preserve"> компенсирующей реакцию якоря, </w:t>
+        <w:t xml:space="preserve"> компенсирующей реакцию як</w:t>
+      </w:r>
+      <w:r>
+        <w:rPr>
+          <w:rFonts w:ascii="Times New Roman" w:hAnsi="Times New Roman" w:cs="Times New Roman"/>
+          <w:sz w:val="28"/>
+          <w:szCs w:val="28"/>
+        </w:rPr>
+        <w:t>о</w:t>
+      </w:r>
+      <w:r>
+        <w:rPr>
+          <w:rFonts w:ascii="Times New Roman" w:hAnsi="Times New Roman" w:cs="Times New Roman"/>
+          <w:sz w:val="28"/>
+          <w:szCs w:val="28"/>
+        </w:rPr>
+        <w:lastRenderedPageBreak/>
+        <w:t xml:space="preserve">ря, </w:t>
       </w:r>
       <w:r>
         <w:rPr>
@@ -9891,10 +10446,10 @@
           <w:szCs w:val="28"/>
         </w:rPr>
         <w:object w:dxaOrig="260" w:dyaOrig="380" w14:anchorId="67C8B934">
-          <v:shape id="_x0000_i1099" type="#_x0000_t75" style="width:12.55pt;height:19.25pt" o:ole="">
-            <v:imagedata r:id="rId135" o:title=""/>
+          <v:shape id="_x0000_i1099" type="#_x0000_t75" style="width:12.5pt;height:19pt" o:ole="">
+            <v:imagedata r:id="rId136" o:title=""/>
           </v:shape>
-          <o:OLEObject Type="Embed" ProgID="Equation.3" ShapeID="_x0000_i1099" DrawAspect="Content" ObjectID="_1700417326" r:id="rId149"/>
+          <o:OLEObject Type="Embed" ProgID="Equation.3" ShapeID="_x0000_i1099" DrawAspect="Content" ObjectID="_1700833363" r:id="rId150"/>
         </w:object>
       </w:r>
       <w:r>
@@ -9945,16 +10500,23 @@
           <w:sz w:val="28"/>
           <w:szCs w:val="28"/>
         </w:rPr>
-        <w:t xml:space="preserve">., </w:t>
-      </w:r>
-      <w:r>
-        <w:rPr>
-          <w:rFonts w:ascii="Times New Roman" w:hAnsi="Times New Roman" w:cs="Times New Roman"/>
-          <w:sz w:val="28"/>
-          <w:szCs w:val="28"/>
-        </w:rPr>
-        <w:lastRenderedPageBreak/>
-        <w:t>следует построить векторную диаграмму, соответствующую режиму работы генератора п</w:t>
+        <w:t>., следует построить векторную диаграмму, соответствующую режиму р</w:t>
+      </w:r>
+      <w:r>
+        <w:rPr>
+          <w:rFonts w:ascii="Times New Roman" w:hAnsi="Times New Roman" w:cs="Times New Roman"/>
+          <w:sz w:val="28"/>
+          <w:szCs w:val="28"/>
+        </w:rPr>
+        <w:t>а</w:t>
+      </w:r>
+      <w:r>
+        <w:rPr>
+          <w:rFonts w:ascii="Times New Roman" w:hAnsi="Times New Roman" w:cs="Times New Roman"/>
+          <w:sz w:val="28"/>
+          <w:szCs w:val="28"/>
+        </w:rPr>
+        <w:t>боты генератора п</w:t>
       </w:r>
       <w:r>
         <w:rPr>
@@ -9999,10 +10561,10 @@
       </w:pPr>
       <w:r>
         <w:object w:dxaOrig="10260" w:dyaOrig="11580" w14:anchorId="5DE9A13C">
-          <v:shape id="_x0000_i1124" type="#_x0000_t75" style="width:468pt;height:528.3pt" o:ole="">
-            <v:imagedata r:id="rId150" o:title=""/>
+          <v:shape id="_x0000_i1100" type="#_x0000_t75" style="width:468pt;height:528pt" o:ole="">
+            <v:imagedata r:id="rId151" o:title=""/>
           </v:shape>
-          <o:OLEObject Type="Embed" ProgID="Visio.Drawing.15" ShapeID="_x0000_i1124" DrawAspect="Content" ObjectID="_1700417327" r:id="rId151"/>
+          <o:OLEObject Type="Embed" ProgID="Visio.Drawing.15" ShapeID="_x0000_i1100" DrawAspect="Content" ObjectID="_1700833364" r:id="rId152"/>
         </w:object>
       </w:r>
     </w:p>
@@ -10064,10 +10626,10 @@
           <w:szCs w:val="28"/>
         </w:rPr>
         <w:object w:dxaOrig="380" w:dyaOrig="380" w14:anchorId="4B58609D">
-          <v:shape id="_x0000_i1101" type="#_x0000_t75" style="width:18.4pt;height:19.25pt" o:ole="">
-            <v:imagedata r:id="rId152" o:title=""/>
+          <v:shape id="_x0000_i1101" type="#_x0000_t75" style="width:18.5pt;height:19pt" o:ole="">
+            <v:imagedata r:id="rId153" o:title=""/>
           </v:shape>
-          <o:OLEObject Type="Embed" ProgID="Equation.3" ShapeID="_x0000_i1101" DrawAspect="Content" ObjectID="_1700417328" r:id="rId153"/>
+          <o:OLEObject Type="Embed" ProgID="Equation.3" ShapeID="_x0000_i1101" DrawAspect="Content" ObjectID="_1700833365" r:id="rId154"/>
         </w:object>
       </w:r>
       <w:r>
@@ -10102,10 +10664,10 @@
           <w:szCs w:val="28"/>
         </w:rPr>
         <w:object w:dxaOrig="260" w:dyaOrig="380" w14:anchorId="750A1790">
-          <v:shape id="_x0000_i1102" type="#_x0000_t75" style="width:12.55pt;height:19.25pt" o:ole="">
-            <v:imagedata r:id="rId135" o:title=""/>
+          <v:shape id="_x0000_i1102" type="#_x0000_t75" style="width:12.5pt;height:19pt" o:ole="">
+            <v:imagedata r:id="rId136" o:title=""/>
           </v:shape>
-          <o:OLEObject Type="Embed" ProgID="Equation.3" ShapeID="_x0000_i1102" DrawAspect="Content" ObjectID="_1700417329" r:id="rId154"/>
+          <o:OLEObject Type="Embed" ProgID="Equation.3" ShapeID="_x0000_i1102" DrawAspect="Content" ObjectID="_1700833366" r:id="rId155"/>
         </w:object>
       </w:r>
       <w:r>
@@ -10148,10 +10710,10 @@
           <w:szCs w:val="28"/>
         </w:rPr>
         <w:object w:dxaOrig="380" w:dyaOrig="460" w14:anchorId="3F3078FB">
-          <v:shape id="_x0000_i1103" type="#_x0000_t75" style="width:18.4pt;height:23.45pt" o:ole="">
-            <v:imagedata r:id="rId155" o:title=""/>
+          <v:shape id="_x0000_i1103" type="#_x0000_t75" style="width:18.5pt;height:23.5pt" o:ole="">
+            <v:imagedata r:id="rId156" o:title=""/>
           </v:shape>
-          <o:OLEObject Type="Embed" ProgID="Equation.3" ShapeID="_x0000_i1103" DrawAspect="Content" ObjectID="_1700417330" r:id="rId156"/>
+          <o:OLEObject Type="Embed" ProgID="Equation.3" ShapeID="_x0000_i1103" DrawAspect="Content" ObjectID="_1700833367" r:id="rId157"/>
         </w:object>
       </w:r>
       <w:r>
@@ -10178,10 +10740,10 @@
           <w:szCs w:val="28"/>
         </w:rPr>
         <w:object w:dxaOrig="580" w:dyaOrig="380" w14:anchorId="1BBE75C0">
-          <v:shape id="_x0000_i1104" type="#_x0000_t75" style="width:28.45pt;height:19.25pt" o:ole="">
-            <v:imagedata r:id="rId157" o:title=""/>
+          <v:shape id="_x0000_i1104" type="#_x0000_t75" style="width:28.5pt;height:19pt" o:ole="">
+            <v:imagedata r:id="rId158" o:title=""/>
           </v:shape>
-          <o:OLEObject Type="Embed" ProgID="Equation.3" ShapeID="_x0000_i1104" DrawAspect="Content" ObjectID="_1700417331" r:id="rId158"/>
+          <o:OLEObject Type="Embed" ProgID="Equation.3" ShapeID="_x0000_i1104" DrawAspect="Content" ObjectID="_1700833368" r:id="rId159"/>
         </w:object>
       </w:r>
       <w:r>
@@ -10208,10 +10770,10 @@
           <w:szCs w:val="28"/>
         </w:rPr>
         <w:object w:dxaOrig="780" w:dyaOrig="380" w14:anchorId="4399C081">
-          <v:shape id="_x0000_i1105" type="#_x0000_t75" style="width:37.65pt;height:19.25pt" o:ole="">
-            <v:imagedata r:id="rId159" o:title=""/>
+          <v:shape id="_x0000_i1105" type="#_x0000_t75" style="width:37.5pt;height:19pt" o:ole="">
+            <v:imagedata r:id="rId160" o:title=""/>
           </v:shape>
-          <o:OLEObject Type="Embed" ProgID="Equation.3" ShapeID="_x0000_i1105" DrawAspect="Content" ObjectID="_1700417332" r:id="rId160"/>
+          <o:OLEObject Type="Embed" ProgID="Equation.3" ShapeID="_x0000_i1105" DrawAspect="Content" ObjectID="_1700833369" r:id="rId161"/>
         </w:object>
       </w:r>
       <w:r>
@@ -10230,10 +10792,10 @@
           <w:szCs w:val="28"/>
         </w:rPr>
         <w:object w:dxaOrig="340" w:dyaOrig="460" w14:anchorId="793A5C93">
-          <v:shape id="_x0000_i1106" type="#_x0000_t75" style="width:15.9pt;height:23.45pt" o:ole="">
-            <v:imagedata r:id="rId161" o:title=""/>
+          <v:shape id="_x0000_i1106" type="#_x0000_t75" style="width:16pt;height:23.5pt" o:ole="">
+            <v:imagedata r:id="rId162" o:title=""/>
           </v:shape>
-          <o:OLEObject Type="Embed" ProgID="Equation.3" ShapeID="_x0000_i1106" DrawAspect="Content" ObjectID="_1700417333" r:id="rId162"/>
+          <o:OLEObject Type="Embed" ProgID="Equation.3" ShapeID="_x0000_i1106" DrawAspect="Content" ObjectID="_1700833370" r:id="rId163"/>
         </w:object>
       </w:r>
       <w:r>
@@ -10251,6 +10813,107 @@
           <w:sz w:val="28"/>
           <w:szCs w:val="28"/>
         </w:rPr>
+        <w:t>н.</w:t>
+      </w:r>
+      <w:proofErr w:type="gramStart"/>
+      <w:r>
+        <w:rPr>
+          <w:rFonts w:ascii="Times New Roman" w:hAnsi="Times New Roman" w:cs="Times New Roman"/>
+          <w:sz w:val="28"/>
+          <w:szCs w:val="28"/>
+        </w:rPr>
+        <w:t>с</w:t>
+      </w:r>
+      <w:proofErr w:type="spellEnd"/>
+      <w:proofErr w:type="gramEnd"/>
+      <w:r>
+        <w:rPr>
+          <w:rFonts w:ascii="Times New Roman" w:hAnsi="Times New Roman" w:cs="Times New Roman"/>
+          <w:sz w:val="28"/>
+          <w:szCs w:val="28"/>
+        </w:rPr>
+        <w:t xml:space="preserve">. </w:t>
+      </w:r>
+      <w:r>
+        <w:rPr>
+          <w:rFonts w:ascii="Times New Roman" w:hAnsi="Times New Roman" w:cs="Times New Roman"/>
+          <w:position w:val="-6"/>
+          <w:sz w:val="28"/>
+          <w:szCs w:val="28"/>
+        </w:rPr>
+        <w:object w:dxaOrig="320" w:dyaOrig="460" w14:anchorId="1E4AA011">
+          <v:shape id="_x0000_i1107" type="#_x0000_t75" style="width:16pt;height:23.5pt" o:ole="">
+            <v:imagedata r:id="rId164" o:title=""/>
+          </v:shape>
+          <o:OLEObject Type="Embed" ProgID="Equation.3" ShapeID="_x0000_i1107" DrawAspect="Content" ObjectID="_1700833371" r:id="rId165"/>
+        </w:object>
+      </w:r>
+      <w:r>
+        <w:rPr>
+          <w:rFonts w:ascii="Times New Roman" w:hAnsi="Times New Roman" w:cs="Times New Roman"/>
+          <w:sz w:val="28"/>
+          <w:szCs w:val="28"/>
+        </w:rPr>
+        <w:t xml:space="preserve"> </w:t>
+      </w:r>
+      <w:proofErr w:type="gramStart"/>
+      <w:r>
+        <w:rPr>
+          <w:rFonts w:ascii="Times New Roman" w:hAnsi="Times New Roman" w:cs="Times New Roman"/>
+          <w:sz w:val="28"/>
+          <w:szCs w:val="28"/>
+        </w:rPr>
+        <w:t>в</w:t>
+      </w:r>
+      <w:proofErr w:type="gramEnd"/>
+      <w:r>
+        <w:rPr>
+          <w:rFonts w:ascii="Times New Roman" w:hAnsi="Times New Roman" w:cs="Times New Roman"/>
+          <w:sz w:val="28"/>
+          <w:szCs w:val="28"/>
+        </w:rPr>
+        <w:t xml:space="preserve"> ма</w:t>
+      </w:r>
+      <w:r>
+        <w:rPr>
+          <w:rFonts w:ascii="Times New Roman" w:hAnsi="Times New Roman" w:cs="Times New Roman"/>
+          <w:sz w:val="28"/>
+          <w:szCs w:val="28"/>
+        </w:rPr>
+        <w:t>с</w:t>
+      </w:r>
+      <w:r>
+        <w:rPr>
+          <w:rFonts w:ascii="Times New Roman" w:hAnsi="Times New Roman" w:cs="Times New Roman"/>
+          <w:sz w:val="28"/>
+          <w:szCs w:val="28"/>
+        </w:rPr>
+        <w:t xml:space="preserve">штабе тока возбуждения. </w:t>
+      </w:r>
+      <w:proofErr w:type="gramStart"/>
+      <w:r>
+        <w:rPr>
+          <w:rFonts w:ascii="Times New Roman" w:hAnsi="Times New Roman" w:cs="Times New Roman"/>
+          <w:sz w:val="28"/>
+          <w:szCs w:val="28"/>
+        </w:rPr>
+        <w:t>На векторной диаграмме эт</w:t>
+      </w:r>
+      <w:r>
+        <w:rPr>
+          <w:rFonts w:ascii="Times New Roman" w:hAnsi="Times New Roman" w:cs="Times New Roman"/>
+          <w:sz w:val="28"/>
+          <w:szCs w:val="28"/>
+        </w:rPr>
+        <w:t xml:space="preserve">а </w:t>
+      </w:r>
+      <w:proofErr w:type="spellStart"/>
+      <w:r>
+        <w:rPr>
+          <w:rFonts w:ascii="Times New Roman" w:hAnsi="Times New Roman" w:cs="Times New Roman"/>
+          <w:sz w:val="28"/>
+          <w:szCs w:val="28"/>
+        </w:rPr>
         <w:t>н.с</w:t>
       </w:r>
       <w:proofErr w:type="spellEnd"/>
@@ -10260,6 +10923,332 @@
           <w:sz w:val="28"/>
           <w:szCs w:val="28"/>
         </w:rPr>
+        <w:t xml:space="preserve">. опережает вектор </w:t>
+      </w:r>
+      <w:r>
+        <w:rPr>
+          <w:rFonts w:ascii="Times New Roman" w:hAnsi="Times New Roman" w:cs="Times New Roman"/>
+          <w:position w:val="-6"/>
+          <w:sz w:val="28"/>
+          <w:szCs w:val="28"/>
+        </w:rPr>
+        <w:object w:dxaOrig="340" w:dyaOrig="460" w14:anchorId="38618B25">
+          <v:shape id="_x0000_i1108" type="#_x0000_t75" style="width:16pt;height:23.5pt" o:ole="">
+            <v:imagedata r:id="rId162" o:title=""/>
+          </v:shape>
+          <o:OLEObject Type="Embed" ProgID="Equation.3" ShapeID="_x0000_i1108" DrawAspect="Content" ObjectID="_1700833372" r:id="rId166"/>
+        </w:object>
+      </w:r>
+      <w:r>
+        <w:rPr>
+          <w:rFonts w:ascii="Times New Roman" w:hAnsi="Times New Roman" w:cs="Times New Roman"/>
+          <w:sz w:val="28"/>
+          <w:szCs w:val="28"/>
+        </w:rPr>
+        <w:t xml:space="preserve">  </w:t>
+      </w:r>
+      <w:r>
+        <w:rPr>
+          <w:rFonts w:ascii="Times New Roman" w:hAnsi="Times New Roman" w:cs="Times New Roman"/>
+          <w:sz w:val="28"/>
+          <w:szCs w:val="28"/>
+        </w:rPr>
+        <w:t>по</w:t>
+      </w:r>
+      <w:r>
+        <w:rPr>
+          <w:rFonts w:ascii="Times New Roman" w:hAnsi="Times New Roman" w:cs="Times New Roman"/>
+          <w:sz w:val="28"/>
+          <w:szCs w:val="28"/>
+        </w:rPr>
+        <w:t xml:space="preserve"> фазе на угол </w:t>
+      </w:r>
+      <w:r>
+        <w:rPr>
+          <w:rFonts w:ascii="Times New Roman" w:hAnsi="Times New Roman" w:cs="Times New Roman"/>
+          <w:position w:val="-26"/>
+          <w:sz w:val="28"/>
+          <w:szCs w:val="28"/>
+        </w:rPr>
+        <w:object w:dxaOrig="260" w:dyaOrig="700" w14:anchorId="5B99CA80">
+          <v:shape id="_x0000_i1109" type="#_x0000_t75" style="width:12.5pt;height:36pt" o:ole="">
+            <v:imagedata r:id="rId167" o:title=""/>
+          </v:shape>
+          <o:OLEObject Type="Embed" ProgID="Equation.3" ShapeID="_x0000_i1109" DrawAspect="Content" ObjectID="_1700833373" r:id="rId168"/>
+        </w:object>
+      </w:r>
+      <w:r>
+        <w:rPr>
+          <w:rFonts w:ascii="Times New Roman" w:hAnsi="Times New Roman" w:cs="Times New Roman"/>
+          <w:sz w:val="28"/>
+          <w:szCs w:val="28"/>
+        </w:rPr>
+        <w:t>. Чтобы пол</w:t>
+      </w:r>
+      <w:r>
+        <w:rPr>
+          <w:rFonts w:ascii="Times New Roman" w:hAnsi="Times New Roman" w:cs="Times New Roman"/>
+          <w:sz w:val="28"/>
+          <w:szCs w:val="28"/>
+        </w:rPr>
+        <w:t xml:space="preserve">учить </w:t>
+      </w:r>
+      <w:proofErr w:type="spellStart"/>
+      <w:r>
+        <w:rPr>
+          <w:rFonts w:ascii="Times New Roman" w:hAnsi="Times New Roman" w:cs="Times New Roman"/>
+          <w:sz w:val="28"/>
+          <w:szCs w:val="28"/>
+        </w:rPr>
+        <w:t>н.</w:t>
+      </w:r>
+      <w:r>
+        <w:rPr>
+          <w:rFonts w:ascii="Times New Roman" w:hAnsi="Times New Roman" w:cs="Times New Roman"/>
+          <w:sz w:val="28"/>
+          <w:szCs w:val="28"/>
+        </w:rPr>
+        <w:t>с</w:t>
+      </w:r>
+      <w:proofErr w:type="spellEnd"/>
+      <w:r>
+        <w:rPr>
+          <w:rFonts w:ascii="Times New Roman" w:hAnsi="Times New Roman" w:cs="Times New Roman"/>
+          <w:sz w:val="28"/>
+          <w:szCs w:val="28"/>
+        </w:rPr>
+        <w:t>. обмотки воз</w:t>
+      </w:r>
+      <w:r>
+        <w:rPr>
+          <w:rFonts w:ascii="Times New Roman" w:hAnsi="Times New Roman" w:cs="Times New Roman"/>
+          <w:sz w:val="28"/>
+          <w:szCs w:val="28"/>
+        </w:rPr>
+        <w:t xml:space="preserve">буждения </w:t>
+      </w:r>
+      <w:r>
+        <w:rPr>
+          <w:rFonts w:ascii="Times New Roman" w:hAnsi="Times New Roman" w:cs="Times New Roman"/>
+          <w:position w:val="-6"/>
+          <w:sz w:val="28"/>
+          <w:szCs w:val="28"/>
+        </w:rPr>
+        <w:object w:dxaOrig="320" w:dyaOrig="460" w14:anchorId="0FD7FDE5">
+          <v:shape id="_x0000_i1110" type="#_x0000_t75" style="width:16pt;height:23.5pt" o:ole="">
+            <v:imagedata r:id="rId164" o:title=""/>
+          </v:shape>
+          <o:OLEObject Type="Embed" ProgID="Equation.3" ShapeID="_x0000_i1110" DrawAspect="Content" ObjectID="_1700833374" r:id="rId169"/>
+        </w:object>
+      </w:r>
+      <w:r>
+        <w:rPr>
+          <w:rFonts w:ascii="Times New Roman" w:hAnsi="Times New Roman" w:cs="Times New Roman"/>
+          <w:sz w:val="28"/>
+          <w:szCs w:val="28"/>
+        </w:rPr>
+        <w:t xml:space="preserve"> в масштабе i, необходимо к вектору </w:t>
+      </w:r>
+      <w:r>
+        <w:rPr>
+          <w:rFonts w:ascii="Times New Roman" w:hAnsi="Times New Roman" w:cs="Times New Roman"/>
+          <w:position w:val="-6"/>
+          <w:sz w:val="28"/>
+          <w:szCs w:val="28"/>
+        </w:rPr>
+        <w:object w:dxaOrig="320" w:dyaOrig="460" w14:anchorId="6C539304">
+          <v:shape id="_x0000_i1111" type="#_x0000_t75" style="width:16pt;height:23.5pt" o:ole="">
+            <v:imagedata r:id="rId164" o:title=""/>
+          </v:shape>
+          <o:OLEObject Type="Embed" ProgID="Equation.3" ShapeID="_x0000_i1111" DrawAspect="Content" ObjectID="_1700833375" r:id="rId170"/>
+        </w:object>
+      </w:r>
+      <w:r>
+        <w:rPr>
+          <w:rFonts w:ascii="Times New Roman" w:hAnsi="Times New Roman" w:cs="Times New Roman"/>
+          <w:sz w:val="28"/>
+          <w:szCs w:val="28"/>
+        </w:rPr>
+        <w:t xml:space="preserve"> достроить вектор – </w:t>
+      </w:r>
+      <w:r>
+        <w:rPr>
+          <w:rFonts w:ascii="Times New Roman" w:hAnsi="Times New Roman" w:cs="Times New Roman"/>
+          <w:position w:val="-6"/>
+          <w:sz w:val="28"/>
+          <w:szCs w:val="28"/>
+        </w:rPr>
+        <w:object w:dxaOrig="320" w:dyaOrig="460" w14:anchorId="3780DEC8">
+          <v:shape id="_x0000_i1112" type="#_x0000_t75" style="width:16pt;height:23.5pt" o:ole="">
+            <v:imagedata r:id="rId171" o:title=""/>
+          </v:shape>
+          <o:OLEObject Type="Embed" ProgID="Equation.3" ShapeID="_x0000_i1112" DrawAspect="Content" ObjectID="_1700833376" r:id="rId172"/>
+        </w:object>
+      </w:r>
+      <w:r>
+        <w:rPr>
+          <w:rFonts w:ascii="Times New Roman" w:hAnsi="Times New Roman" w:cs="Times New Roman"/>
+          <w:sz w:val="28"/>
+          <w:szCs w:val="28"/>
+        </w:rPr>
+        <w:t>, находящийся в прот</w:t>
+      </w:r>
+      <w:r>
+        <w:rPr>
+          <w:rFonts w:ascii="Times New Roman" w:hAnsi="Times New Roman" w:cs="Times New Roman"/>
+          <w:sz w:val="28"/>
+          <w:szCs w:val="28"/>
+        </w:rPr>
+        <w:t xml:space="preserve">ивофазе с вектором </w:t>
+      </w:r>
+      <w:r>
+        <w:rPr>
+          <w:rFonts w:ascii="Times New Roman" w:hAnsi="Times New Roman" w:cs="Times New Roman"/>
+          <w:position w:val="-6"/>
+          <w:sz w:val="28"/>
+          <w:szCs w:val="28"/>
+        </w:rPr>
+        <w:object w:dxaOrig="260" w:dyaOrig="460" w14:anchorId="5115641D">
+          <v:shape id="_x0000_i1113" type="#_x0000_t75" style="width:12.5pt;height:23.5pt" o:ole="">
+            <v:imagedata r:id="rId173" o:title=""/>
+          </v:shape>
+          <o:OLEObject Type="Embed" ProgID="Equation.3" ShapeID="_x0000_i1113" DrawAspect="Content" ObjectID="_1700833377" r:id="rId174"/>
+        </w:object>
+      </w:r>
+      <w:r>
+        <w:rPr>
+          <w:rFonts w:ascii="Times New Roman" w:hAnsi="Times New Roman" w:cs="Times New Roman"/>
+          <w:sz w:val="28"/>
+          <w:szCs w:val="28"/>
+        </w:rPr>
+        <w:t>.</w:t>
+      </w:r>
+      <w:r>
+        <w:rPr>
+          <w:rFonts w:ascii="Times New Roman" w:hAnsi="Times New Roman" w:cs="Times New Roman"/>
+          <w:sz w:val="28"/>
+          <w:szCs w:val="28"/>
+        </w:rPr>
+        <w:t xml:space="preserve"> На рисунке 6 намагничивающей силе </w:t>
+      </w:r>
+      <w:r>
+        <w:rPr>
+          <w:rFonts w:ascii="Times New Roman" w:hAnsi="Times New Roman" w:cs="Times New Roman"/>
+          <w:position w:val="-6"/>
+          <w:sz w:val="28"/>
+          <w:szCs w:val="28"/>
+        </w:rPr>
+        <w:object w:dxaOrig="320" w:dyaOrig="460" w14:anchorId="497DD555">
+          <v:shape id="_x0000_i1114" type="#_x0000_t75" style="width:16pt;height:23.5pt" o:ole="">
+            <v:imagedata r:id="rId175" o:title=""/>
+          </v:shape>
+          <o:OLEObject Type="Embed" ProgID="Equation.3" ShapeID="_x0000_i1114" DrawAspect="Content" ObjectID="_1700833378" r:id="rId176"/>
+        </w:object>
+      </w:r>
+      <w:r>
+        <w:rPr>
+          <w:rFonts w:ascii="Times New Roman" w:hAnsi="Times New Roman" w:cs="Times New Roman"/>
+          <w:sz w:val="28"/>
+          <w:szCs w:val="28"/>
+        </w:rPr>
+        <w:t xml:space="preserve"> – с</w:t>
+      </w:r>
+      <w:r>
+        <w:rPr>
+          <w:rFonts w:ascii="Times New Roman" w:hAnsi="Times New Roman" w:cs="Times New Roman"/>
+          <w:sz w:val="28"/>
+          <w:szCs w:val="28"/>
+        </w:rPr>
+        <w:t>о</w:t>
+      </w:r>
+      <w:r>
+        <w:rPr>
+          <w:rFonts w:ascii="Times New Roman" w:hAnsi="Times New Roman" w:cs="Times New Roman"/>
+          <w:sz w:val="28"/>
+          <w:szCs w:val="28"/>
+        </w:rPr>
+        <w:t xml:space="preserve">ответствует ЭДС холостого хода </w:t>
+      </w:r>
+      <w:r>
+        <w:rPr>
+          <w:rFonts w:ascii="Times New Roman" w:hAnsi="Times New Roman" w:cs="Times New Roman"/>
+          <w:position w:val="-12"/>
+          <w:sz w:val="28"/>
+          <w:szCs w:val="28"/>
+        </w:rPr>
+        <w:object w:dxaOrig="420" w:dyaOrig="380" w14:anchorId="7E2431FC">
+          <v:shape id="_x0000_i1115" type="#_x0000_t75" style="width:21pt;height:19pt" o:ole="">
+            <v:imagedata r:id="rId177" o:title=""/>
+          </v:shape>
+          <o:OLEObject Type="Embed" ProgID="Equation.3" ShapeID="_x0000_i1115" DrawAspect="Content" ObjectID="_1700833379" r:id="rId178"/>
+        </w:object>
+      </w:r>
+      <w:r>
+        <w:rPr>
+          <w:rFonts w:ascii="Times New Roman" w:hAnsi="Times New Roman" w:cs="Times New Roman"/>
+          <w:sz w:val="28"/>
+          <w:szCs w:val="28"/>
+        </w:rPr>
+        <w:t>. На векторной диаграмме эта ЭДС о</w:t>
+      </w:r>
+      <w:r>
+        <w:rPr>
+          <w:rFonts w:ascii="Times New Roman" w:hAnsi="Times New Roman" w:cs="Times New Roman"/>
+          <w:sz w:val="28"/>
+          <w:szCs w:val="28"/>
+        </w:rPr>
+        <w:t>т</w:t>
+      </w:r>
+      <w:r>
+        <w:rPr>
+          <w:rFonts w:ascii="Times New Roman" w:hAnsi="Times New Roman" w:cs="Times New Roman"/>
+          <w:sz w:val="28"/>
+          <w:szCs w:val="28"/>
+        </w:rPr>
+        <w:t xml:space="preserve">стаёт по фазе от </w:t>
+      </w:r>
+      <w:r>
+        <w:rPr>
+          <w:rFonts w:ascii="Times New Roman" w:hAnsi="Times New Roman" w:cs="Times New Roman"/>
+          <w:position w:val="-6"/>
+          <w:sz w:val="28"/>
+          <w:szCs w:val="28"/>
+        </w:rPr>
+        <w:object w:dxaOrig="320" w:dyaOrig="460" w14:anchorId="766FF72D">
+          <v:shape id="_x0000_i1116" type="#_x0000_t75" style="width:16pt;height:23.5pt" o:ole="">
+            <v:imagedata r:id="rId175" o:title=""/>
+          </v:shape>
+          <o:OLEObject Type="Embed" ProgID="Equation.3" ShapeID="_x0000_i1116" DrawAspect="Content" ObjectID="_1700833380" r:id="rId179"/>
+        </w:object>
+      </w:r>
+      <w:r>
+        <w:rPr>
+          <w:rFonts w:ascii="Times New Roman" w:hAnsi="Times New Roman" w:cs="Times New Roman"/>
+          <w:sz w:val="28"/>
+          <w:szCs w:val="28"/>
+        </w:rPr>
+        <w:t xml:space="preserve"> на угол </w:t>
+      </w:r>
+      <w:r>
+        <w:rPr>
+          <w:rFonts w:ascii="Times New Roman" w:hAnsi="Times New Roman" w:cs="Times New Roman"/>
+          <w:position w:val="-26"/>
+          <w:sz w:val="28"/>
+          <w:szCs w:val="28"/>
+        </w:rPr>
+        <w:object w:dxaOrig="260" w:dyaOrig="700" w14:anchorId="17BD1BFA">
+          <v:shape id="_x0000_i1117" type="#_x0000_t75" style="width:12.5pt;height:36pt" o:ole="">
+            <v:imagedata r:id="rId167" o:title=""/>
+          </v:shape>
+          <o:OLEObject Type="Embed" ProgID="Equation.3" ShapeID="_x0000_i1117" DrawAspect="Content" ObjectID="_1700833381" r:id="rId180"/>
+        </w:object>
+      </w:r>
+      <w:r>
+        <w:rPr>
+          <w:rFonts w:ascii="Times New Roman" w:hAnsi="Times New Roman" w:cs="Times New Roman"/>
+          <w:sz w:val="28"/>
+          <w:szCs w:val="28"/>
+        </w:rPr>
         <w:t xml:space="preserve">. </w:t>
       </w:r>
       <w:r>
@@ -10269,11 +11258,11 @@
           <w:sz w:val="28"/>
           <w:szCs w:val="28"/>
         </w:rPr>
-        <w:object w:dxaOrig="320" w:dyaOrig="460" w14:anchorId="1E4AA011">
-          <v:shape id="_x0000_i1107" type="#_x0000_t75" style="width:15.9pt;height:23.45pt" o:ole="">
-            <v:imagedata r:id="rId163" o:title=""/>
+        <w:object w:dxaOrig="680" w:dyaOrig="300" w14:anchorId="7954243C">
+          <v:shape id="_x0000_i1118" type="#_x0000_t75" style="width:34.5pt;height:14.5pt" o:ole="">
+            <v:imagedata r:id="rId181" o:title=""/>
           </v:shape>
-          <o:OLEObject Type="Embed" ProgID="Equation.3" ShapeID="_x0000_i1107" DrawAspect="Content" ObjectID="_1700417334" r:id="rId164"/>
+          <o:OLEObject Type="Embed" ProgID="Equation.3" ShapeID="_x0000_i1118" DrawAspect="Content" ObjectID="_1700833382" r:id="rId182"/>
         </w:object>
       </w:r>
       <w:r>
@@ -10282,49 +11271,16 @@
           <w:sz w:val="28"/>
           <w:szCs w:val="28"/>
         </w:rPr>
-        <w:t xml:space="preserve"> в ма</w:t>
-      </w:r>
-      <w:r>
-        <w:rPr>
-          <w:rFonts w:ascii="Times New Roman" w:hAnsi="Times New Roman" w:cs="Times New Roman"/>
-          <w:sz w:val="28"/>
-          <w:szCs w:val="28"/>
-        </w:rPr>
-        <w:t>с</w:t>
-      </w:r>
-      <w:r>
-        <w:rPr>
-          <w:rFonts w:ascii="Times New Roman" w:hAnsi="Times New Roman" w:cs="Times New Roman"/>
-          <w:sz w:val="28"/>
-          <w:szCs w:val="28"/>
-        </w:rPr>
-        <w:t>штабе тока возбуждения. На векторной диаграмме эт</w:t>
-      </w:r>
-      <w:r>
-        <w:rPr>
-          <w:rFonts w:ascii="Times New Roman" w:hAnsi="Times New Roman" w:cs="Times New Roman"/>
-          <w:sz w:val="28"/>
-          <w:szCs w:val="28"/>
-        </w:rPr>
-        <w:t xml:space="preserve">а </w:t>
-      </w:r>
-      <w:proofErr w:type="spellStart"/>
-      <w:r>
-        <w:rPr>
-          <w:rFonts w:ascii="Times New Roman" w:hAnsi="Times New Roman" w:cs="Times New Roman"/>
-          <w:sz w:val="28"/>
-          <w:szCs w:val="28"/>
-        </w:rPr>
-        <w:t>н.с</w:t>
-      </w:r>
-      <w:proofErr w:type="spellEnd"/>
-      <w:r>
-        <w:rPr>
-          <w:rFonts w:ascii="Times New Roman" w:hAnsi="Times New Roman" w:cs="Times New Roman"/>
-          <w:sz w:val="28"/>
-          <w:szCs w:val="28"/>
-        </w:rPr>
-        <w:t xml:space="preserve">. опережает вектор </w:t>
+        <w:t xml:space="preserve"> является относительной величиной, и для её расчёта достаточно при</w:t>
+      </w:r>
+      <w:proofErr w:type="gramEnd"/>
+      <w:r>
+        <w:rPr>
+          <w:rFonts w:ascii="Times New Roman" w:hAnsi="Times New Roman" w:cs="Times New Roman"/>
+          <w:sz w:val="28"/>
+          <w:szCs w:val="28"/>
+        </w:rPr>
+        <w:t xml:space="preserve"> известной длине вектора </w:t>
       </w:r>
       <w:r>
         <w:rPr>
@@ -10333,11 +11289,11 @@
           <w:sz w:val="28"/>
           <w:szCs w:val="28"/>
         </w:rPr>
-        <w:object w:dxaOrig="340" w:dyaOrig="460" w14:anchorId="38618B25">
-          <v:shape id="_x0000_i1108" type="#_x0000_t75" style="width:15.9pt;height:23.45pt" o:ole="">
-            <v:imagedata r:id="rId161" o:title=""/>
+        <w:object w:dxaOrig="380" w:dyaOrig="460" w14:anchorId="54E78C1D">
+          <v:shape id="_x0000_i1119" type="#_x0000_t75" style="width:18.5pt;height:23.5pt" o:ole="">
+            <v:imagedata r:id="rId183" o:title=""/>
           </v:shape>
-          <o:OLEObject Type="Embed" ProgID="Equation.3" ShapeID="_x0000_i1108" DrawAspect="Content" ObjectID="_1700417335" r:id="rId165"/>
+          <o:OLEObject Type="Embed" ProgID="Equation.3" ShapeID="_x0000_i1119" DrawAspect="Content" ObjectID="_1700833383" r:id="rId184"/>
         </w:object>
       </w:r>
       <w:r>
@@ -10346,336 +11302,36 @@
           <w:sz w:val="28"/>
           <w:szCs w:val="28"/>
         </w:rPr>
-        <w:t xml:space="preserve">  </w:t>
-      </w:r>
-      <w:r>
-        <w:rPr>
-          <w:rFonts w:ascii="Times New Roman" w:hAnsi="Times New Roman" w:cs="Times New Roman"/>
-          <w:sz w:val="28"/>
-          <w:szCs w:val="28"/>
-        </w:rPr>
-        <w:t>по</w:t>
-      </w:r>
-      <w:r>
-        <w:rPr>
-          <w:rFonts w:ascii="Times New Roman" w:hAnsi="Times New Roman" w:cs="Times New Roman"/>
-          <w:sz w:val="28"/>
-          <w:szCs w:val="28"/>
-        </w:rPr>
-        <w:t xml:space="preserve"> фазе на угол </w:t>
-      </w:r>
-      <w:r>
-        <w:rPr>
-          <w:rFonts w:ascii="Times New Roman" w:hAnsi="Times New Roman" w:cs="Times New Roman"/>
-          <w:position w:val="-26"/>
-          <w:sz w:val="28"/>
-          <w:szCs w:val="28"/>
-        </w:rPr>
-        <w:object w:dxaOrig="260" w:dyaOrig="700" w14:anchorId="5B99CA80">
-          <v:shape id="_x0000_i1109" type="#_x0000_t75" style="width:12.55pt;height:36pt" o:ole="">
-            <v:imagedata r:id="rId166" o:title=""/>
+        <w:t xml:space="preserve"> в формулу по</w:t>
+      </w:r>
+      <w:r>
+        <w:rPr>
+          <w:rFonts w:ascii="Times New Roman" w:hAnsi="Times New Roman" w:cs="Times New Roman"/>
+          <w:sz w:val="28"/>
+          <w:szCs w:val="28"/>
+        </w:rPr>
+        <w:t>д</w:t>
+      </w:r>
+      <w:r>
+        <w:rPr>
+          <w:rFonts w:ascii="Times New Roman" w:hAnsi="Times New Roman" w:cs="Times New Roman"/>
+          <w:sz w:val="28"/>
+          <w:szCs w:val="28"/>
+        </w:rPr>
+        <w:t xml:space="preserve">ставить найденную длину вектора </w:t>
+      </w:r>
+      <w:r>
+        <w:rPr>
+          <w:rFonts w:ascii="Times New Roman" w:hAnsi="Times New Roman" w:cs="Times New Roman"/>
+          <w:position w:val="-6"/>
+          <w:sz w:val="28"/>
+          <w:szCs w:val="28"/>
+        </w:rPr>
+        <w:object w:dxaOrig="420" w:dyaOrig="460" w14:anchorId="438FB3BC">
+          <v:shape id="_x0000_i1120" type="#_x0000_t75" style="width:21pt;height:23.5pt" o:ole="">
+            <v:imagedata r:id="rId185" o:title=""/>
           </v:shape>
-          <o:OLEObject Type="Embed" ProgID="Equation.3" ShapeID="_x0000_i1109" DrawAspect="Content" ObjectID="_1700417336" r:id="rId167"/>
-        </w:object>
-      </w:r>
-      <w:r>
-        <w:rPr>
-          <w:rFonts w:ascii="Times New Roman" w:hAnsi="Times New Roman" w:cs="Times New Roman"/>
-          <w:sz w:val="28"/>
-          <w:szCs w:val="28"/>
-        </w:rPr>
-        <w:t>. Чтобы пол</w:t>
-      </w:r>
-      <w:r>
-        <w:rPr>
-          <w:rFonts w:ascii="Times New Roman" w:hAnsi="Times New Roman" w:cs="Times New Roman"/>
-          <w:sz w:val="28"/>
-          <w:szCs w:val="28"/>
-        </w:rPr>
-        <w:t xml:space="preserve">учить </w:t>
-      </w:r>
-      <w:proofErr w:type="spellStart"/>
-      <w:r>
-        <w:rPr>
-          <w:rFonts w:ascii="Times New Roman" w:hAnsi="Times New Roman" w:cs="Times New Roman"/>
-          <w:sz w:val="28"/>
-          <w:szCs w:val="28"/>
-        </w:rPr>
-        <w:t>н.</w:t>
-      </w:r>
-      <w:r>
-        <w:rPr>
-          <w:rFonts w:ascii="Times New Roman" w:hAnsi="Times New Roman" w:cs="Times New Roman"/>
-          <w:sz w:val="28"/>
-          <w:szCs w:val="28"/>
-        </w:rPr>
-        <w:t>с</w:t>
-      </w:r>
-      <w:proofErr w:type="spellEnd"/>
-      <w:r>
-        <w:rPr>
-          <w:rFonts w:ascii="Times New Roman" w:hAnsi="Times New Roman" w:cs="Times New Roman"/>
-          <w:sz w:val="28"/>
-          <w:szCs w:val="28"/>
-        </w:rPr>
-        <w:t>. обмотки воз</w:t>
-      </w:r>
-      <w:r>
-        <w:rPr>
-          <w:rFonts w:ascii="Times New Roman" w:hAnsi="Times New Roman" w:cs="Times New Roman"/>
-          <w:sz w:val="28"/>
-          <w:szCs w:val="28"/>
-        </w:rPr>
-        <w:t xml:space="preserve">буждения </w:t>
-      </w:r>
-      <w:r>
-        <w:rPr>
-          <w:rFonts w:ascii="Times New Roman" w:hAnsi="Times New Roman" w:cs="Times New Roman"/>
-          <w:position w:val="-6"/>
-          <w:sz w:val="28"/>
-          <w:szCs w:val="28"/>
-        </w:rPr>
-        <w:object w:dxaOrig="320" w:dyaOrig="460" w14:anchorId="0FD7FDE5">
-          <v:shape id="_x0000_i1110" type="#_x0000_t75" style="width:15.9pt;height:23.45pt" o:ole="">
-            <v:imagedata r:id="rId163" o:title=""/>
-          </v:shape>
-          <o:OLEObject Type="Embed" ProgID="Equation.3" ShapeID="_x0000_i1110" DrawAspect="Content" ObjectID="_1700417337" r:id="rId168"/>
-        </w:object>
-      </w:r>
-      <w:r>
-        <w:rPr>
-          <w:rFonts w:ascii="Times New Roman" w:hAnsi="Times New Roman" w:cs="Times New Roman"/>
-          <w:sz w:val="28"/>
-          <w:szCs w:val="28"/>
-        </w:rPr>
-        <w:t xml:space="preserve"> в масштабе i, необходимо к вектору </w:t>
-      </w:r>
-      <w:r>
-        <w:rPr>
-          <w:rFonts w:ascii="Times New Roman" w:hAnsi="Times New Roman" w:cs="Times New Roman"/>
-          <w:position w:val="-6"/>
-          <w:sz w:val="28"/>
-          <w:szCs w:val="28"/>
-        </w:rPr>
-        <w:object w:dxaOrig="320" w:dyaOrig="460" w14:anchorId="6C539304">
-          <v:shape id="_x0000_i1111" type="#_x0000_t75" style="width:15.9pt;height:23.45pt" o:ole="">
-            <v:imagedata r:id="rId163" o:title=""/>
-          </v:shape>
-          <o:OLEObject Type="Embed" ProgID="Equation.3" ShapeID="_x0000_i1111" DrawAspect="Content" ObjectID="_1700417338" r:id="rId169"/>
-        </w:object>
-      </w:r>
-      <w:r>
-        <w:rPr>
-          <w:rFonts w:ascii="Times New Roman" w:hAnsi="Times New Roman" w:cs="Times New Roman"/>
-          <w:sz w:val="28"/>
-          <w:szCs w:val="28"/>
-        </w:rPr>
-        <w:t xml:space="preserve"> достроить вектор – </w:t>
-      </w:r>
-      <w:r>
-        <w:rPr>
-          <w:rFonts w:ascii="Times New Roman" w:hAnsi="Times New Roman" w:cs="Times New Roman"/>
-          <w:position w:val="-6"/>
-          <w:sz w:val="28"/>
-          <w:szCs w:val="28"/>
-        </w:rPr>
-        <w:object w:dxaOrig="320" w:dyaOrig="460" w14:anchorId="3780DEC8">
-          <v:shape id="_x0000_i1112" type="#_x0000_t75" style="width:15.9pt;height:23.45pt" o:ole="">
-            <v:imagedata r:id="rId170" o:title=""/>
-          </v:shape>
-          <o:OLEObject Type="Embed" ProgID="Equation.3" ShapeID="_x0000_i1112" DrawAspect="Content" ObjectID="_1700417339" r:id="rId171"/>
-        </w:object>
-      </w:r>
-      <w:r>
-        <w:rPr>
-          <w:rFonts w:ascii="Times New Roman" w:hAnsi="Times New Roman" w:cs="Times New Roman"/>
-          <w:sz w:val="28"/>
-          <w:szCs w:val="28"/>
-        </w:rPr>
-        <w:t>, находящийся в прот</w:t>
-      </w:r>
-      <w:r>
-        <w:rPr>
-          <w:rFonts w:ascii="Times New Roman" w:hAnsi="Times New Roman" w:cs="Times New Roman"/>
-          <w:sz w:val="28"/>
-          <w:szCs w:val="28"/>
-        </w:rPr>
-        <w:t xml:space="preserve">ивофазе с вектором </w:t>
-      </w:r>
-      <w:r>
-        <w:rPr>
-          <w:rFonts w:ascii="Times New Roman" w:hAnsi="Times New Roman" w:cs="Times New Roman"/>
-          <w:position w:val="-6"/>
-          <w:sz w:val="28"/>
-          <w:szCs w:val="28"/>
-        </w:rPr>
-        <w:object w:dxaOrig="260" w:dyaOrig="460" w14:anchorId="5115641D">
-          <v:shape id="_x0000_i1113" type="#_x0000_t75" style="width:12.55pt;height:23.45pt" o:ole="">
-            <v:imagedata r:id="rId172" o:title=""/>
-          </v:shape>
-          <o:OLEObject Type="Embed" ProgID="Equation.3" ShapeID="_x0000_i1113" DrawAspect="Content" ObjectID="_1700417340" r:id="rId173"/>
-        </w:object>
-      </w:r>
-      <w:r>
-        <w:rPr>
-          <w:rFonts w:ascii="Times New Roman" w:hAnsi="Times New Roman" w:cs="Times New Roman"/>
-          <w:sz w:val="28"/>
-          <w:szCs w:val="28"/>
-        </w:rPr>
-        <w:t>.</w:t>
-      </w:r>
-      <w:r>
-        <w:rPr>
-          <w:rFonts w:ascii="Times New Roman" w:hAnsi="Times New Roman" w:cs="Times New Roman"/>
-          <w:sz w:val="28"/>
-          <w:szCs w:val="28"/>
-        </w:rPr>
-        <w:t xml:space="preserve"> На рисунке 6 намагничивающей силе </w:t>
-      </w:r>
-      <w:r>
-        <w:rPr>
-          <w:rFonts w:ascii="Times New Roman" w:hAnsi="Times New Roman" w:cs="Times New Roman"/>
-          <w:position w:val="-6"/>
-          <w:sz w:val="28"/>
-          <w:szCs w:val="28"/>
-        </w:rPr>
-        <w:object w:dxaOrig="320" w:dyaOrig="460" w14:anchorId="497DD555">
-          <v:shape id="_x0000_i1114" type="#_x0000_t75" style="width:15.9pt;height:23.45pt" o:ole="">
-            <v:imagedata r:id="rId174" o:title=""/>
-          </v:shape>
-          <o:OLEObject Type="Embed" ProgID="Equation.3" ShapeID="_x0000_i1114" DrawAspect="Content" ObjectID="_1700417341" r:id="rId175"/>
-        </w:object>
-      </w:r>
-      <w:r>
-        <w:rPr>
-          <w:rFonts w:ascii="Times New Roman" w:hAnsi="Times New Roman" w:cs="Times New Roman"/>
-          <w:sz w:val="28"/>
-          <w:szCs w:val="28"/>
-        </w:rPr>
-        <w:t xml:space="preserve"> – соответствует ЭДС холостого хода </w:t>
-      </w:r>
-      <w:r>
-        <w:rPr>
-          <w:rFonts w:ascii="Times New Roman" w:hAnsi="Times New Roman" w:cs="Times New Roman"/>
-          <w:position w:val="-12"/>
-          <w:sz w:val="28"/>
-          <w:szCs w:val="28"/>
-        </w:rPr>
-        <w:object w:dxaOrig="420" w:dyaOrig="380" w14:anchorId="7E2431FC">
-          <v:shape id="_x0000_i1115" type="#_x0000_t75" style="width:20.95pt;height:19.25pt" o:ole="">
-            <v:imagedata r:id="rId176" o:title=""/>
-          </v:shape>
-          <o:OLEObject Type="Embed" ProgID="Equation.3" ShapeID="_x0000_i1115" DrawAspect="Content" ObjectID="_1700417342" r:id="rId177"/>
-        </w:object>
-      </w:r>
-      <w:r>
-        <w:rPr>
-          <w:rFonts w:ascii="Times New Roman" w:hAnsi="Times New Roman" w:cs="Times New Roman"/>
-          <w:sz w:val="28"/>
-          <w:szCs w:val="28"/>
-        </w:rPr>
-        <w:t xml:space="preserve">. На векторной диаграмме эта ЭДС отстаёт по фазе от </w:t>
-      </w:r>
-      <w:r>
-        <w:rPr>
-          <w:rFonts w:ascii="Times New Roman" w:hAnsi="Times New Roman" w:cs="Times New Roman"/>
-          <w:position w:val="-6"/>
-          <w:sz w:val="28"/>
-          <w:szCs w:val="28"/>
-        </w:rPr>
-        <w:object w:dxaOrig="320" w:dyaOrig="460" w14:anchorId="766FF72D">
-          <v:shape id="_x0000_i1116" type="#_x0000_t75" style="width:15.9pt;height:23.45pt" o:ole="">
-            <v:imagedata r:id="rId174" o:title=""/>
-          </v:shape>
-          <o:OLEObject Type="Embed" ProgID="Equation.3" ShapeID="_x0000_i1116" DrawAspect="Content" ObjectID="_1700417343" r:id="rId178"/>
-        </w:object>
-      </w:r>
-      <w:r>
-        <w:rPr>
-          <w:rFonts w:ascii="Times New Roman" w:hAnsi="Times New Roman" w:cs="Times New Roman"/>
-          <w:sz w:val="28"/>
-          <w:szCs w:val="28"/>
-        </w:rPr>
-        <w:t xml:space="preserve"> на угол </w:t>
-      </w:r>
-      <w:r>
-        <w:rPr>
-          <w:rFonts w:ascii="Times New Roman" w:hAnsi="Times New Roman" w:cs="Times New Roman"/>
-          <w:position w:val="-26"/>
-          <w:sz w:val="28"/>
-          <w:szCs w:val="28"/>
-        </w:rPr>
-        <w:object w:dxaOrig="260" w:dyaOrig="700" w14:anchorId="17BD1BFA">
-          <v:shape id="_x0000_i1117" type="#_x0000_t75" style="width:12.55pt;height:36pt" o:ole="">
-            <v:imagedata r:id="rId166" o:title=""/>
-          </v:shape>
-          <o:OLEObject Type="Embed" ProgID="Equation.3" ShapeID="_x0000_i1117" DrawAspect="Content" ObjectID="_1700417344" r:id="rId179"/>
-        </w:object>
-      </w:r>
-      <w:r>
-        <w:rPr>
-          <w:rFonts w:ascii="Times New Roman" w:hAnsi="Times New Roman" w:cs="Times New Roman"/>
-          <w:sz w:val="28"/>
-          <w:szCs w:val="28"/>
-        </w:rPr>
-        <w:t xml:space="preserve">. </w:t>
-      </w:r>
-      <w:r>
-        <w:rPr>
-          <w:rFonts w:ascii="Times New Roman" w:hAnsi="Times New Roman" w:cs="Times New Roman"/>
-          <w:position w:val="-6"/>
-          <w:sz w:val="28"/>
-          <w:szCs w:val="28"/>
-        </w:rPr>
-        <w:object w:dxaOrig="680" w:dyaOrig="300" w14:anchorId="7954243C">
-          <v:shape id="_x0000_i1118" type="#_x0000_t75" style="width:34.35pt;height:14.25pt" o:ole="">
-            <v:imagedata r:id="rId180" o:title=""/>
-          </v:shape>
-          <o:OLEObject Type="Embed" ProgID="Equation.3" ShapeID="_x0000_i1118" DrawAspect="Content" ObjectID="_1700417345" r:id="rId181"/>
-        </w:object>
-      </w:r>
-      <w:r>
-        <w:rPr>
-          <w:rFonts w:ascii="Times New Roman" w:hAnsi="Times New Roman" w:cs="Times New Roman"/>
-          <w:sz w:val="28"/>
-          <w:szCs w:val="28"/>
-        </w:rPr>
-        <w:t xml:space="preserve"> является относительной величиной, и для её расчёта достаточно при известной длине вектора </w:t>
-      </w:r>
-      <w:r>
-        <w:rPr>
-          <w:rFonts w:ascii="Times New Roman" w:hAnsi="Times New Roman" w:cs="Times New Roman"/>
-          <w:position w:val="-6"/>
-          <w:sz w:val="28"/>
-          <w:szCs w:val="28"/>
-        </w:rPr>
-        <w:object w:dxaOrig="380" w:dyaOrig="460" w14:anchorId="54E78C1D">
-          <v:shape id="_x0000_i1119" type="#_x0000_t75" style="width:18.4pt;height:23.45pt" o:ole="">
-            <v:imagedata r:id="rId182" o:title=""/>
-          </v:shape>
-          <o:OLEObject Type="Embed" ProgID="Equation.3" ShapeID="_x0000_i1119" DrawAspect="Content" ObjectID="_1700417346" r:id="rId183"/>
-        </w:object>
-      </w:r>
-      <w:r>
-        <w:rPr>
-          <w:rFonts w:ascii="Times New Roman" w:hAnsi="Times New Roman" w:cs="Times New Roman"/>
-          <w:sz w:val="28"/>
-          <w:szCs w:val="28"/>
-        </w:rPr>
-        <w:t xml:space="preserve"> в формулу подставить найденную длину вектора </w:t>
-      </w:r>
-      <w:r>
-        <w:rPr>
-          <w:rFonts w:ascii="Times New Roman" w:hAnsi="Times New Roman" w:cs="Times New Roman"/>
-          <w:position w:val="-6"/>
-          <w:sz w:val="28"/>
-          <w:szCs w:val="28"/>
-        </w:rPr>
-        <w:object w:dxaOrig="420" w:dyaOrig="460" w14:anchorId="438FB3BC">
-          <v:shape id="_x0000_i1120" type="#_x0000_t75" style="width:20.95pt;height:23.45pt" o:ole="">
-            <v:imagedata r:id="rId184" o:title=""/>
-          </v:shape>
-          <o:OLEObject Type="Embed" ProgID="Equation.3" ShapeID="_x0000_i1120" DrawAspect="Content" ObjectID="_1700417347" r:id="rId185"/>
+          <o:OLEObject Type="Embed" ProgID="Equation.3" ShapeID="_x0000_i1120" DrawAspect="Content" ObjectID="_1700833384" r:id="rId186"/>
         </w:object>
       </w:r>
       <w:r>
@@ -10716,10 +11372,10 @@
           <w:szCs w:val="28"/>
         </w:rPr>
         <w:object w:dxaOrig="6360" w:dyaOrig="780" w14:anchorId="0BD60FF5">
-          <v:shape id="_x0000_i1131" type="#_x0000_t75" style="width:326.5pt;height:38.5pt" o:ole="">
-            <v:imagedata r:id="rId186" o:title=""/>
+          <v:shape id="_x0000_i1121" type="#_x0000_t75" style="width:326.5pt;height:38.5pt" o:ole="">
+            <v:imagedata r:id="rId187" o:title=""/>
           </v:shape>
-          <o:OLEObject Type="Embed" ProgID="Equation.DSMT4" ShapeID="_x0000_i1131" DrawAspect="Content" ObjectID="_1700417348" r:id="rId187"/>
+          <o:OLEObject Type="Embed" ProgID="Equation.DSMT4" ShapeID="_x0000_i1121" DrawAspect="Content" ObjectID="_1700833385" r:id="rId188"/>
         </w:object>
       </w:r>
       <w:r>
@@ -10814,7 +11470,39 @@
           <w:szCs w:val="28"/>
         </w:rPr>
         <w:tab/>
-        <w:t>В ходе данной лабораторной работы мы изучили и исследовали работу синхронного трёхфазного генератора. На основе полученных данных построили внешние и регулировочные характеристики для различных видов нагрузок: активной, индуктивной и емкостной.</w:t>
+        <w:t>В ходе данной лабораторной работы мы изучили и исследовали работу синхронного трёхфазного генератора. На основе полученных данных постр</w:t>
+      </w:r>
+      <w:r>
+        <w:rPr>
+          <w:rFonts w:ascii="Times New Roman" w:hAnsi="Times New Roman" w:cs="Times New Roman"/>
+          <w:sz w:val="28"/>
+          <w:szCs w:val="28"/>
+        </w:rPr>
+        <w:t>о</w:t>
+      </w:r>
+      <w:r>
+        <w:rPr>
+          <w:rFonts w:ascii="Times New Roman" w:hAnsi="Times New Roman" w:cs="Times New Roman"/>
+          <w:sz w:val="28"/>
+          <w:szCs w:val="28"/>
+        </w:rPr>
+        <w:t>или внешние и регулировочные характеристики для различных видов нагр</w:t>
+      </w:r>
+      <w:r>
+        <w:rPr>
+          <w:rFonts w:ascii="Times New Roman" w:hAnsi="Times New Roman" w:cs="Times New Roman"/>
+          <w:sz w:val="28"/>
+          <w:szCs w:val="28"/>
+        </w:rPr>
+        <w:t>у</w:t>
+      </w:r>
+      <w:r>
+        <w:rPr>
+          <w:rFonts w:ascii="Times New Roman" w:hAnsi="Times New Roman" w:cs="Times New Roman"/>
+          <w:sz w:val="28"/>
+          <w:szCs w:val="28"/>
+        </w:rPr>
+        <w:t>зок: активной, индуктивной и емкостной.</w:t>
       </w:r>
       <w:r>
         <w:rPr>
@@ -10829,10 +11517,10 @@
           <w:position w:val="-6"/>
         </w:rPr>
         <w:object w:dxaOrig="680" w:dyaOrig="300" w14:anchorId="093753E5">
-          <v:shape id="_x0000_i1128" type="#_x0000_t75" style="width:34.35pt;height:15.05pt" o:ole="">
-            <v:imagedata r:id="rId188" o:title=""/>
+          <v:shape id="_x0000_i1122" type="#_x0000_t75" style="width:34.5pt;height:15pt" o:ole="">
+            <v:imagedata r:id="rId189" o:title=""/>
           </v:shape>
-          <o:OLEObject Type="Embed" ProgID="Equation.DSMT4" ShapeID="_x0000_i1128" DrawAspect="Content" ObjectID="_1700417349" r:id="rId189"/>
+          <o:OLEObject Type="Embed" ProgID="Equation.DSMT4" ShapeID="_x0000_i1122" DrawAspect="Content" ObjectID="_1700833386" r:id="rId190"/>
         </w:object>
       </w:r>
       <w:r>
@@ -10851,10 +11539,10 @@
           <w:position w:val="-16"/>
         </w:rPr>
         <w:object w:dxaOrig="3340" w:dyaOrig="420" w14:anchorId="6B62AC81">
-          <v:shape id="_x0000_i1133" type="#_x0000_t75" style="width:166.6pt;height:20.95pt" o:ole="">
-            <v:imagedata r:id="rId190" o:title=""/>
+          <v:shape id="_x0000_i1123" type="#_x0000_t75" style="width:166.5pt;height:21pt" o:ole="">
+            <v:imagedata r:id="rId191" o:title=""/>
           </v:shape>
-          <o:OLEObject Type="Embed" ProgID="Equation.DSMT4" ShapeID="_x0000_i1133" DrawAspect="Content" ObjectID="_1700417350" r:id="rId191"/>
+          <o:OLEObject Type="Embed" ProgID="Equation.DSMT4" ShapeID="_x0000_i1123" DrawAspect="Content" ObjectID="_1700833387" r:id="rId192"/>
         </w:object>
       </w:r>
       <w:r>
@@ -10874,13 +11562,47 @@
           <w:sz w:val="28"/>
           <w:szCs w:val="28"/>
         </w:rPr>
-        <w:t>на основе чего можно сделать вывод что лабораторная работа выполнена верно.</w:t>
+        <w:t>на основе чего можно сделать вывод что лабор</w:t>
+      </w:r>
+      <w:r>
+        <w:rPr>
+          <w:rFonts w:ascii="Times New Roman" w:hAnsi="Times New Roman" w:cs="Times New Roman"/>
+          <w:sz w:val="28"/>
+          <w:szCs w:val="28"/>
+        </w:rPr>
+        <w:t>а</w:t>
+      </w:r>
+      <w:r>
+        <w:rPr>
+          <w:rFonts w:ascii="Times New Roman" w:hAnsi="Times New Roman" w:cs="Times New Roman"/>
+          <w:sz w:val="28"/>
+          <w:szCs w:val="28"/>
+        </w:rPr>
+        <w:t xml:space="preserve">торная работа </w:t>
+      </w:r>
+      <w:proofErr w:type="gramStart"/>
+      <w:r>
+        <w:rPr>
+          <w:rFonts w:ascii="Times New Roman" w:hAnsi="Times New Roman" w:cs="Times New Roman"/>
+          <w:sz w:val="28"/>
+          <w:szCs w:val="28"/>
+        </w:rPr>
+        <w:t>выполнена</w:t>
+      </w:r>
+      <w:proofErr w:type="gramEnd"/>
+      <w:r>
+        <w:rPr>
+          <w:rFonts w:ascii="Times New Roman" w:hAnsi="Times New Roman" w:cs="Times New Roman"/>
+          <w:sz w:val="28"/>
+          <w:szCs w:val="28"/>
+        </w:rPr>
+        <w:t xml:space="preserve"> верно.</w:t>
       </w:r>
     </w:p>
     <w:sectPr>
-      <w:footerReference w:type="default" r:id="rId192"/>
-      <w:headerReference w:type="first" r:id="rId193"/>
-      <w:footerReference w:type="first" r:id="rId194"/>
+      <w:footerReference w:type="default" r:id="rId193"/>
+      <w:headerReference w:type="first" r:id="rId194"/>
+      <w:footerReference w:type="first" r:id="rId195"/>
       <w:pgSz w:w="11906" w:h="16838"/>
       <w:pgMar w:top="1134" w:right="1134" w:bottom="1134" w:left="1418" w:header="709" w:footer="1134" w:gutter="0"/>
       <w:cols w:space="708"/>
@@ -10892,7 +11614,7 @@
 </file>
 
 <file path=word/endnotes.xml><?xml version="1.0" encoding="utf-8"?>
-<w:endnotes xmlns:wpc="http://schemas.microsoft.com/office/word/2010/wordprocessingCanvas" xmlns:cx="http://schemas.microsoft.com/office/drawing/2014/chartex" xmlns:cx1="http://schemas.microsoft.com/office/drawing/2015/9/8/chartex" xmlns:mc="http://schemas.openxmlformats.org/markup-compatibility/2006" xmlns:o="urn:schemas-microsoft-com:office:office" xmlns:r="http://schemas.openxmlformats.org/officeDocument/2006/relationships" xmlns:m="http://schemas.openxmlformats.org/officeDocument/2006/math" xmlns:v="urn:schemas-microsoft-com:vml" xmlns:wp14="http://schemas.microsoft.com/office/word/2010/wordprocessingDrawing" xmlns:wp="http://schemas.openxmlformats.org/drawingml/2006/wordprocessingDrawing" xmlns:w10="urn:schemas-microsoft-com:office:word" xmlns:w="http://schemas.openxmlformats.org/wordprocessingml/2006/main" xmlns:w14="http://schemas.microsoft.com/office/word/2010/wordml" xmlns:w15="http://schemas.microsoft.com/office/word/2012/wordml" xmlns:w16se="http://schemas.microsoft.com/office/word/2015/wordml/symex" xmlns:wpg="http://schemas.microsoft.com/office/word/2010/wordprocessingGroup" xmlns:wpi="http://schemas.microsoft.com/office/word/2010/wordprocessingInk" xmlns:wne="http://schemas.microsoft.com/office/word/2006/wordml" xmlns:wps="http://schemas.microsoft.com/office/word/2010/wordprocessingShape" mc:Ignorable="w14 w15 w16se wp14">
+<w:endnotes xmlns:wpc="http://schemas.microsoft.com/office/word/2010/wordprocessingCanvas" xmlns:mc="http://schemas.openxmlformats.org/markup-compatibility/2006" xmlns:o="urn:schemas-microsoft-com:office:office" xmlns:r="http://schemas.openxmlformats.org/officeDocument/2006/relationships" xmlns:m="http://schemas.openxmlformats.org/officeDocument/2006/math" xmlns:v="urn:schemas-microsoft-com:vml" xmlns:wp14="http://schemas.microsoft.com/office/word/2010/wordprocessingDrawing" xmlns:wp="http://schemas.openxmlformats.org/drawingml/2006/wordprocessingDrawing" xmlns:w10="urn:schemas-microsoft-com:office:word" xmlns:w="http://schemas.openxmlformats.org/wordprocessingml/2006/main" xmlns:w14="http://schemas.microsoft.com/office/word/2010/wordml" xmlns:wpg="http://schemas.microsoft.com/office/word/2010/wordprocessingGroup" xmlns:wpi="http://schemas.microsoft.com/office/word/2010/wordprocessingInk" xmlns:wne="http://schemas.microsoft.com/office/word/2006/wordml" xmlns:wps="http://schemas.microsoft.com/office/word/2010/wordprocessingShape" mc:Ignorable="w14 wp14">
   <w:endnote w:type="separator" w:id="-1">
     <w:p>
       <w:pPr>
@@ -10917,7 +11639,7 @@
 </file>
 
 <file path=word/footer1.xml><?xml version="1.0" encoding="utf-8"?>
-<w:ftr xmlns:wpc="http://schemas.microsoft.com/office/word/2010/wordprocessingCanvas" xmlns:cx="http://schemas.microsoft.com/office/drawing/2014/chartex" xmlns:cx1="http://schemas.microsoft.com/office/drawing/2015/9/8/chartex" xmlns:mc="http://schemas.openxmlformats.org/markup-compatibility/2006" xmlns:o="urn:schemas-microsoft-com:office:office" xmlns:r="http://schemas.openxmlformats.org/officeDocument/2006/relationships" xmlns:m="http://schemas.openxmlformats.org/officeDocument/2006/math" xmlns:v="urn:schemas-microsoft-com:vml" xmlns:wp14="http://schemas.microsoft.com/office/word/2010/wordprocessingDrawing" xmlns:wp="http://schemas.openxmlformats.org/drawingml/2006/wordprocessingDrawing" xmlns:w10="urn:schemas-microsoft-com:office:word" xmlns:w="http://schemas.openxmlformats.org/wordprocessingml/2006/main" xmlns:w14="http://schemas.microsoft.com/office/word/2010/wordml" xmlns:w15="http://schemas.microsoft.com/office/word/2012/wordml" xmlns:w16se="http://schemas.microsoft.com/office/word/2015/wordml/symex" xmlns:wpg="http://schemas.microsoft.com/office/word/2010/wordprocessingGroup" xmlns:wpi="http://schemas.microsoft.com/office/word/2010/wordprocessingInk" xmlns:wne="http://schemas.microsoft.com/office/word/2006/wordml" xmlns:wps="http://schemas.microsoft.com/office/word/2010/wordprocessingShape" mc:Ignorable="w14 w15 w16se wp14">
+<w:ftr xmlns:wpc="http://schemas.microsoft.com/office/word/2010/wordprocessingCanvas" xmlns:mc="http://schemas.openxmlformats.org/markup-compatibility/2006" xmlns:o="urn:schemas-microsoft-com:office:office" xmlns:r="http://schemas.openxmlformats.org/officeDocument/2006/relationships" xmlns:m="http://schemas.openxmlformats.org/officeDocument/2006/math" xmlns:v="urn:schemas-microsoft-com:vml" xmlns:wp14="http://schemas.microsoft.com/office/word/2010/wordprocessingDrawing" xmlns:wp="http://schemas.openxmlformats.org/drawingml/2006/wordprocessingDrawing" xmlns:w10="urn:schemas-microsoft-com:office:word" xmlns:w="http://schemas.openxmlformats.org/wordprocessingml/2006/main" xmlns:w14="http://schemas.microsoft.com/office/word/2010/wordml" xmlns:wpg="http://schemas.microsoft.com/office/word/2010/wordprocessingGroup" xmlns:wpi="http://schemas.microsoft.com/office/word/2010/wordprocessingInk" xmlns:wne="http://schemas.microsoft.com/office/word/2006/wordml" xmlns:wps="http://schemas.microsoft.com/office/word/2010/wordprocessingShape" mc:Ignorable="w14 wp14">
   <w:sdt>
     <w:sdtPr>
       <w:id w:val="-1554380472"/>
@@ -10975,7 +11697,7 @@
             <w:sz w:val="28"/>
             <w:szCs w:val="28"/>
           </w:rPr>
-          <w:t>14</w:t>
+          <w:t>2</w:t>
         </w:r>
         <w:r>
           <w:rPr>
@@ -10997,7 +11719,7 @@
 </file>
 
 <file path=word/footer2.xml><?xml version="1.0" encoding="utf-8"?>
-<w:ftr xmlns:wpc="http://schemas.microsoft.com/office/word/2010/wordprocessingCanvas" xmlns:cx="http://schemas.microsoft.com/office/drawing/2014/chartex" xmlns:cx1="http://schemas.microsoft.com/office/drawing/2015/9/8/chartex" xmlns:mc="http://schemas.openxmlformats.org/markup-compatibility/2006" xmlns:o="urn:schemas-microsoft-com:office:office" xmlns:r="http://schemas.openxmlformats.org/officeDocument/2006/relationships" xmlns:m="http://schemas.openxmlformats.org/officeDocument/2006/math" xmlns:v="urn:schemas-microsoft-com:vml" xmlns:wp14="http://schemas.microsoft.com/office/word/2010/wordprocessingDrawing" xmlns:wp="http://schemas.openxmlformats.org/drawingml/2006/wordprocessingDrawing" xmlns:w10="urn:schemas-microsoft-com:office:word" xmlns:w="http://schemas.openxmlformats.org/wordprocessingml/2006/main" xmlns:w14="http://schemas.microsoft.com/office/word/2010/wordml" xmlns:w15="http://schemas.microsoft.com/office/word/2012/wordml" xmlns:w16se="http://schemas.microsoft.com/office/word/2015/wordml/symex" xmlns:wpg="http://schemas.microsoft.com/office/word/2010/wordprocessingGroup" xmlns:wpi="http://schemas.microsoft.com/office/word/2010/wordprocessingInk" xmlns:wne="http://schemas.microsoft.com/office/word/2006/wordml" xmlns:wps="http://schemas.microsoft.com/office/word/2010/wordprocessingShape" mc:Ignorable="w14 w15 w16se wp14">
+<w:ftr xmlns:wpc="http://schemas.microsoft.com/office/word/2010/wordprocessingCanvas" xmlns:mc="http://schemas.openxmlformats.org/markup-compatibility/2006" xmlns:o="urn:schemas-microsoft-com:office:office" xmlns:r="http://schemas.openxmlformats.org/officeDocument/2006/relationships" xmlns:m="http://schemas.openxmlformats.org/officeDocument/2006/math" xmlns:v="urn:schemas-microsoft-com:vml" xmlns:wp14="http://schemas.microsoft.com/office/word/2010/wordprocessingDrawing" xmlns:wp="http://schemas.openxmlformats.org/drawingml/2006/wordprocessingDrawing" xmlns:w10="urn:schemas-microsoft-com:office:word" xmlns:w="http://schemas.openxmlformats.org/wordprocessingml/2006/main" xmlns:w14="http://schemas.microsoft.com/office/word/2010/wordml" xmlns:wpg="http://schemas.microsoft.com/office/word/2010/wordprocessingGroup" xmlns:wpi="http://schemas.microsoft.com/office/word/2010/wordprocessingInk" xmlns:wne="http://schemas.microsoft.com/office/word/2006/wordml" xmlns:wps="http://schemas.microsoft.com/office/word/2010/wordprocessingShape" mc:Ignorable="w14 wp14">
   <w:sdt>
     <w:sdtPr>
       <w:id w:val="1787462657"/>
@@ -11039,7 +11761,7 @@
 </file>
 
 <file path=word/footnotes.xml><?xml version="1.0" encoding="utf-8"?>
-<w:footnotes xmlns:wpc="http://schemas.microsoft.com/office/word/2010/wordprocessingCanvas" xmlns:cx="http://schemas.microsoft.com/office/drawing/2014/chartex" xmlns:cx1="http://schemas.microsoft.com/office/drawing/2015/9/8/chartex" xmlns:mc="http://schemas.openxmlformats.org/markup-compatibility/2006" xmlns:o="urn:schemas-microsoft-com:office:office" xmlns:r="http://schemas.openxmlformats.org/officeDocument/2006/relationships" xmlns:m="http://schemas.openxmlformats.org/officeDocument/2006/math" xmlns:v="urn:schemas-microsoft-com:vml" xmlns:wp14="http://schemas.microsoft.com/office/word/2010/wordprocessingDrawing" xmlns:wp="http://schemas.openxmlformats.org/drawingml/2006/wordprocessingDrawing" xmlns:w10="urn:schemas-microsoft-com:office:word" xmlns:w="http://schemas.openxmlformats.org/wordprocessingml/2006/main" xmlns:w14="http://schemas.microsoft.com/office/word/2010/wordml" xmlns:w15="http://schemas.microsoft.com/office/word/2012/wordml" xmlns:w16se="http://schemas.microsoft.com/office/word/2015/wordml/symex" xmlns:wpg="http://schemas.microsoft.com/office/word/2010/wordprocessingGroup" xmlns:wpi="http://schemas.microsoft.com/office/word/2010/wordprocessingInk" xmlns:wne="http://schemas.microsoft.com/office/word/2006/wordml" xmlns:wps="http://schemas.microsoft.com/office/word/2010/wordprocessingShape" mc:Ignorable="w14 w15 w16se wp14">
+<w:footnotes xmlns:wpc="http://schemas.microsoft.com/office/word/2010/wordprocessingCanvas" xmlns:mc="http://schemas.openxmlformats.org/markup-compatibility/2006" xmlns:o="urn:schemas-microsoft-com:office:office" xmlns:r="http://schemas.openxmlformats.org/officeDocument/2006/relationships" xmlns:m="http://schemas.openxmlformats.org/officeDocument/2006/math" xmlns:v="urn:schemas-microsoft-com:vml" xmlns:wp14="http://schemas.microsoft.com/office/word/2010/wordprocessingDrawing" xmlns:wp="http://schemas.openxmlformats.org/drawingml/2006/wordprocessingDrawing" xmlns:w10="urn:schemas-microsoft-com:office:word" xmlns:w="http://schemas.openxmlformats.org/wordprocessingml/2006/main" xmlns:w14="http://schemas.microsoft.com/office/word/2010/wordml" xmlns:wpg="http://schemas.microsoft.com/office/word/2010/wordprocessingGroup" xmlns:wpi="http://schemas.microsoft.com/office/word/2010/wordprocessingInk" xmlns:wne="http://schemas.microsoft.com/office/word/2006/wordml" xmlns:wps="http://schemas.microsoft.com/office/word/2010/wordprocessingShape" mc:Ignorable="w14 wp14">
   <w:footnote w:type="separator" w:id="-1">
     <w:p>
       <w:pPr>
@@ -11064,7 +11786,7 @@
 </file>
 
 <file path=word/header1.xml><?xml version="1.0" encoding="utf-8"?>
-<w:hdr xmlns:wpc="http://schemas.microsoft.com/office/word/2010/wordprocessingCanvas" xmlns:cx="http://schemas.microsoft.com/office/drawing/2014/chartex" xmlns:cx1="http://schemas.microsoft.com/office/drawing/2015/9/8/chartex" xmlns:mc="http://schemas.openxmlformats.org/markup-compatibility/2006" xmlns:o="urn:schemas-microsoft-com:office:office" xmlns:r="http://schemas.openxmlformats.org/officeDocument/2006/relationships" xmlns:m="http://schemas.openxmlformats.org/officeDocument/2006/math" xmlns:v="urn:schemas-microsoft-com:vml" xmlns:wp14="http://schemas.microsoft.com/office/word/2010/wordprocessingDrawing" xmlns:wp="http://schemas.openxmlformats.org/drawingml/2006/wordprocessingDrawing" xmlns:w10="urn:schemas-microsoft-com:office:word" xmlns:w="http://schemas.openxmlformats.org/wordprocessingml/2006/main" xmlns:w14="http://schemas.microsoft.com/office/word/2010/wordml" xmlns:w15="http://schemas.microsoft.com/office/word/2012/wordml" xmlns:w16se="http://schemas.microsoft.com/office/word/2015/wordml/symex" xmlns:wpg="http://schemas.microsoft.com/office/word/2010/wordprocessingGroup" xmlns:wpi="http://schemas.microsoft.com/office/word/2010/wordprocessingInk" xmlns:wne="http://schemas.microsoft.com/office/word/2006/wordml" xmlns:wps="http://schemas.microsoft.com/office/word/2010/wordprocessingShape" mc:Ignorable="w14 w15 w16se wp14">
+<w:hdr xmlns:wpc="http://schemas.microsoft.com/office/word/2010/wordprocessingCanvas" xmlns:mc="http://schemas.openxmlformats.org/markup-compatibility/2006" xmlns:o="urn:schemas-microsoft-com:office:office" xmlns:r="http://schemas.openxmlformats.org/officeDocument/2006/relationships" xmlns:m="http://schemas.openxmlformats.org/officeDocument/2006/math" xmlns:v="urn:schemas-microsoft-com:vml" xmlns:wp14="http://schemas.microsoft.com/office/word/2010/wordprocessingDrawing" xmlns:wp="http://schemas.openxmlformats.org/drawingml/2006/wordprocessingDrawing" xmlns:w10="urn:schemas-microsoft-com:office:word" xmlns:w="http://schemas.openxmlformats.org/wordprocessingml/2006/main" xmlns:w14="http://schemas.microsoft.com/office/word/2010/wordml" xmlns:wpg="http://schemas.microsoft.com/office/word/2010/wordprocessingGroup" xmlns:wpi="http://schemas.microsoft.com/office/word/2010/wordprocessingInk" xmlns:wne="http://schemas.microsoft.com/office/word/2006/wordml" xmlns:wps="http://schemas.microsoft.com/office/word/2010/wordprocessingShape" mc:Ignorable="w14 wp14">
   <w:p>
     <w:pPr>
       <w:pStyle w:val="a4"/>
@@ -11080,8 +11802,8 @@
 </file>
 
 <file path=word/numbering.xml><?xml version="1.0" encoding="utf-8"?>
-<w:numbering xmlns:wpc="http://schemas.microsoft.com/office/word/2010/wordprocessingCanvas" xmlns:cx="http://schemas.microsoft.com/office/drawing/2014/chartex" xmlns:cx1="http://schemas.microsoft.com/office/drawing/2015/9/8/chartex" xmlns:mc="http://schemas.openxmlformats.org/markup-compatibility/2006" xmlns:o="urn:schemas-microsoft-com:office:office" xmlns:r="http://schemas.openxmlformats.org/officeDocument/2006/relationships" xmlns:m="http://schemas.openxmlformats.org/officeDocument/2006/math" xmlns:v="urn:schemas-microsoft-com:vml" xmlns:wp14="http://schemas.microsoft.com/office/word/2010/wordprocessingDrawing" xmlns:wp="http://schemas.openxmlformats.org/drawingml/2006/wordprocessingDrawing" xmlns:w10="urn:schemas-microsoft-com:office:word" xmlns:w="http://schemas.openxmlformats.org/wordprocessingml/2006/main" xmlns:w14="http://schemas.microsoft.com/office/word/2010/wordml" xmlns:w15="http://schemas.microsoft.com/office/word/2012/wordml" xmlns:w16se="http://schemas.microsoft.com/office/word/2015/wordml/symex" xmlns:wpg="http://schemas.microsoft.com/office/word/2010/wordprocessingGroup" xmlns:wpi="http://schemas.microsoft.com/office/word/2010/wordprocessingInk" xmlns:wne="http://schemas.microsoft.com/office/word/2006/wordml" xmlns:wps="http://schemas.microsoft.com/office/word/2010/wordprocessingShape" mc:Ignorable="w14 w15 w16se wp14">
-  <w:abstractNum w:abstractNumId="0" w15:restartNumberingAfterBreak="0">
+<w:numbering xmlns:wpc="http://schemas.microsoft.com/office/word/2010/wordprocessingCanvas" xmlns:mc="http://schemas.openxmlformats.org/markup-compatibility/2006" xmlns:o="urn:schemas-microsoft-com:office:office" xmlns:r="http://schemas.openxmlformats.org/officeDocument/2006/relationships" xmlns:m="http://schemas.openxmlformats.org/officeDocument/2006/math" xmlns:v="urn:schemas-microsoft-com:vml" xmlns:wp14="http://schemas.microsoft.com/office/word/2010/wordprocessingDrawing" xmlns:wp="http://schemas.openxmlformats.org/drawingml/2006/wordprocessingDrawing" xmlns:w10="urn:schemas-microsoft-com:office:word" xmlns:w="http://schemas.openxmlformats.org/wordprocessingml/2006/main" xmlns:w14="http://schemas.microsoft.com/office/word/2010/wordml" xmlns:wpg="http://schemas.microsoft.com/office/word/2010/wordprocessingGroup" xmlns:wpi="http://schemas.microsoft.com/office/word/2010/wordprocessingInk" xmlns:wne="http://schemas.microsoft.com/office/word/2006/wordml" xmlns:wps="http://schemas.microsoft.com/office/word/2010/wordprocessingShape" mc:Ignorable="w14 wp14">
+  <w:abstractNum w:abstractNumId="0">
     <w:nsid w:val="302072C7"/>
     <w:multiLevelType w:val="hybridMultilevel"/>
     <w:tmpl w:val="649C1C92"/>
@@ -11167,7 +11889,7 @@
       </w:pPr>
     </w:lvl>
   </w:abstractNum>
-  <w:abstractNum w:abstractNumId="1" w15:restartNumberingAfterBreak="0">
+  <w:abstractNum w:abstractNumId="1">
     <w:nsid w:val="41C02F69"/>
     <w:multiLevelType w:val="hybridMultilevel"/>
     <w:tmpl w:val="B71AFCF6"/>
@@ -11293,7 +12015,7 @@
 </file>
 
 <file path=word/styles.xml><?xml version="1.0" encoding="utf-8"?>
-<w:styles xmlns:mc="http://schemas.openxmlformats.org/markup-compatibility/2006" xmlns:r="http://schemas.openxmlformats.org/officeDocument/2006/relationships" xmlns:w="http://schemas.openxmlformats.org/wordprocessingml/2006/main" xmlns:w14="http://schemas.microsoft.com/office/word/2010/wordml" xmlns:w15="http://schemas.microsoft.com/office/word/2012/wordml" xmlns:w16se="http://schemas.microsoft.com/office/word/2015/wordml/symex" mc:Ignorable="w14 w15 w16se">
+<w:styles xmlns:mc="http://schemas.openxmlformats.org/markup-compatibility/2006" xmlns:r="http://schemas.openxmlformats.org/officeDocument/2006/relationships" xmlns:w="http://schemas.openxmlformats.org/wordprocessingml/2006/main" xmlns:w14="http://schemas.microsoft.com/office/word/2010/wordml" mc:Ignorable="w14">
   <w:docDefaults>
     <w:rPrDefault>
       <w:rPr>
@@ -11309,378 +12031,144 @@
       </w:pPr>
     </w:pPrDefault>
   </w:docDefaults>
-  <w:latentStyles w:defLockedState="0" w:defUIPriority="99" w:defSemiHidden="0" w:defUnhideWhenUsed="0" w:defQFormat="0" w:count="371">
-    <w:lsdException w:name="Normal" w:uiPriority="0" w:qFormat="1"/>
-    <w:lsdException w:name="heading 1" w:uiPriority="9" w:qFormat="1"/>
-    <w:lsdException w:name="heading 2" w:semiHidden="1" w:uiPriority="9" w:unhideWhenUsed="1" w:qFormat="1"/>
-    <w:lsdException w:name="heading 3" w:semiHidden="1" w:uiPriority="9" w:unhideWhenUsed="1" w:qFormat="1"/>
-    <w:lsdException w:name="heading 4" w:semiHidden="1" w:uiPriority="9" w:unhideWhenUsed="1" w:qFormat="1"/>
-    <w:lsdException w:name="heading 5" w:semiHidden="1" w:uiPriority="9" w:unhideWhenUsed="1" w:qFormat="1"/>
-    <w:lsdException w:name="heading 6" w:semiHidden="1" w:uiPriority="9" w:unhideWhenUsed="1" w:qFormat="1"/>
-    <w:lsdException w:name="heading 7" w:semiHidden="1" w:uiPriority="9" w:unhideWhenUsed="1" w:qFormat="1"/>
-    <w:lsdException w:name="heading 8" w:semiHidden="1" w:uiPriority="9" w:unhideWhenUsed="1" w:qFormat="1"/>
-    <w:lsdException w:name="heading 9" w:semiHidden="1" w:uiPriority="9" w:unhideWhenUsed="1" w:qFormat="1"/>
-    <w:lsdException w:name="index 1" w:semiHidden="1" w:unhideWhenUsed="1"/>
-    <w:lsdException w:name="index 2" w:semiHidden="1" w:unhideWhenUsed="1"/>
-    <w:lsdException w:name="index 3" w:semiHidden="1" w:unhideWhenUsed="1"/>
-    <w:lsdException w:name="index 4" w:semiHidden="1" w:unhideWhenUsed="1"/>
-    <w:lsdException w:name="index 5" w:semiHidden="1" w:unhideWhenUsed="1"/>
-    <w:lsdException w:name="index 6" w:semiHidden="1" w:unhideWhenUsed="1"/>
-    <w:lsdException w:name="index 7" w:semiHidden="1" w:unhideWhenUsed="1"/>
-    <w:lsdException w:name="index 8" w:semiHidden="1" w:unhideWhenUsed="1"/>
-    <w:lsdException w:name="index 9" w:semiHidden="1" w:unhideWhenUsed="1"/>
-    <w:lsdException w:name="toc 1" w:semiHidden="1" w:uiPriority="39" w:unhideWhenUsed="1"/>
-    <w:lsdException w:name="toc 2" w:semiHidden="1" w:uiPriority="39" w:unhideWhenUsed="1"/>
-    <w:lsdException w:name="toc 3" w:semiHidden="1" w:uiPriority="39" w:unhideWhenUsed="1"/>
-    <w:lsdException w:name="toc 4" w:semiHidden="1" w:uiPriority="39" w:unhideWhenUsed="1"/>
-    <w:lsdException w:name="toc 5" w:semiHidden="1" w:uiPriority="39" w:unhideWhenUsed="1"/>
-    <w:lsdException w:name="toc 6" w:semiHidden="1" w:uiPriority="39" w:unhideWhenUsed="1"/>
-    <w:lsdException w:name="toc 7" w:semiHidden="1" w:uiPriority="39" w:unhideWhenUsed="1"/>
-    <w:lsdException w:name="toc 8" w:semiHidden="1" w:uiPriority="39" w:unhideWhenUsed="1"/>
-    <w:lsdException w:name="toc 9" w:semiHidden="1" w:uiPriority="39" w:unhideWhenUsed="1"/>
-    <w:lsdException w:name="Normal Indent" w:semiHidden="1" w:unhideWhenUsed="1"/>
-    <w:lsdException w:name="footnote text" w:semiHidden="1" w:unhideWhenUsed="1"/>
-    <w:lsdException w:name="annotation text" w:semiHidden="1" w:unhideWhenUsed="1"/>
-    <w:lsdException w:name="header" w:semiHidden="1" w:unhideWhenUsed="1"/>
-    <w:lsdException w:name="footer" w:semiHidden="1" w:unhideWhenUsed="1"/>
-    <w:lsdException w:name="index heading" w:semiHidden="1" w:unhideWhenUsed="1"/>
-    <w:lsdException w:name="caption" w:semiHidden="1" w:uiPriority="35" w:unhideWhenUsed="1" w:qFormat="1"/>
-    <w:lsdException w:name="table of figures" w:semiHidden="1" w:unhideWhenUsed="1"/>
-    <w:lsdException w:name="envelope address" w:semiHidden="1" w:unhideWhenUsed="1"/>
-    <w:lsdException w:name="envelope return" w:semiHidden="1" w:unhideWhenUsed="1"/>
-    <w:lsdException w:name="footnote reference" w:semiHidden="1" w:unhideWhenUsed="1"/>
-    <w:lsdException w:name="annotation reference" w:semiHidden="1" w:unhideWhenUsed="1"/>
-    <w:lsdException w:name="line number" w:semiHidden="1" w:unhideWhenUsed="1"/>
-    <w:lsdException w:name="page number" w:semiHidden="1" w:unhideWhenUsed="1"/>
-    <w:lsdException w:name="endnote reference" w:semiHidden="1" w:unhideWhenUsed="1"/>
-    <w:lsdException w:name="endnote text" w:semiHidden="1" w:unhideWhenUsed="1"/>
-    <w:lsdException w:name="table of authorities" w:semiHidden="1" w:unhideWhenUsed="1"/>
-    <w:lsdException w:name="macro" w:semiHidden="1" w:unhideWhenUsed="1"/>
-    <w:lsdException w:name="toa heading" w:semiHidden="1" w:unhideWhenUsed="1"/>
-    <w:lsdException w:name="List" w:semiHidden="1" w:unhideWhenUsed="1"/>
-    <w:lsdException w:name="List Bullet" w:semiHidden="1" w:unhideWhenUsed="1"/>
-    <w:lsdException w:name="List Number" w:semiHidden="1" w:unhideWhenUsed="1"/>
-    <w:lsdException w:name="List 2" w:semiHidden="1" w:unhideWhenUsed="1"/>
-    <w:lsdException w:name="List 3" w:semiHidden="1" w:unhideWhenUsed="1"/>
-    <w:lsdException w:name="List 4" w:semiHidden="1" w:unhideWhenUsed="1"/>
-    <w:lsdException w:name="List 5" w:semiHidden="1" w:unhideWhenUsed="1"/>
-    <w:lsdException w:name="List Bullet 2" w:semiHidden="1" w:unhideWhenUsed="1"/>
-    <w:lsdException w:name="List Bullet 3" w:semiHidden="1" w:unhideWhenUsed="1"/>
-    <w:lsdException w:name="List Bullet 4" w:semiHidden="1" w:unhideWhenUsed="1"/>
-    <w:lsdException w:name="List Bullet 5" w:semiHidden="1" w:unhideWhenUsed="1"/>
-    <w:lsdException w:name="List Number 2" w:semiHidden="1" w:unhideWhenUsed="1"/>
-    <w:lsdException w:name="List Number 3" w:semiHidden="1" w:unhideWhenUsed="1"/>
-    <w:lsdException w:name="List Number 4" w:semiHidden="1" w:unhideWhenUsed="1"/>
-    <w:lsdException w:name="List Number 5" w:semiHidden="1" w:unhideWhenUsed="1"/>
-    <w:lsdException w:name="Title" w:uiPriority="10" w:qFormat="1"/>
-    <w:lsdException w:name="Closing" w:semiHidden="1" w:unhideWhenUsed="1"/>
-    <w:lsdException w:name="Signature" w:semiHidden="1" w:unhideWhenUsed="1"/>
-    <w:lsdException w:name="Default Paragraph Font" w:semiHidden="1" w:uiPriority="1" w:unhideWhenUsed="1"/>
-    <w:lsdException w:name="Body Text" w:semiHidden="1" w:unhideWhenUsed="1"/>
-    <w:lsdException w:name="Body Text Indent" w:semiHidden="1" w:unhideWhenUsed="1"/>
-    <w:lsdException w:name="List Continue" w:semiHidden="1" w:unhideWhenUsed="1"/>
-    <w:lsdException w:name="List Continue 2" w:semiHidden="1" w:unhideWhenUsed="1"/>
-    <w:lsdException w:name="List Continue 3" w:semiHidden="1" w:unhideWhenUsed="1"/>
-    <w:lsdException w:name="List Continue 4" w:semiHidden="1" w:unhideWhenUsed="1"/>
-    <w:lsdException w:name="List Continue 5" w:semiHidden="1" w:unhideWhenUsed="1"/>
-    <w:lsdException w:name="Message Header" w:semiHidden="1" w:unhideWhenUsed="1"/>
-    <w:lsdException w:name="Subtitle" w:uiPriority="11" w:qFormat="1"/>
-    <w:lsdException w:name="Salutation" w:semiHidden="1" w:unhideWhenUsed="1"/>
-    <w:lsdException w:name="Date" w:semiHidden="1" w:unhideWhenUsed="1"/>
-    <w:lsdException w:name="Body Text First Indent" w:semiHidden="1" w:unhideWhenUsed="1"/>
-    <w:lsdException w:name="Body Text First Indent 2" w:semiHidden="1" w:unhideWhenUsed="1"/>
-    <w:lsdException w:name="Note Heading" w:semiHidden="1" w:unhideWhenUsed="1"/>
-    <w:lsdException w:name="Body Text 2" w:semiHidden="1" w:unhideWhenUsed="1"/>
-    <w:lsdException w:name="Body Text 3" w:semiHidden="1" w:unhideWhenUsed="1"/>
-    <w:lsdException w:name="Body Text Indent 2" w:semiHidden="1" w:unhideWhenUsed="1"/>
-    <w:lsdException w:name="Body Text Indent 3" w:semiHidden="1" w:unhideWhenUsed="1"/>
-    <w:lsdException w:name="Block Text" w:semiHidden="1" w:unhideWhenUsed="1"/>
-    <w:lsdException w:name="Hyperlink" w:semiHidden="1" w:unhideWhenUsed="1"/>
-    <w:lsdException w:name="FollowedHyperlink" w:semiHidden="1" w:unhideWhenUsed="1"/>
-    <w:lsdException w:name="Strong" w:uiPriority="22" w:qFormat="1"/>
-    <w:lsdException w:name="Emphasis" w:uiPriority="20" w:qFormat="1"/>
-    <w:lsdException w:name="Document Map" w:semiHidden="1" w:unhideWhenUsed="1"/>
-    <w:lsdException w:name="Plain Text" w:semiHidden="1" w:unhideWhenUsed="1"/>
-    <w:lsdException w:name="E-mail Signature" w:semiHidden="1" w:unhideWhenUsed="1"/>
-    <w:lsdException w:name="HTML Top of Form" w:semiHidden="1" w:unhideWhenUsed="1"/>
-    <w:lsdException w:name="HTML Bottom of Form" w:semiHidden="1" w:unhideWhenUsed="1"/>
-    <w:lsdException w:name="Normal (Web)" w:semiHidden="1" w:unhideWhenUsed="1"/>
-    <w:lsdException w:name="HTML Acronym" w:semiHidden="1" w:unhideWhenUsed="1"/>
-    <w:lsdException w:name="HTML Address" w:semiHidden="1" w:unhideWhenUsed="1"/>
-    <w:lsdException w:name="HTML Cite" w:semiHidden="1" w:unhideWhenUsed="1"/>
-    <w:lsdException w:name="HTML Code" w:semiHidden="1" w:unhideWhenUsed="1"/>
-    <w:lsdException w:name="HTML Definition" w:semiHidden="1" w:unhideWhenUsed="1"/>
-    <w:lsdException w:name="HTML Keyboard" w:semiHidden="1" w:unhideWhenUsed="1"/>
-    <w:lsdException w:name="HTML Preformatted" w:semiHidden="1" w:unhideWhenUsed="1"/>
-    <w:lsdException w:name="HTML Sample" w:semiHidden="1" w:unhideWhenUsed="1"/>
-    <w:lsdException w:name="HTML Typewriter" w:semiHidden="1" w:unhideWhenUsed="1"/>
-    <w:lsdException w:name="HTML Variable" w:semiHidden="1" w:unhideWhenUsed="1"/>
-    <w:lsdException w:name="Normal Table" w:semiHidden="1" w:unhideWhenUsed="1"/>
-    <w:lsdException w:name="annotation subject" w:semiHidden="1" w:unhideWhenUsed="1"/>
-    <w:lsdException w:name="No List" w:semiHidden="1" w:unhideWhenUsed="1"/>
-    <w:lsdException w:name="Outline List 1" w:semiHidden="1" w:unhideWhenUsed="1"/>
-    <w:lsdException w:name="Outline List 2" w:semiHidden="1" w:unhideWhenUsed="1"/>
-    <w:lsdException w:name="Outline List 3" w:semiHidden="1" w:unhideWhenUsed="1"/>
-    <w:lsdException w:name="Table Simple 1" w:semiHidden="1" w:unhideWhenUsed="1"/>
-    <w:lsdException w:name="Table Simple 2" w:semiHidden="1" w:unhideWhenUsed="1"/>
-    <w:lsdException w:name="Table Simple 3" w:semiHidden="1" w:unhideWhenUsed="1"/>
-    <w:lsdException w:name="Table Classic 1" w:semiHidden="1" w:unhideWhenUsed="1"/>
-    <w:lsdException w:name="Table Classic 2" w:semiHidden="1" w:unhideWhenUsed="1"/>
-    <w:lsdException w:name="Table Classic 3" w:semiHidden="1" w:unhideWhenUsed="1"/>
-    <w:lsdException w:name="Table Classic 4" w:semiHidden="1" w:unhideWhenUsed="1"/>
-    <w:lsdException w:name="Table Colorful 1" w:semiHidden="1" w:unhideWhenUsed="1"/>
-    <w:lsdException w:name="Table Colorful 2" w:semiHidden="1" w:unhideWhenUsed="1"/>
-    <w:lsdException w:name="Table Colorful 3" w:semiHidden="1" w:unhideWhenUsed="1"/>
-    <w:lsdException w:name="Table Columns 1" w:semiHidden="1" w:unhideWhenUsed="1"/>
-    <w:lsdException w:name="Table Columns 2" w:semiHidden="1" w:unhideWhenUsed="1"/>
-    <w:lsdException w:name="Table Columns 3" w:semiHidden="1" w:unhideWhenUsed="1"/>
-    <w:lsdException w:name="Table Columns 4" w:semiHidden="1" w:unhideWhenUsed="1"/>
-    <w:lsdException w:name="Table Columns 5" w:semiHidden="1" w:unhideWhenUsed="1"/>
-    <w:lsdException w:name="Table Grid 1" w:semiHidden="1" w:unhideWhenUsed="1"/>
-    <w:lsdException w:name="Table Grid 2" w:semiHidden="1" w:unhideWhenUsed="1"/>
-    <w:lsdException w:name="Table Grid 3" w:semiHidden="1" w:unhideWhenUsed="1"/>
-    <w:lsdException w:name="Table Grid 4" w:semiHidden="1" w:unhideWhenUsed="1"/>
-    <w:lsdException w:name="Table Grid 5" w:semiHidden="1" w:unhideWhenUsed="1"/>
-    <w:lsdException w:name="Table Grid 6" w:semiHidden="1" w:unhideWhenUsed="1"/>
-    <w:lsdException w:name="Table Grid 7" w:semiHidden="1" w:unhideWhenUsed="1"/>
-    <w:lsdException w:name="Table Grid 8" w:semiHidden="1" w:unhideWhenUsed="1"/>
-    <w:lsdException w:name="Table List 1" w:semiHidden="1" w:unhideWhenUsed="1"/>
-    <w:lsdException w:name="Table List 2" w:semiHidden="1" w:unhideWhenUsed="1"/>
-    <w:lsdException w:name="Table List 3" w:semiHidden="1" w:unhideWhenUsed="1"/>
-    <w:lsdException w:name="Table List 4" w:semiHidden="1" w:unhideWhenUsed="1"/>
-    <w:lsdException w:name="Table List 5" w:semiHidden="1" w:unhideWhenUsed="1"/>
-    <w:lsdException w:name="Table List 6" w:semiHidden="1" w:unhideWhenUsed="1"/>
-    <w:lsdException w:name="Table List 7" w:semiHidden="1" w:unhideWhenUsed="1"/>
-    <w:lsdException w:name="Table List 8" w:semiHidden="1" w:unhideWhenUsed="1"/>
-    <w:lsdException w:name="Table 3D effects 1" w:semiHidden="1" w:unhideWhenUsed="1"/>
-    <w:lsdException w:name="Table 3D effects 2" w:semiHidden="1" w:unhideWhenUsed="1"/>
-    <w:lsdException w:name="Table 3D effects 3" w:semiHidden="1" w:unhideWhenUsed="1"/>
-    <w:lsdException w:name="Table Contemporary" w:semiHidden="1" w:unhideWhenUsed="1"/>
-    <w:lsdException w:name="Table Elegant" w:semiHidden="1" w:unhideWhenUsed="1"/>
-    <w:lsdException w:name="Table Professional" w:semiHidden="1" w:unhideWhenUsed="1"/>
-    <w:lsdException w:name="Table Subtle 1" w:semiHidden="1" w:unhideWhenUsed="1"/>
-    <w:lsdException w:name="Table Subtle 2" w:semiHidden="1" w:unhideWhenUsed="1"/>
-    <w:lsdException w:name="Table Web 1" w:semiHidden="1" w:unhideWhenUsed="1"/>
-    <w:lsdException w:name="Table Web 2" w:semiHidden="1" w:unhideWhenUsed="1"/>
-    <w:lsdException w:name="Table Web 3" w:semiHidden="1" w:unhideWhenUsed="1"/>
-    <w:lsdException w:name="Balloon Text" w:semiHidden="1" w:unhideWhenUsed="1"/>
-    <w:lsdException w:name="Table Grid" w:uiPriority="39"/>
-    <w:lsdException w:name="Table Theme" w:semiHidden="1" w:unhideWhenUsed="1"/>
-    <w:lsdException w:name="Placeholder Text" w:semiHidden="1"/>
-    <w:lsdException w:name="No Spacing" w:uiPriority="1" w:qFormat="1"/>
-    <w:lsdException w:name="Light Shading" w:uiPriority="60"/>
-    <w:lsdException w:name="Light List" w:uiPriority="61"/>
-    <w:lsdException w:name="Light Grid" w:uiPriority="62"/>
-    <w:lsdException w:name="Medium Shading 1" w:uiPriority="63"/>
-    <w:lsdException w:name="Medium Shading 2" w:uiPriority="64"/>
-    <w:lsdException w:name="Medium List 1" w:uiPriority="65"/>
-    <w:lsdException w:name="Medium List 2" w:uiPriority="66"/>
-    <w:lsdException w:name="Medium Grid 1" w:uiPriority="67"/>
-    <w:lsdException w:name="Medium Grid 2" w:uiPriority="68"/>
-    <w:lsdException w:name="Medium Grid 3" w:uiPriority="69"/>
-    <w:lsdException w:name="Dark List" w:uiPriority="70"/>
-    <w:lsdException w:name="Colorful Shading" w:uiPriority="71"/>
-    <w:lsdException w:name="Colorful List" w:uiPriority="72"/>
-    <w:lsdException w:name="Colorful Grid" w:uiPriority="73"/>
-    <w:lsdException w:name="Light Shading Accent 1" w:uiPriority="60"/>
-    <w:lsdException w:name="Light List Accent 1" w:uiPriority="61"/>
-    <w:lsdException w:name="Light Grid Accent 1" w:uiPriority="62"/>
-    <w:lsdException w:name="Medium Shading 1 Accent 1" w:uiPriority="63"/>
-    <w:lsdException w:name="Medium Shading 2 Accent 1" w:uiPriority="64"/>
-    <w:lsdException w:name="Medium List 1 Accent 1" w:uiPriority="65"/>
-    <w:lsdException w:name="Revision" w:semiHidden="1"/>
-    <w:lsdException w:name="List Paragraph" w:uiPriority="34" w:qFormat="1"/>
-    <w:lsdException w:name="Quote" w:uiPriority="29" w:qFormat="1"/>
-    <w:lsdException w:name="Intense Quote" w:uiPriority="30" w:qFormat="1"/>
-    <w:lsdException w:name="Medium List 2 Accent 1" w:uiPriority="66"/>
-    <w:lsdException w:name="Medium Grid 1 Accent 1" w:uiPriority="67"/>
-    <w:lsdException w:name="Medium Grid 2 Accent 1" w:uiPriority="68"/>
-    <w:lsdException w:name="Medium Grid 3 Accent 1" w:uiPriority="69"/>
-    <w:lsdException w:name="Dark List Accent 1" w:uiPriority="70"/>
-    <w:lsdException w:name="Colorful Shading Accent 1" w:uiPriority="71"/>
-    <w:lsdException w:name="Colorful List Accent 1" w:uiPriority="72"/>
-    <w:lsdException w:name="Colorful Grid Accent 1" w:uiPriority="73"/>
-    <w:lsdException w:name="Light Shading Accent 2" w:uiPriority="60"/>
-    <w:lsdException w:name="Light List Accent 2" w:uiPriority="61"/>
-    <w:lsdException w:name="Light Grid Accent 2" w:uiPriority="62"/>
-    <w:lsdException w:name="Medium Shading 1 Accent 2" w:uiPriority="63"/>
-    <w:lsdException w:name="Medium Shading 2 Accent 2" w:uiPriority="64"/>
-    <w:lsdException w:name="Medium List 1 Accent 2" w:uiPriority="65"/>
-    <w:lsdException w:name="Medium List 2 Accent 2" w:uiPriority="66"/>
-    <w:lsdException w:name="Medium Grid 1 Accent 2" w:uiPriority="67"/>
-    <w:lsdException w:name="Medium Grid 2 Accent 2" w:uiPriority="68"/>
-    <w:lsdException w:name="Medium Grid 3 Accent 2" w:uiPriority="69"/>
-    <w:lsdException w:name="Dark List Accent 2" w:uiPriority="70"/>
-    <w:lsdException w:name="Colorful Shading Accent 2" w:uiPriority="71"/>
-    <w:lsdException w:name="Colorful List Accent 2" w:uiPriority="72"/>
-    <w:lsdException w:name="Colorful Grid Accent 2" w:uiPriority="73"/>
-    <w:lsdException w:name="Light Shading Accent 3" w:uiPriority="60"/>
-    <w:lsdException w:name="Light List Accent 3" w:uiPriority="61"/>
-    <w:lsdException w:name="Light Grid Accent 3" w:uiPriority="62"/>
-    <w:lsdException w:name="Medium Shading 1 Accent 3" w:uiPriority="63"/>
-    <w:lsdException w:name="Medium Shading 2 Accent 3" w:uiPriority="64"/>
-    <w:lsdException w:name="Medium List 1 Accent 3" w:uiPriority="65"/>
-    <w:lsdException w:name="Medium List 2 Accent 3" w:uiPriority="66"/>
-    <w:lsdException w:name="Medium Grid 1 Accent 3" w:uiPriority="67"/>
-    <w:lsdException w:name="Medium Grid 2 Accent 3" w:uiPriority="68"/>
-    <w:lsdException w:name="Medium Grid 3 Accent 3" w:uiPriority="69"/>
-    <w:lsdException w:name="Dark List Accent 3" w:uiPriority="70"/>
-    <w:lsdException w:name="Colorful Shading Accent 3" w:uiPriority="71"/>
-    <w:lsdException w:name="Colorful List Accent 3" w:uiPriority="72"/>
-    <w:lsdException w:name="Colorful Grid Accent 3" w:uiPriority="73"/>
-    <w:lsdException w:name="Light Shading Accent 4" w:uiPriority="60"/>
-    <w:lsdException w:name="Light List Accent 4" w:uiPriority="61"/>
-    <w:lsdException w:name="Light Grid Accent 4" w:uiPriority="62"/>
-    <w:lsdException w:name="Medium Shading 1 Accent 4" w:uiPriority="63"/>
-    <w:lsdException w:name="Medium Shading 2 Accent 4" w:uiPriority="64"/>
-    <w:lsdException w:name="Medium List 1 Accent 4" w:uiPriority="65"/>
-    <w:lsdException w:name="Medium List 2 Accent 4" w:uiPriority="66"/>
-    <w:lsdException w:name="Medium Grid 1 Accent 4" w:uiPriority="67"/>
-    <w:lsdException w:name="Medium Grid 2 Accent 4" w:uiPriority="68"/>
-    <w:lsdException w:name="Medium Grid 3 Accent 4" w:uiPriority="69"/>
-    <w:lsdException w:name="Dark List Accent 4" w:uiPriority="70"/>
-    <w:lsdException w:name="Colorful Shading Accent 4" w:uiPriority="71"/>
-    <w:lsdException w:name="Colorful List Accent 4" w:uiPriority="72"/>
-    <w:lsdException w:name="Colorful Grid Accent 4" w:uiPriority="73"/>
-    <w:lsdException w:name="Light Shading Accent 5" w:uiPriority="60"/>
-    <w:lsdException w:name="Light List Accent 5" w:uiPriority="61"/>
-    <w:lsdException w:name="Light Grid Accent 5" w:uiPriority="62"/>
-    <w:lsdException w:name="Medium Shading 1 Accent 5" w:uiPriority="63"/>
-    <w:lsdException w:name="Medium Shading 2 Accent 5" w:uiPriority="64"/>
-    <w:lsdException w:name="Medium List 1 Accent 5" w:uiPriority="65"/>
-    <w:lsdException w:name="Medium List 2 Accent 5" w:uiPriority="66"/>
-    <w:lsdException w:name="Medium Grid 1 Accent 5" w:uiPriority="67"/>
-    <w:lsdException w:name="Medium Grid 2 Accent 5" w:uiPriority="68"/>
-    <w:lsdException w:name="Medium Grid 3 Accent 5" w:uiPriority="69"/>
-    <w:lsdException w:name="Dark List Accent 5" w:uiPriority="70"/>
-    <w:lsdException w:name="Colorful Shading Accent 5" w:uiPriority="71"/>
-    <w:lsdException w:name="Colorful List Accent 5" w:uiPriority="72"/>
-    <w:lsdException w:name="Colorful Grid Accent 5" w:uiPriority="73"/>
-    <w:lsdException w:name="Light Shading Accent 6" w:uiPriority="60"/>
-    <w:lsdException w:name="Light List Accent 6" w:uiPriority="61"/>
-    <w:lsdException w:name="Light Grid Accent 6" w:uiPriority="62"/>
-    <w:lsdException w:name="Medium Shading 1 Accent 6" w:uiPriority="63"/>
-    <w:lsdException w:name="Medium Shading 2 Accent 6" w:uiPriority="64"/>
-    <w:lsdException w:name="Medium List 1 Accent 6" w:uiPriority="65"/>
-    <w:lsdException w:name="Medium List 2 Accent 6" w:uiPriority="66"/>
-    <w:lsdException w:name="Medium Grid 1 Accent 6" w:uiPriority="67"/>
-    <w:lsdException w:name="Medium Grid 2 Accent 6" w:uiPriority="68"/>
-    <w:lsdException w:name="Medium Grid 3 Accent 6" w:uiPriority="69"/>
-    <w:lsdException w:name="Dark List Accent 6" w:uiPriority="70"/>
-    <w:lsdException w:name="Colorful Shading Accent 6" w:uiPriority="71"/>
-    <w:lsdException w:name="Colorful List Accent 6" w:uiPriority="72"/>
-    <w:lsdException w:name="Colorful Grid Accent 6" w:uiPriority="73"/>
-    <w:lsdException w:name="Subtle Emphasis" w:uiPriority="19" w:qFormat="1"/>
-    <w:lsdException w:name="Intense Emphasis" w:uiPriority="21" w:qFormat="1"/>
-    <w:lsdException w:name="Subtle Reference" w:uiPriority="31" w:qFormat="1"/>
-    <w:lsdException w:name="Intense Reference" w:uiPriority="32" w:qFormat="1"/>
-    <w:lsdException w:name="Book Title" w:uiPriority="33" w:qFormat="1"/>
-    <w:lsdException w:name="Bibliography" w:semiHidden="1" w:uiPriority="37" w:unhideWhenUsed="1"/>
-    <w:lsdException w:name="TOC Heading" w:semiHidden="1" w:uiPriority="39" w:unhideWhenUsed="1" w:qFormat="1"/>
-    <w:lsdException w:name="Plain Table 1" w:uiPriority="41"/>
-    <w:lsdException w:name="Plain Table 2" w:uiPriority="42"/>
-    <w:lsdException w:name="Plain Table 3" w:uiPriority="43"/>
-    <w:lsdException w:name="Plain Table 4" w:uiPriority="44"/>
-    <w:lsdException w:name="Plain Table 5" w:uiPriority="45"/>
-    <w:lsdException w:name="Grid Table Light" w:uiPriority="40"/>
-    <w:lsdException w:name="Grid Table 1 Light" w:uiPriority="46"/>
-    <w:lsdException w:name="Grid Table 2" w:uiPriority="47"/>
-    <w:lsdException w:name="Grid Table 3" w:uiPriority="48"/>
-    <w:lsdException w:name="Grid Table 4" w:uiPriority="49"/>
-    <w:lsdException w:name="Grid Table 5 Dark" w:uiPriority="50"/>
-    <w:lsdException w:name="Grid Table 6 Colorful" w:uiPriority="51"/>
-    <w:lsdException w:name="Grid Table 7 Colorful" w:uiPriority="52"/>
-    <w:lsdException w:name="Grid Table 1 Light Accent 1" w:uiPriority="46"/>
-    <w:lsdException w:name="Grid Table 2 Accent 1" w:uiPriority="47"/>
-    <w:lsdException w:name="Grid Table 3 Accent 1" w:uiPriority="48"/>
-    <w:lsdException w:name="Grid Table 4 Accent 1" w:uiPriority="49"/>
-    <w:lsdException w:name="Grid Table 5 Dark Accent 1" w:uiPriority="50"/>
-    <w:lsdException w:name="Grid Table 6 Colorful Accent 1" w:uiPriority="51"/>
-    <w:lsdException w:name="Grid Table 7 Colorful Accent 1" w:uiPriority="52"/>
-    <w:lsdException w:name="Grid Table 1 Light Accent 2" w:uiPriority="46"/>
-    <w:lsdException w:name="Grid Table 2 Accent 2" w:uiPriority="47"/>
-    <w:lsdException w:name="Grid Table 3 Accent 2" w:uiPriority="48"/>
-    <w:lsdException w:name="Grid Table 4 Accent 2" w:uiPriority="49"/>
-    <w:lsdException w:name="Grid Table 5 Dark Accent 2" w:uiPriority="50"/>
-    <w:lsdException w:name="Grid Table 6 Colorful Accent 2" w:uiPriority="51"/>
-    <w:lsdException w:name="Grid Table 7 Colorful Accent 2" w:uiPriority="52"/>
-    <w:lsdException w:name="Grid Table 1 Light Accent 3" w:uiPriority="46"/>
-    <w:lsdException w:name="Grid Table 2 Accent 3" w:uiPriority="47"/>
-    <w:lsdException w:name="Grid Table 3 Accent 3" w:uiPriority="48"/>
-    <w:lsdException w:name="Grid Table 4 Accent 3" w:uiPriority="49"/>
-    <w:lsdException w:name="Grid Table 5 Dark Accent 3" w:uiPriority="50"/>
-    <w:lsdException w:name="Grid Table 6 Colorful Accent 3" w:uiPriority="51"/>
-    <w:lsdException w:name="Grid Table 7 Colorful Accent 3" w:uiPriority="52"/>
-    <w:lsdException w:name="Grid Table 1 Light Accent 4" w:uiPriority="46"/>
-    <w:lsdException w:name="Grid Table 2 Accent 4" w:uiPriority="47"/>
-    <w:lsdException w:name="Grid Table 3 Accent 4" w:uiPriority="48"/>
-    <w:lsdException w:name="Grid Table 4 Accent 4" w:uiPriority="49"/>
-    <w:lsdException w:name="Grid Table 5 Dark Accent 4" w:uiPriority="50"/>
-    <w:lsdException w:name="Grid Table 6 Colorful Accent 4" w:uiPriority="51"/>
-    <w:lsdException w:name="Grid Table 7 Colorful Accent 4" w:uiPriority="52"/>
-    <w:lsdException w:name="Grid Table 1 Light Accent 5" w:uiPriority="46"/>
-    <w:lsdException w:name="Grid Table 2 Accent 5" w:uiPriority="47"/>
-    <w:lsdException w:name="Grid Table 3 Accent 5" w:uiPriority="48"/>
-    <w:lsdException w:name="Grid Table 4 Accent 5" w:uiPriority="49"/>
-    <w:lsdException w:name="Grid Table 5 Dark Accent 5" w:uiPriority="50"/>
-    <w:lsdException w:name="Grid Table 6 Colorful Accent 5" w:uiPriority="51"/>
-    <w:lsdException w:name="Grid Table 7 Colorful Accent 5" w:uiPriority="52"/>
-    <w:lsdException w:name="Grid Table 1 Light Accent 6" w:uiPriority="46"/>
-    <w:lsdException w:name="Grid Table 2 Accent 6" w:uiPriority="47"/>
-    <w:lsdException w:name="Grid Table 3 Accent 6" w:uiPriority="48"/>
-    <w:lsdException w:name="Grid Table 4 Accent 6" w:uiPriority="49"/>
-    <w:lsdException w:name="Grid Table 5 Dark Accent 6" w:uiPriority="50"/>
-    <w:lsdException w:name="Grid Table 6 Colorful Accent 6" w:uiPriority="51"/>
-    <w:lsdException w:name="Grid Table 7 Colorful Accent 6" w:uiPriority="52"/>
-    <w:lsdException w:name="List Table 1 Light" w:uiPriority="46"/>
-    <w:lsdException w:name="List Table 2" w:uiPriority="47"/>
-    <w:lsdException w:name="List Table 3" w:uiPriority="48"/>
-    <w:lsdException w:name="List Table 4" w:uiPriority="49"/>
-    <w:lsdException w:name="List Table 5 Dark" w:uiPriority="50"/>
-    <w:lsdException w:name="List Table 6 Colorful" w:uiPriority="51"/>
-    <w:lsdException w:name="List Table 7 Colorful" w:uiPriority="52"/>
-    <w:lsdException w:name="List Table 1 Light Accent 1" w:uiPriority="46"/>
-    <w:lsdException w:name="List Table 2 Accent 1" w:uiPriority="47"/>
-    <w:lsdException w:name="List Table 3 Accent 1" w:uiPriority="48"/>
-    <w:lsdException w:name="List Table 4 Accent 1" w:uiPriority="49"/>
-    <w:lsdException w:name="List Table 5 Dark Accent 1" w:uiPriority="50"/>
-    <w:lsdException w:name="List Table 6 Colorful Accent 1" w:uiPriority="51"/>
-    <w:lsdException w:name="List Table 7 Colorful Accent 1" w:uiPriority="52"/>
-    <w:lsdException w:name="List Table 1 Light Accent 2" w:uiPriority="46"/>
-    <w:lsdException w:name="List Table 2 Accent 2" w:uiPriority="47"/>
-    <w:lsdException w:name="List Table 3 Accent 2" w:uiPriority="48"/>
-    <w:lsdException w:name="List Table 4 Accent 2" w:uiPriority="49"/>
-    <w:lsdException w:name="List Table 5 Dark Accent 2" w:uiPriority="50"/>
-    <w:lsdException w:name="List Table 6 Colorful Accent 2" w:uiPriority="51"/>
-    <w:lsdException w:name="List Table 7 Colorful Accent 2" w:uiPriority="52"/>
-    <w:lsdException w:name="List Table 1 Light Accent 3" w:uiPriority="46"/>
-    <w:lsdException w:name="List Table 2 Accent 3" w:uiPriority="47"/>
-    <w:lsdException w:name="List Table 3 Accent 3" w:uiPriority="48"/>
-    <w:lsdException w:name="List Table 4 Accent 3" w:uiPriority="49"/>
-    <w:lsdException w:name="List Table 5 Dark Accent 3" w:uiPriority="50"/>
-    <w:lsdException w:name="List Table 6 Colorful Accent 3" w:uiPriority="51"/>
-    <w:lsdException w:name="List Table 7 Colorful Accent 3" w:uiPriority="52"/>
-    <w:lsdException w:name="List Table 1 Light Accent 4" w:uiPriority="46"/>
-    <w:lsdException w:name="List Table 2 Accent 4" w:uiPriority="47"/>
-    <w:lsdException w:name="List Table 3 Accent 4" w:uiPriority="48"/>
-    <w:lsdException w:name="List Table 4 Accent 4" w:uiPriority="49"/>
-    <w:lsdException w:name="List Table 5 Dark Accent 4" w:uiPriority="50"/>
-    <w:lsdException w:name="List Table 6 Colorful Accent 4" w:uiPriority="51"/>
-    <w:lsdException w:name="List Table 7 Colorful Accent 4" w:uiPriority="52"/>
-    <w:lsdException w:name="List Table 1 Light Accent 5" w:uiPriority="46"/>
-    <w:lsdException w:name="List Table 2 Accent 5" w:uiPriority="47"/>
-    <w:lsdException w:name="List Table 3 Accent 5" w:uiPriority="48"/>
-    <w:lsdException w:name="List Table 4 Accent 5" w:uiPriority="49"/>
-    <w:lsdException w:name="List Table 5 Dark Accent 5" w:uiPriority="50"/>
-    <w:lsdException w:name="List Table 6 Colorful Accent 5" w:uiPriority="51"/>
-    <w:lsdException w:name="List Table 7 Colorful Accent 5" w:uiPriority="52"/>
-    <w:lsdException w:name="List Table 1 Light Accent 6" w:uiPriority="46"/>
-    <w:lsdException w:name="List Table 2 Accent 6" w:uiPriority="47"/>
-    <w:lsdException w:name="List Table 3 Accent 6" w:uiPriority="48"/>
-    <w:lsdException w:name="List Table 4 Accent 6" w:uiPriority="49"/>
-    <w:lsdException w:name="List Table 5 Dark Accent 6" w:uiPriority="50"/>
-    <w:lsdException w:name="List Table 6 Colorful Accent 6" w:uiPriority="51"/>
-    <w:lsdException w:name="List Table 7 Colorful Accent 6" w:uiPriority="52"/>
+  <w:latentStyles w:defLockedState="0" w:defUIPriority="99" w:defSemiHidden="1" w:defUnhideWhenUsed="1" w:defQFormat="0" w:count="267">
+    <w:lsdException w:name="Normal" w:semiHidden="0" w:uiPriority="0" w:unhideWhenUsed="0" w:qFormat="1"/>
+    <w:lsdException w:name="heading 1" w:semiHidden="0" w:uiPriority="9" w:unhideWhenUsed="0" w:qFormat="1"/>
+    <w:lsdException w:name="heading 2" w:uiPriority="9" w:qFormat="1"/>
+    <w:lsdException w:name="heading 3" w:uiPriority="9" w:qFormat="1"/>
+    <w:lsdException w:name="heading 4" w:uiPriority="9" w:qFormat="1"/>
+    <w:lsdException w:name="heading 5" w:uiPriority="9" w:qFormat="1"/>
+    <w:lsdException w:name="heading 6" w:uiPriority="9" w:qFormat="1"/>
+    <w:lsdException w:name="heading 7" w:uiPriority="9" w:qFormat="1"/>
+    <w:lsdException w:name="heading 8" w:uiPriority="9" w:qFormat="1"/>
+    <w:lsdException w:name="heading 9" w:uiPriority="9" w:qFormat="1"/>
+    <w:lsdException w:name="toc 1" w:uiPriority="39"/>
+    <w:lsdException w:name="toc 2" w:uiPriority="39"/>
+    <w:lsdException w:name="toc 3" w:uiPriority="39"/>
+    <w:lsdException w:name="toc 4" w:uiPriority="39"/>
+    <w:lsdException w:name="toc 5" w:uiPriority="39"/>
+    <w:lsdException w:name="toc 6" w:uiPriority="39"/>
+    <w:lsdException w:name="toc 7" w:uiPriority="39"/>
+    <w:lsdException w:name="toc 8" w:uiPriority="39"/>
+    <w:lsdException w:name="toc 9" w:uiPriority="39"/>
+    <w:lsdException w:name="caption" w:uiPriority="35" w:qFormat="1"/>
+    <w:lsdException w:name="Title" w:semiHidden="0" w:uiPriority="10" w:unhideWhenUsed="0" w:qFormat="1"/>
+    <w:lsdException w:name="Default Paragraph Font" w:uiPriority="1"/>
+    <w:lsdException w:name="Subtitle" w:semiHidden="0" w:uiPriority="11" w:unhideWhenUsed="0" w:qFormat="1"/>
+    <w:lsdException w:name="Strong" w:semiHidden="0" w:uiPriority="22" w:unhideWhenUsed="0" w:qFormat="1"/>
+    <w:lsdException w:name="Emphasis" w:semiHidden="0" w:uiPriority="20" w:unhideWhenUsed="0" w:qFormat="1"/>
+    <w:lsdException w:name="Table Grid" w:semiHidden="0" w:uiPriority="39" w:unhideWhenUsed="0"/>
+    <w:lsdException w:name="Placeholder Text" w:unhideWhenUsed="0"/>
+    <w:lsdException w:name="No Spacing" w:semiHidden="0" w:uiPriority="1" w:unhideWhenUsed="0" w:qFormat="1"/>
+    <w:lsdException w:name="Light Shading" w:semiHidden="0" w:uiPriority="60" w:unhideWhenUsed="0"/>
+    <w:lsdException w:name="Light List" w:semiHidden="0" w:uiPriority="61" w:unhideWhenUsed="0"/>
+    <w:lsdException w:name="Light Grid" w:semiHidden="0" w:uiPriority="62" w:unhideWhenUsed="0"/>
+    <w:lsdException w:name="Medium Shading 1" w:semiHidden="0" w:uiPriority="63" w:unhideWhenUsed="0"/>
+    <w:lsdException w:name="Medium Shading 2" w:semiHidden="0" w:uiPriority="64" w:unhideWhenUsed="0"/>
+    <w:lsdException w:name="Medium List 1" w:semiHidden="0" w:uiPriority="65" w:unhideWhenUsed="0"/>
+    <w:lsdException w:name="Medium List 2" w:semiHidden="0" w:uiPriority="66" w:unhideWhenUsed="0"/>
+    <w:lsdException w:name="Medium Grid 1" w:semiHidden="0" w:uiPriority="67" w:unhideWhenUsed="0"/>
+    <w:lsdException w:name="Medium Grid 2" w:semiHidden="0" w:uiPriority="68" w:unhideWhenUsed="0"/>
+    <w:lsdException w:name="Medium Grid 3" w:semiHidden="0" w:uiPriority="69" w:unhideWhenUsed="0"/>
+    <w:lsdException w:name="Dark List" w:semiHidden="0" w:uiPriority="70" w:unhideWhenUsed="0"/>
+    <w:lsdException w:name="Colorful Shading" w:semiHidden="0" w:uiPriority="71" w:unhideWhenUsed="0"/>
+    <w:lsdException w:name="Colorful List" w:semiHidden="0" w:uiPriority="72" w:unhideWhenUsed="0"/>
+    <w:lsdException w:name="Colorful Grid" w:semiHidden="0" w:uiPriority="73" w:unhideWhenUsed="0"/>
+    <w:lsdException w:name="Light Shading Accent 1" w:semiHidden="0" w:uiPriority="60" w:unhideWhenUsed="0"/>
+    <w:lsdException w:name="Light List Accent 1" w:semiHidden="0" w:uiPriority="61" w:unhideWhenUsed="0"/>
+    <w:lsdException w:name="Light Grid Accent 1" w:semiHidden="0" w:uiPriority="62" w:unhideWhenUsed="0"/>
+    <w:lsdException w:name="Medium Shading 1 Accent 1" w:semiHidden="0" w:uiPriority="63" w:unhideWhenUsed="0"/>
+    <w:lsdException w:name="Medium Shading 2 Accent 1" w:semiHidden="0" w:uiPriority="64" w:unhideWhenUsed="0"/>
+    <w:lsdException w:name="Medium List 1 Accent 1" w:semiHidden="0" w:uiPriority="65" w:unhideWhenUsed="0"/>
+    <w:lsdException w:name="Revision" w:unhideWhenUsed="0"/>
+    <w:lsdException w:name="List Paragraph" w:semiHidden="0" w:uiPriority="34" w:unhideWhenUsed="0" w:qFormat="1"/>
+    <w:lsdException w:name="Quote" w:semiHidden="0" w:uiPriority="29" w:unhideWhenUsed="0" w:qFormat="1"/>
+    <w:lsdException w:name="Intense Quote" w:semiHidden="0" w:uiPriority="30" w:unhideWhenUsed="0" w:qFormat="1"/>
+    <w:lsdException w:name="Medium List 2 Accent 1" w:semiHidden="0" w:uiPriority="66" w:unhideWhenUsed="0"/>
+    <w:lsdException w:name="Medium Grid 1 Accent 1" w:semiHidden="0" w:uiPriority="67" w:unhideWhenUsed="0"/>
+    <w:lsdException w:name="Medium Grid 2 Accent 1" w:semiHidden="0" w:uiPriority="68" w:unhideWhenUsed="0"/>
+    <w:lsdException w:name="Medium Grid 3 Accent 1" w:semiHidden="0" w:uiPriority="69" w:unhideWhenUsed="0"/>
+    <w:lsdException w:name="Dark List Accent 1" w:semiHidden="0" w:uiPriority="70" w:unhideWhenUsed="0"/>
+    <w:lsdException w:name="Colorful Shading Accent 1" w:semiHidden="0" w:uiPriority="71" w:unhideWhenUsed="0"/>
+    <w:lsdException w:name="Colorful List Accent 1" w:semiHidden="0" w:uiPriority="72" w:unhideWhenUsed="0"/>
+    <w:lsdException w:name="Colorful Grid Accent 1" w:semiHidden="0" w:uiPriority="73" w:unhideWhenUsed="0"/>
+    <w:lsdException w:name="Light Shading Accent 2" w:semiHidden="0" w:uiPriority="60" w:unhideWhenUsed="0"/>
+    <w:lsdException w:name="Light List Accent 2" w:semiHidden="0" w:uiPriority="61" w:unhideWhenUsed="0"/>
+    <w:lsdException w:name="Light Grid Accent 2" w:semiHidden="0" w:uiPriority="62" w:unhideWhenUsed="0"/>
+    <w:lsdException w:name="Medium Shading 1 Accent 2" w:semiHidden="0" w:uiPriority="63" w:unhideWhenUsed="0"/>
+    <w:lsdException w:name="Medium Shading 2 Accent 2" w:semiHidden="0" w:uiPriority="64" w:unhideWhenUsed="0"/>
+    <w:lsdException w:name="Medium List 1 Accent 2" w:semiHidden="0" w:uiPriority="65" w:unhideWhenUsed="0"/>
+    <w:lsdException w:name="Medium List 2 Accent 2" w:semiHidden="0" w:uiPriority="66" w:unhideWhenUsed="0"/>
+    <w:lsdException w:name="Medium Grid 1 Accent 2" w:semiHidden="0" w:uiPriority="67" w:unhideWhenUsed="0"/>
+    <w:lsdException w:name="Medium Grid 2 Accent 2" w:semiHidden="0" w:uiPriority="68" w:unhideWhenUsed="0"/>
+    <w:lsdException w:name="Medium Grid 3 Accent 2" w:semiHidden="0" w:uiPriority="69" w:unhideWhenUsed="0"/>
+    <w:lsdException w:name="Dark List Accent 2" w:semiHidden="0" w:uiPriority="70" w:unhideWhenUsed="0"/>
+    <w:lsdException w:name="Colorful Shading Accent 2" w:semiHidden="0" w:uiPriority="71" w:unhideWhenUsed="0"/>
+    <w:lsdException w:name="Colorful List Accent 2" w:semiHidden="0" w:uiPriority="72" w:unhideWhenUsed="0"/>
+    <w:lsdException w:name="Colorful Grid Accent 2" w:semiHidden="0" w:uiPriority="73" w:unhideWhenUsed="0"/>
+    <w:lsdException w:name="Light Shading Accent 3" w:semiHidden="0" w:uiPriority="60" w:unhideWhenUsed="0"/>
+    <w:lsdException w:name="Light List Accent 3" w:semiHidden="0" w:uiPriority="61" w:unhideWhenUsed="0"/>
+    <w:lsdException w:name="Light Grid Accent 3" w:semiHidden="0" w:uiPriority="62" w:unhideWhenUsed="0"/>
+    <w:lsdException w:name="Medium Shading 1 Accent 3" w:semiHidden="0" w:uiPriority="63" w:unhideWhenUsed="0"/>
+    <w:lsdException w:name="Medium Shading 2 Accent 3" w:semiHidden="0" w:uiPriority="64" w:unhideWhenUsed="0"/>
+    <w:lsdException w:name="Medium List 1 Accent 3" w:semiHidden="0" w:uiPriority="65" w:unhideWhenUsed="0"/>
+    <w:lsdException w:name="Medium List 2 Accent 3" w:semiHidden="0" w:uiPriority="66" w:unhideWhenUsed="0"/>
+    <w:lsdException w:name="Medium Grid 1 Accent 3" w:semiHidden="0" w:uiPriority="67" w:unhideWhenUsed="0"/>
+    <w:lsdException w:name="Medium Grid 2 Accent 3" w:semiHidden="0" w:uiPriority="68" w:unhideWhenUsed="0"/>
+    <w:lsdException w:name="Medium Grid 3 Accent 3" w:semiHidden="0" w:uiPriority="69" w:unhideWhenUsed="0"/>
+    <w:lsdException w:name="Dark List Accent 3" w:semiHidden="0" w:uiPriority="70" w:unhideWhenUsed="0"/>
+    <w:lsdException w:name="Colorful Shading Accent 3" w:semiHidden="0" w:uiPriority="71" w:unhideWhenUsed="0"/>
+    <w:lsdException w:name="Colorful List Accent 3" w:semiHidden="0" w:uiPriority="72" w:unhideWhenUsed="0"/>
+    <w:lsdException w:name="Colorful Grid Accent 3" w:semiHidden="0" w:uiPriority="73" w:unhideWhenUsed="0"/>
+    <w:lsdException w:name="Light Shading Accent 4" w:semiHidden="0" w:uiPriority="60" w:unhideWhenUsed="0"/>
+    <w:lsdException w:name="Light List Accent 4" w:semiHidden="0" w:uiPriority="61" w:unhideWhenUsed="0"/>
+    <w:lsdException w:name="Light Grid Accent 4" w:semiHidden="0" w:uiPriority="62" w:unhideWhenUsed="0"/>
+    <w:lsdException w:name="Medium Shading 1 Accent 4" w:semiHidden="0" w:uiPriority="63" w:unhideWhenUsed="0"/>
+    <w:lsdException w:name="Medium Shading 2 Accent 4" w:semiHidden="0" w:uiPriority="64" w:unhideWhenUsed="0"/>
+    <w:lsdException w:name="Medium List 1 Accent 4" w:semiHidden="0" w:uiPriority="65" w:unhideWhenUsed="0"/>
+    <w:lsdException w:name="Medium List 2 Accent 4" w:semiHidden="0" w:uiPriority="66" w:unhideWhenUsed="0"/>
+    <w:lsdException w:name="Medium Grid 1 Accent 4" w:semiHidden="0" w:uiPriority="67" w:unhideWhenUsed="0"/>
+    <w:lsdException w:name="Medium Grid 2 Accent 4" w:semiHidden="0" w:uiPriority="68" w:unhideWhenUsed="0"/>
+    <w:lsdException w:name="Medium Grid 3 Accent 4" w:semiHidden="0" w:uiPriority="69" w:unhideWhenUsed="0"/>
+    <w:lsdException w:name="Dark List Accent 4" w:semiHidden="0" w:uiPriority="70" w:unhideWhenUsed="0"/>
+    <w:lsdException w:name="Colorful Shading Accent 4" w:semiHidden="0" w:uiPriority="71" w:unhideWhenUsed="0"/>
+    <w:lsdException w:name="Colorful List Accent 4" w:semiHidden="0" w:uiPriority="72" w:unhideWhenUsed="0"/>
+    <w:lsdException w:name="Colorful Grid Accent 4" w:semiHidden="0" w:uiPriority="73" w:unhideWhenUsed="0"/>
+    <w:lsdException w:name="Light Shading Accent 5" w:semiHidden="0" w:uiPriority="60" w:unhideWhenUsed="0"/>
+    <w:lsdException w:name="Light List Accent 5" w:semiHidden="0" w:uiPriority="61" w:unhideWhenUsed="0"/>
+    <w:lsdException w:name="Light Grid Accent 5" w:semiHidden="0" w:uiPriority="62" w:unhideWhenUsed="0"/>
+    <w:lsdException w:name="Medium Shading 1 Accent 5" w:semiHidden="0" w:uiPriority="63" w:unhideWhenUsed="0"/>
+    <w:lsdException w:name="Medium Shading 2 Accent 5" w:semiHidden="0" w:uiPriority="64" w:unhideWhenUsed="0"/>
+    <w:lsdException w:name="Medium List 1 Accent 5" w:semiHidden="0" w:uiPriority="65" w:unhideWhenUsed="0"/>
+    <w:lsdException w:name="Medium List 2 Accent 5" w:semiHidden="0" w:uiPriority="66" w:unhideWhenUsed="0"/>
+    <w:lsdException w:name="Medium Grid 1 Accent 5" w:semiHidden="0" w:uiPriority="67" w:unhideWhenUsed="0"/>
+    <w:lsdException w:name="Medium Grid 2 Accent 5" w:semiHidden="0" w:uiPriority="68" w:unhideWhenUsed="0"/>
+    <w:lsdException w:name="Medium Grid 3 Accent 5" w:semiHidden="0" w:uiPriority="69" w:unhideWhenUsed="0"/>
+    <w:lsdException w:name="Dark List Accent 5" w:semiHidden="0" w:uiPriority="70" w:unhideWhenUsed="0"/>
+    <w:lsdException w:name="Colorful Shading Accent 5" w:semiHidden="0" w:uiPriority="71" w:unhideWhenUsed="0"/>
+    <w:lsdException w:name="Colorful List Accent 5" w:semiHidden="0" w:uiPriority="72" w:unhideWhenUsed="0"/>
+    <w:lsdException w:name="Colorful Grid Accent 5" w:semiHidden="0" w:uiPriority="73" w:unhideWhenUsed="0"/>
+    <w:lsdException w:name="Light Shading Accent 6" w:semiHidden="0" w:uiPriority="60" w:unhideWhenUsed="0"/>
+    <w:lsdException w:name="Light List Accent 6" w:semiHidden="0" w:uiPriority="61" w:unhideWhenUsed="0"/>
+    <w:lsdException w:name="Light Grid Accent 6" w:semiHidden="0" w:uiPriority="62" w:unhideWhenUsed="0"/>
+    <w:lsdException w:name="Medium Shading 1 Accent 6" w:semiHidden="0" w:uiPriority="63" w:unhideWhenUsed="0"/>
+    <w:lsdException w:name="Medium Shading 2 Accent 6" w:semiHidden="0" w:uiPriority="64" w:unhideWhenUsed="0"/>
+    <w:lsdException w:name="Medium List 1 Accent 6" w:semiHidden="0" w:uiPriority="65" w:unhideWhenUsed="0"/>
+    <w:lsdException w:name="Medium List 2 Accent 6" w:semiHidden="0" w:uiPriority="66" w:unhideWhenUsed="0"/>
+    <w:lsdException w:name="Medium Grid 1 Accent 6" w:semiHidden="0" w:uiPriority="67" w:unhideWhenUsed="0"/>
+    <w:lsdException w:name="Medium Grid 2 Accent 6" w:semiHidden="0" w:uiPriority="68" w:unhideWhenUsed="0"/>
+    <w:lsdException w:name="Medium Grid 3 Accent 6" w:semiHidden="0" w:uiPriority="69" w:unhideWhenUsed="0"/>
+    <w:lsdException w:name="Dark List Accent 6" w:semiHidden="0" w:uiPriority="70" w:unhideWhenUsed="0"/>
+    <w:lsdException w:name="Colorful Shading Accent 6" w:semiHidden="0" w:uiPriority="71" w:unhideWhenUsed="0"/>
+    <w:lsdException w:name="Colorful List Accent 6" w:semiHidden="0" w:uiPriority="72" w:unhideWhenUsed="0"/>
+    <w:lsdException w:name="Colorful Grid Accent 6" w:semiHidden="0" w:uiPriority="73" w:unhideWhenUsed="0"/>
+    <w:lsdException w:name="Subtle Emphasis" w:semiHidden="0" w:uiPriority="19" w:unhideWhenUsed="0" w:qFormat="1"/>
+    <w:lsdException w:name="Intense Emphasis" w:semiHidden="0" w:uiPriority="21" w:unhideWhenUsed="0" w:qFormat="1"/>
+    <w:lsdException w:name="Subtle Reference" w:semiHidden="0" w:uiPriority="31" w:unhideWhenUsed="0" w:qFormat="1"/>
+    <w:lsdException w:name="Intense Reference" w:semiHidden="0" w:uiPriority="32" w:unhideWhenUsed="0" w:qFormat="1"/>
+    <w:lsdException w:name="Book Title" w:semiHidden="0" w:uiPriority="33" w:unhideWhenUsed="0" w:qFormat="1"/>
+    <w:lsdException w:name="Bibliography" w:uiPriority="37"/>
+    <w:lsdException w:name="TOC Heading" w:uiPriority="39" w:qFormat="1"/>
   </w:latentStyles>
   <w:style w:type="paragraph" w:default="1" w:styleId="a">
     <w:name w:val="Normal"/>
@@ -11747,6 +12235,7 @@
       <w:spacing w:after="0" w:line="240" w:lineRule="auto"/>
     </w:pPr>
     <w:tblPr>
+      <w:tblInd w:w="0" w:type="dxa"/>
       <w:tblBorders>
         <w:top w:val="single" w:sz="4" w:space="0" w:color="auto"/>
         <w:left w:val="single" w:sz="4" w:space="0" w:color="auto"/>
@@ -11755,6 +12244,12 @@
         <w:insideH w:val="single" w:sz="4" w:space="0" w:color="auto"/>
         <w:insideV w:val="single" w:sz="4" w:space="0" w:color="auto"/>
       </w:tblBorders>
+      <w:tblCellMar>
+        <w:top w:w="0" w:type="dxa"/>
+        <w:left w:w="108" w:type="dxa"/>
+        <w:bottom w:w="0" w:type="dxa"/>
+        <w:right w:w="108" w:type="dxa"/>
+      </w:tblCellMar>
     </w:tblPr>
   </w:style>
   <w:style w:type="paragraph" w:styleId="a4">
@@ -11811,6 +12306,7 @@
       <w:spacing w:after="0" w:line="240" w:lineRule="auto"/>
     </w:pPr>
     <w:tblPr>
+      <w:tblInd w:w="0" w:type="dxa"/>
       <w:tblBorders>
         <w:top w:val="single" w:sz="4" w:space="0" w:color="auto"/>
         <w:left w:val="single" w:sz="4" w:space="0" w:color="auto"/>
@@ -11819,6 +12315,12 @@
         <w:insideH w:val="single" w:sz="4" w:space="0" w:color="auto"/>
         <w:insideV w:val="single" w:sz="4" w:space="0" w:color="auto"/>
       </w:tblBorders>
+      <w:tblCellMar>
+        <w:top w:w="0" w:type="dxa"/>
+        <w:left w:w="108" w:type="dxa"/>
+        <w:bottom w:w="0" w:type="dxa"/>
+        <w:right w:w="108" w:type="dxa"/>
+      </w:tblCellMar>
     </w:tblPr>
   </w:style>
   <w:style w:type="table" w:customStyle="1" w:styleId="2">
@@ -11832,6 +12334,7 @@
       <w:jc w:val="both"/>
     </w:pPr>
     <w:tblPr>
+      <w:tblInd w:w="0" w:type="dxa"/>
       <w:tblBorders>
         <w:top w:val="single" w:sz="4" w:space="0" w:color="auto"/>
         <w:left w:val="single" w:sz="4" w:space="0" w:color="auto"/>
@@ -11840,6 +12343,12 @@
         <w:insideH w:val="single" w:sz="4" w:space="0" w:color="auto"/>
         <w:insideV w:val="single" w:sz="4" w:space="0" w:color="auto"/>
       </w:tblBorders>
+      <w:tblCellMar>
+        <w:top w:w="0" w:type="dxa"/>
+        <w:left w:w="108" w:type="dxa"/>
+        <w:bottom w:w="0" w:type="dxa"/>
+        <w:right w:w="108" w:type="dxa"/>
+      </w:tblCellMar>
     </w:tblPr>
   </w:style>
   <w:style w:type="paragraph" w:styleId="a8">
@@ -11927,6 +12436,493 @@
     <w:rPr>
       <w:color w:val="0563C1" w:themeColor="hyperlink"/>
       <w:u w:val="single"/>
+    </w:rPr>
+  </w:style>
+  <w:style w:type="paragraph" w:styleId="ac">
+    <w:name w:val="Balloon Text"/>
+    <w:basedOn w:val="a"/>
+    <w:link w:val="ad"/>
+    <w:uiPriority w:val="99"/>
+    <w:semiHidden/>
+    <w:unhideWhenUsed/>
+    <w:rsid w:val="00E86AB0"/>
+    <w:pPr>
+      <w:spacing w:after="0" w:line="240" w:lineRule="auto"/>
+    </w:pPr>
+    <w:rPr>
+      <w:rFonts w:ascii="Tahoma" w:hAnsi="Tahoma" w:cs="Tahoma"/>
+      <w:sz w:val="16"/>
+      <w:szCs w:val="16"/>
+    </w:rPr>
+  </w:style>
+  <w:style w:type="character" w:customStyle="1" w:styleId="ad">
+    <w:name w:val="Текст выноски Знак"/>
+    <w:basedOn w:val="a0"/>
+    <w:link w:val="ac"/>
+    <w:uiPriority w:val="99"/>
+    <w:semiHidden/>
+    <w:rsid w:val="00E86AB0"/>
+    <w:rPr>
+      <w:rFonts w:ascii="Tahoma" w:hAnsi="Tahoma" w:cs="Tahoma"/>
+      <w:sz w:val="16"/>
+      <w:szCs w:val="16"/>
+    </w:rPr>
+  </w:style>
+</w:styles>
+</file>
+
+<file path=word/stylesWithEffects.xml><?xml version="1.0" encoding="utf-8"?>
+<w:styles xmlns:wpc="http://schemas.microsoft.com/office/word/2010/wordprocessingCanvas" xmlns:mc="http://schemas.openxmlformats.org/markup-compatibility/2006" xmlns:o="urn:schemas-microsoft-com:office:office" xmlns:r="http://schemas.openxmlformats.org/officeDocument/2006/relationships" xmlns:m="http://schemas.openxmlformats.org/officeDocument/2006/math" xmlns:v="urn:schemas-microsoft-com:vml" xmlns:wp14="http://schemas.microsoft.com/office/word/2010/wordprocessingDrawing" xmlns:wp="http://schemas.openxmlformats.org/drawingml/2006/wordprocessingDrawing" xmlns:w10="urn:schemas-microsoft-com:office:word" xmlns:w="http://schemas.openxmlformats.org/wordprocessingml/2006/main" xmlns:w14="http://schemas.microsoft.com/office/word/2010/wordml" xmlns:wpg="http://schemas.microsoft.com/office/word/2010/wordprocessingGroup" xmlns:wpi="http://schemas.microsoft.com/office/word/2010/wordprocessingInk" xmlns:wne="http://schemas.microsoft.com/office/word/2006/wordml" xmlns:wps="http://schemas.microsoft.com/office/word/2010/wordprocessingShape" mc:Ignorable="w14 wp14">
+  <w:docDefaults>
+    <w:rPrDefault>
+      <w:rPr>
+        <w:rFonts w:asciiTheme="minorHAnsi" w:eastAsiaTheme="minorHAnsi" w:hAnsiTheme="minorHAnsi" w:cstheme="minorBidi"/>
+        <w:sz w:val="22"/>
+        <w:szCs w:val="22"/>
+        <w:lang w:val="ru-RU" w:eastAsia="en-US" w:bidi="ar-SA"/>
+      </w:rPr>
+    </w:rPrDefault>
+    <w:pPrDefault>
+      <w:pPr>
+        <w:spacing w:after="160" w:line="259" w:lineRule="auto"/>
+      </w:pPr>
+    </w:pPrDefault>
+  </w:docDefaults>
+  <w:latentStyles w:defLockedState="0" w:defUIPriority="99" w:defSemiHidden="1" w:defUnhideWhenUsed="1" w:defQFormat="0" w:count="267">
+    <w:lsdException w:name="Normal" w:semiHidden="0" w:uiPriority="0" w:unhideWhenUsed="0" w:qFormat="1"/>
+    <w:lsdException w:name="heading 1" w:semiHidden="0" w:uiPriority="9" w:unhideWhenUsed="0" w:qFormat="1"/>
+    <w:lsdException w:name="heading 2" w:uiPriority="9" w:qFormat="1"/>
+    <w:lsdException w:name="heading 3" w:uiPriority="9" w:qFormat="1"/>
+    <w:lsdException w:name="heading 4" w:uiPriority="9" w:qFormat="1"/>
+    <w:lsdException w:name="heading 5" w:uiPriority="9" w:qFormat="1"/>
+    <w:lsdException w:name="heading 6" w:uiPriority="9" w:qFormat="1"/>
+    <w:lsdException w:name="heading 7" w:uiPriority="9" w:qFormat="1"/>
+    <w:lsdException w:name="heading 8" w:uiPriority="9" w:qFormat="1"/>
+    <w:lsdException w:name="heading 9" w:uiPriority="9" w:qFormat="1"/>
+    <w:lsdException w:name="toc 1" w:uiPriority="39"/>
+    <w:lsdException w:name="toc 2" w:uiPriority="39"/>
+    <w:lsdException w:name="toc 3" w:uiPriority="39"/>
+    <w:lsdException w:name="toc 4" w:uiPriority="39"/>
+    <w:lsdException w:name="toc 5" w:uiPriority="39"/>
+    <w:lsdException w:name="toc 6" w:uiPriority="39"/>
+    <w:lsdException w:name="toc 7" w:uiPriority="39"/>
+    <w:lsdException w:name="toc 8" w:uiPriority="39"/>
+    <w:lsdException w:name="toc 9" w:uiPriority="39"/>
+    <w:lsdException w:name="caption" w:uiPriority="35" w:qFormat="1"/>
+    <w:lsdException w:name="Title" w:semiHidden="0" w:uiPriority="10" w:unhideWhenUsed="0" w:qFormat="1"/>
+    <w:lsdException w:name="Default Paragraph Font" w:uiPriority="1"/>
+    <w:lsdException w:name="Subtitle" w:semiHidden="0" w:uiPriority="11" w:unhideWhenUsed="0" w:qFormat="1"/>
+    <w:lsdException w:name="Strong" w:semiHidden="0" w:uiPriority="22" w:unhideWhenUsed="0" w:qFormat="1"/>
+    <w:lsdException w:name="Emphasis" w:semiHidden="0" w:uiPriority="20" w:unhideWhenUsed="0" w:qFormat="1"/>
+    <w:lsdException w:name="Table Grid" w:semiHidden="0" w:uiPriority="39" w:unhideWhenUsed="0"/>
+    <w:lsdException w:name="Placeholder Text" w:unhideWhenUsed="0"/>
+    <w:lsdException w:name="No Spacing" w:semiHidden="0" w:uiPriority="1" w:unhideWhenUsed="0" w:qFormat="1"/>
+    <w:lsdException w:name="Light Shading" w:semiHidden="0" w:uiPriority="60" w:unhideWhenUsed="0"/>
+    <w:lsdException w:name="Light List" w:semiHidden="0" w:uiPriority="61" w:unhideWhenUsed="0"/>
+    <w:lsdException w:name="Light Grid" w:semiHidden="0" w:uiPriority="62" w:unhideWhenUsed="0"/>
+    <w:lsdException w:name="Medium Shading 1" w:semiHidden="0" w:uiPriority="63" w:unhideWhenUsed="0"/>
+    <w:lsdException w:name="Medium Shading 2" w:semiHidden="0" w:uiPriority="64" w:unhideWhenUsed="0"/>
+    <w:lsdException w:name="Medium List 1" w:semiHidden="0" w:uiPriority="65" w:unhideWhenUsed="0"/>
+    <w:lsdException w:name="Medium List 2" w:semiHidden="0" w:uiPriority="66" w:unhideWhenUsed="0"/>
+    <w:lsdException w:name="Medium Grid 1" w:semiHidden="0" w:uiPriority="67" w:unhideWhenUsed="0"/>
+    <w:lsdException w:name="Medium Grid 2" w:semiHidden="0" w:uiPriority="68" w:unhideWhenUsed="0"/>
+    <w:lsdException w:name="Medium Grid 3" w:semiHidden="0" w:uiPriority="69" w:unhideWhenUsed="0"/>
+    <w:lsdException w:name="Dark List" w:semiHidden="0" w:uiPriority="70" w:unhideWhenUsed="0"/>
+    <w:lsdException w:name="Colorful Shading" w:semiHidden="0" w:uiPriority="71" w:unhideWhenUsed="0"/>
+    <w:lsdException w:name="Colorful List" w:semiHidden="0" w:uiPriority="72" w:unhideWhenUsed="0"/>
+    <w:lsdException w:name="Colorful Grid" w:semiHidden="0" w:uiPriority="73" w:unhideWhenUsed="0"/>
+    <w:lsdException w:name="Light Shading Accent 1" w:semiHidden="0" w:uiPriority="60" w:unhideWhenUsed="0"/>
+    <w:lsdException w:name="Light List Accent 1" w:semiHidden="0" w:uiPriority="61" w:unhideWhenUsed="0"/>
+    <w:lsdException w:name="Light Grid Accent 1" w:semiHidden="0" w:uiPriority="62" w:unhideWhenUsed="0"/>
+    <w:lsdException w:name="Medium Shading 1 Accent 1" w:semiHidden="0" w:uiPriority="63" w:unhideWhenUsed="0"/>
+    <w:lsdException w:name="Medium Shading 2 Accent 1" w:semiHidden="0" w:uiPriority="64" w:unhideWhenUsed="0"/>
+    <w:lsdException w:name="Medium List 1 Accent 1" w:semiHidden="0" w:uiPriority="65" w:unhideWhenUsed="0"/>
+    <w:lsdException w:name="Revision" w:unhideWhenUsed="0"/>
+    <w:lsdException w:name="List Paragraph" w:semiHidden="0" w:uiPriority="34" w:unhideWhenUsed="0" w:qFormat="1"/>
+    <w:lsdException w:name="Quote" w:semiHidden="0" w:uiPriority="29" w:unhideWhenUsed="0" w:qFormat="1"/>
+    <w:lsdException w:name="Intense Quote" w:semiHidden="0" w:uiPriority="30" w:unhideWhenUsed="0" w:qFormat="1"/>
+    <w:lsdException w:name="Medium List 2 Accent 1" w:semiHidden="0" w:uiPriority="66" w:unhideWhenUsed="0"/>
+    <w:lsdException w:name="Medium Grid 1 Accent 1" w:semiHidden="0" w:uiPriority="67" w:unhideWhenUsed="0"/>
+    <w:lsdException w:name="Medium Grid 2 Accent 1" w:semiHidden="0" w:uiPriority="68" w:unhideWhenUsed="0"/>
+    <w:lsdException w:name="Medium Grid 3 Accent 1" w:semiHidden="0" w:uiPriority="69" w:unhideWhenUsed="0"/>
+    <w:lsdException w:name="Dark List Accent 1" w:semiHidden="0" w:uiPriority="70" w:unhideWhenUsed="0"/>
+    <w:lsdException w:name="Colorful Shading Accent 1" w:semiHidden="0" w:uiPriority="71" w:unhideWhenUsed="0"/>
+    <w:lsdException w:name="Colorful List Accent 1" w:semiHidden="0" w:uiPriority="72" w:unhideWhenUsed="0"/>
+    <w:lsdException w:name="Colorful Grid Accent 1" w:semiHidden="0" w:uiPriority="73" w:unhideWhenUsed="0"/>
+    <w:lsdException w:name="Light Shading Accent 2" w:semiHidden="0" w:uiPriority="60" w:unhideWhenUsed="0"/>
+    <w:lsdException w:name="Light List Accent 2" w:semiHidden="0" w:uiPriority="61" w:unhideWhenUsed="0"/>
+    <w:lsdException w:name="Light Grid Accent 2" w:semiHidden="0" w:uiPriority="62" w:unhideWhenUsed="0"/>
+    <w:lsdException w:name="Medium Shading 1 Accent 2" w:semiHidden="0" w:uiPriority="63" w:unhideWhenUsed="0"/>
+    <w:lsdException w:name="Medium Shading 2 Accent 2" w:semiHidden="0" w:uiPriority="64" w:unhideWhenUsed="0"/>
+    <w:lsdException w:name="Medium List 1 Accent 2" w:semiHidden="0" w:uiPriority="65" w:unhideWhenUsed="0"/>
+    <w:lsdException w:name="Medium List 2 Accent 2" w:semiHidden="0" w:uiPriority="66" w:unhideWhenUsed="0"/>
+    <w:lsdException w:name="Medium Grid 1 Accent 2" w:semiHidden="0" w:uiPriority="67" w:unhideWhenUsed="0"/>
+    <w:lsdException w:name="Medium Grid 2 Accent 2" w:semiHidden="0" w:uiPriority="68" w:unhideWhenUsed="0"/>
+    <w:lsdException w:name="Medium Grid 3 Accent 2" w:semiHidden="0" w:uiPriority="69" w:unhideWhenUsed="0"/>
+    <w:lsdException w:name="Dark List Accent 2" w:semiHidden="0" w:uiPriority="70" w:unhideWhenUsed="0"/>
+    <w:lsdException w:name="Colorful Shading Accent 2" w:semiHidden="0" w:uiPriority="71" w:unhideWhenUsed="0"/>
+    <w:lsdException w:name="Colorful List Accent 2" w:semiHidden="0" w:uiPriority="72" w:unhideWhenUsed="0"/>
+    <w:lsdException w:name="Colorful Grid Accent 2" w:semiHidden="0" w:uiPriority="73" w:unhideWhenUsed="0"/>
+    <w:lsdException w:name="Light Shading Accent 3" w:semiHidden="0" w:uiPriority="60" w:unhideWhenUsed="0"/>
+    <w:lsdException w:name="Light List Accent 3" w:semiHidden="0" w:uiPriority="61" w:unhideWhenUsed="0"/>
+    <w:lsdException w:name="Light Grid Accent 3" w:semiHidden="0" w:uiPriority="62" w:unhideWhenUsed="0"/>
+    <w:lsdException w:name="Medium Shading 1 Accent 3" w:semiHidden="0" w:uiPriority="63" w:unhideWhenUsed="0"/>
+    <w:lsdException w:name="Medium Shading 2 Accent 3" w:semiHidden="0" w:uiPriority="64" w:unhideWhenUsed="0"/>
+    <w:lsdException w:name="Medium List 1 Accent 3" w:semiHidden="0" w:uiPriority="65" w:unhideWhenUsed="0"/>
+    <w:lsdException w:name="Medium List 2 Accent 3" w:semiHidden="0" w:uiPriority="66" w:unhideWhenUsed="0"/>
+    <w:lsdException w:name="Medium Grid 1 Accent 3" w:semiHidden="0" w:uiPriority="67" w:unhideWhenUsed="0"/>
+    <w:lsdException w:name="Medium Grid 2 Accent 3" w:semiHidden="0" w:uiPriority="68" w:unhideWhenUsed="0"/>
+    <w:lsdException w:name="Medium Grid 3 Accent 3" w:semiHidden="0" w:uiPriority="69" w:unhideWhenUsed="0"/>
+    <w:lsdException w:name="Dark List Accent 3" w:semiHidden="0" w:uiPriority="70" w:unhideWhenUsed="0"/>
+    <w:lsdException w:name="Colorful Shading Accent 3" w:semiHidden="0" w:uiPriority="71" w:unhideWhenUsed="0"/>
+    <w:lsdException w:name="Colorful List Accent 3" w:semiHidden="0" w:uiPriority="72" w:unhideWhenUsed="0"/>
+    <w:lsdException w:name="Colorful Grid Accent 3" w:semiHidden="0" w:uiPriority="73" w:unhideWhenUsed="0"/>
+    <w:lsdException w:name="Light Shading Accent 4" w:semiHidden="0" w:uiPriority="60" w:unhideWhenUsed="0"/>
+    <w:lsdException w:name="Light List Accent 4" w:semiHidden="0" w:uiPriority="61" w:unhideWhenUsed="0"/>
+    <w:lsdException w:name="Light Grid Accent 4" w:semiHidden="0" w:uiPriority="62" w:unhideWhenUsed="0"/>
+    <w:lsdException w:name="Medium Shading 1 Accent 4" w:semiHidden="0" w:uiPriority="63" w:unhideWhenUsed="0"/>
+    <w:lsdException w:name="Medium Shading 2 Accent 4" w:semiHidden="0" w:uiPriority="64" w:unhideWhenUsed="0"/>
+    <w:lsdException w:name="Medium List 1 Accent 4" w:semiHidden="0" w:uiPriority="65" w:unhideWhenUsed="0"/>
+    <w:lsdException w:name="Medium List 2 Accent 4" w:semiHidden="0" w:uiPriority="66" w:unhideWhenUsed="0"/>
+    <w:lsdException w:name="Medium Grid 1 Accent 4" w:semiHidden="0" w:uiPriority="67" w:unhideWhenUsed="0"/>
+    <w:lsdException w:name="Medium Grid 2 Accent 4" w:semiHidden="0" w:uiPriority="68" w:unhideWhenUsed="0"/>
+    <w:lsdException w:name="Medium Grid 3 Accent 4" w:semiHidden="0" w:uiPriority="69" w:unhideWhenUsed="0"/>
+    <w:lsdException w:name="Dark List Accent 4" w:semiHidden="0" w:uiPriority="70" w:unhideWhenUsed="0"/>
+    <w:lsdException w:name="Colorful Shading Accent 4" w:semiHidden="0" w:uiPriority="71" w:unhideWhenUsed="0"/>
+    <w:lsdException w:name="Colorful List Accent 4" w:semiHidden="0" w:uiPriority="72" w:unhideWhenUsed="0"/>
+    <w:lsdException w:name="Colorful Grid Accent 4" w:semiHidden="0" w:uiPriority="73" w:unhideWhenUsed="0"/>
+    <w:lsdException w:name="Light Shading Accent 5" w:semiHidden="0" w:uiPriority="60" w:unhideWhenUsed="0"/>
+    <w:lsdException w:name="Light List Accent 5" w:semiHidden="0" w:uiPriority="61" w:unhideWhenUsed="0"/>
+    <w:lsdException w:name="Light Grid Accent 5" w:semiHidden="0" w:uiPriority="62" w:unhideWhenUsed="0"/>
+    <w:lsdException w:name="Medium Shading 1 Accent 5" w:semiHidden="0" w:uiPriority="63" w:unhideWhenUsed="0"/>
+    <w:lsdException w:name="Medium Shading 2 Accent 5" w:semiHidden="0" w:uiPriority="64" w:unhideWhenUsed="0"/>
+    <w:lsdException w:name="Medium List 1 Accent 5" w:semiHidden="0" w:uiPriority="65" w:unhideWhenUsed="0"/>
+    <w:lsdException w:name="Medium List 2 Accent 5" w:semiHidden="0" w:uiPriority="66" w:unhideWhenUsed="0"/>
+    <w:lsdException w:name="Medium Grid 1 Accent 5" w:semiHidden="0" w:uiPriority="67" w:unhideWhenUsed="0"/>
+    <w:lsdException w:name="Medium Grid 2 Accent 5" w:semiHidden="0" w:uiPriority="68" w:unhideWhenUsed="0"/>
+    <w:lsdException w:name="Medium Grid 3 Accent 5" w:semiHidden="0" w:uiPriority="69" w:unhideWhenUsed="0"/>
+    <w:lsdException w:name="Dark List Accent 5" w:semiHidden="0" w:uiPriority="70" w:unhideWhenUsed="0"/>
+    <w:lsdException w:name="Colorful Shading Accent 5" w:semiHidden="0" w:uiPriority="71" w:unhideWhenUsed="0"/>
+    <w:lsdException w:name="Colorful List Accent 5" w:semiHidden="0" w:uiPriority="72" w:unhideWhenUsed="0"/>
+    <w:lsdException w:name="Colorful Grid Accent 5" w:semiHidden="0" w:uiPriority="73" w:unhideWhenUsed="0"/>
+    <w:lsdException w:name="Light Shading Accent 6" w:semiHidden="0" w:uiPriority="60" w:unhideWhenUsed="0"/>
+    <w:lsdException w:name="Light List Accent 6" w:semiHidden="0" w:uiPriority="61" w:unhideWhenUsed="0"/>
+    <w:lsdException w:name="Light Grid Accent 6" w:semiHidden="0" w:uiPriority="62" w:unhideWhenUsed="0"/>
+    <w:lsdException w:name="Medium Shading 1 Accent 6" w:semiHidden="0" w:uiPriority="63" w:unhideWhenUsed="0"/>
+    <w:lsdException w:name="Medium Shading 2 Accent 6" w:semiHidden="0" w:uiPriority="64" w:unhideWhenUsed="0"/>
+    <w:lsdException w:name="Medium List 1 Accent 6" w:semiHidden="0" w:uiPriority="65" w:unhideWhenUsed="0"/>
+    <w:lsdException w:name="Medium List 2 Accent 6" w:semiHidden="0" w:uiPriority="66" w:unhideWhenUsed="0"/>
+    <w:lsdException w:name="Medium Grid 1 Accent 6" w:semiHidden="0" w:uiPriority="67" w:unhideWhenUsed="0"/>
+    <w:lsdException w:name="Medium Grid 2 Accent 6" w:semiHidden="0" w:uiPriority="68" w:unhideWhenUsed="0"/>
+    <w:lsdException w:name="Medium Grid 3 Accent 6" w:semiHidden="0" w:uiPriority="69" w:unhideWhenUsed="0"/>
+    <w:lsdException w:name="Dark List Accent 6" w:semiHidden="0" w:uiPriority="70" w:unhideWhenUsed="0"/>
+    <w:lsdException w:name="Colorful Shading Accent 6" w:semiHidden="0" w:uiPriority="71" w:unhideWhenUsed="0"/>
+    <w:lsdException w:name="Colorful List Accent 6" w:semiHidden="0" w:uiPriority="72" w:unhideWhenUsed="0"/>
+    <w:lsdException w:name="Colorful Grid Accent 6" w:semiHidden="0" w:uiPriority="73" w:unhideWhenUsed="0"/>
+    <w:lsdException w:name="Subtle Emphasis" w:semiHidden="0" w:uiPriority="19" w:unhideWhenUsed="0" w:qFormat="1"/>
+    <w:lsdException w:name="Intense Emphasis" w:semiHidden="0" w:uiPriority="21" w:unhideWhenUsed="0" w:qFormat="1"/>
+    <w:lsdException w:name="Subtle Reference" w:semiHidden="0" w:uiPriority="31" w:unhideWhenUsed="0" w:qFormat="1"/>
+    <w:lsdException w:name="Intense Reference" w:semiHidden="0" w:uiPriority="32" w:unhideWhenUsed="0" w:qFormat="1"/>
+    <w:lsdException w:name="Book Title" w:semiHidden="0" w:uiPriority="33" w:unhideWhenUsed="0" w:qFormat="1"/>
+    <w:lsdException w:name="Bibliography" w:uiPriority="37"/>
+    <w:lsdException w:name="TOC Heading" w:uiPriority="39" w:qFormat="1"/>
+  </w:latentStyles>
+  <w:style w:type="paragraph" w:default="1" w:styleId="a">
+    <w:name w:val="Normal"/>
+    <w:qFormat/>
+    <w:rsid w:val="00327DB1"/>
+    <w:pPr>
+      <w:spacing w:after="200" w:line="276" w:lineRule="auto"/>
+    </w:pPr>
+  </w:style>
+  <w:style w:type="paragraph" w:styleId="1">
+    <w:name w:val="heading 1"/>
+    <w:basedOn w:val="a"/>
+    <w:next w:val="a"/>
+    <w:link w:val="10"/>
+    <w:uiPriority w:val="9"/>
+    <w:qFormat/>
+    <w:rsid w:val="004151F7"/>
+    <w:pPr>
+      <w:keepNext/>
+      <w:keepLines/>
+      <w:spacing w:before="240" w:after="0"/>
+      <w:outlineLvl w:val="0"/>
+    </w:pPr>
+    <w:rPr>
+      <w:rFonts w:asciiTheme="majorHAnsi" w:eastAsiaTheme="majorEastAsia" w:hAnsiTheme="majorHAnsi" w:cstheme="majorBidi"/>
+      <w:color w:val="2E74B5" w:themeColor="accent1" w:themeShade="BF"/>
+      <w:sz w:val="32"/>
+      <w:szCs w:val="32"/>
+    </w:rPr>
+  </w:style>
+  <w:style w:type="character" w:default="1" w:styleId="a0">
+    <w:name w:val="Default Paragraph Font"/>
+    <w:uiPriority w:val="1"/>
+    <w:semiHidden/>
+    <w:unhideWhenUsed/>
+  </w:style>
+  <w:style w:type="table" w:default="1" w:styleId="a1">
+    <w:name w:val="Normal Table"/>
+    <w:uiPriority w:val="99"/>
+    <w:semiHidden/>
+    <w:unhideWhenUsed/>
+    <w:tblPr>
+      <w:tblInd w:w="0" w:type="dxa"/>
+      <w:tblCellMar>
+        <w:top w:w="0" w:type="dxa"/>
+        <w:left w:w="108" w:type="dxa"/>
+        <w:bottom w:w="0" w:type="dxa"/>
+        <w:right w:w="108" w:type="dxa"/>
+      </w:tblCellMar>
+    </w:tblPr>
+  </w:style>
+  <w:style w:type="numbering" w:default="1" w:styleId="a2">
+    <w:name w:val="No List"/>
+    <w:uiPriority w:val="99"/>
+    <w:semiHidden/>
+    <w:unhideWhenUsed/>
+  </w:style>
+  <w:style w:type="table" w:styleId="a3">
+    <w:name w:val="Table Grid"/>
+    <w:basedOn w:val="a1"/>
+    <w:uiPriority w:val="39"/>
+    <w:rsid w:val="00BF7150"/>
+    <w:pPr>
+      <w:spacing w:after="0" w:line="240" w:lineRule="auto"/>
+    </w:pPr>
+    <w:tblPr>
+      <w:tblInd w:w="0" w:type="dxa"/>
+      <w:tblBorders>
+        <w:top w:val="single" w:sz="4" w:space="0" w:color="auto"/>
+        <w:left w:val="single" w:sz="4" w:space="0" w:color="auto"/>
+        <w:bottom w:val="single" w:sz="4" w:space="0" w:color="auto"/>
+        <w:right w:val="single" w:sz="4" w:space="0" w:color="auto"/>
+        <w:insideH w:val="single" w:sz="4" w:space="0" w:color="auto"/>
+        <w:insideV w:val="single" w:sz="4" w:space="0" w:color="auto"/>
+      </w:tblBorders>
+      <w:tblCellMar>
+        <w:top w:w="0" w:type="dxa"/>
+        <w:left w:w="108" w:type="dxa"/>
+        <w:bottom w:w="0" w:type="dxa"/>
+        <w:right w:w="108" w:type="dxa"/>
+      </w:tblCellMar>
+    </w:tblPr>
+  </w:style>
+  <w:style w:type="paragraph" w:styleId="a4">
+    <w:name w:val="header"/>
+    <w:basedOn w:val="a"/>
+    <w:link w:val="a5"/>
+    <w:uiPriority w:val="99"/>
+    <w:unhideWhenUsed/>
+    <w:rsid w:val="00BF7150"/>
+    <w:pPr>
+      <w:tabs>
+        <w:tab w:val="center" w:pos="4677"/>
+        <w:tab w:val="right" w:pos="9355"/>
+      </w:tabs>
+      <w:spacing w:after="0" w:line="240" w:lineRule="auto"/>
+    </w:pPr>
+  </w:style>
+  <w:style w:type="character" w:customStyle="1" w:styleId="a5">
+    <w:name w:val="Верхний колонтитул Знак"/>
+    <w:basedOn w:val="a0"/>
+    <w:link w:val="a4"/>
+    <w:uiPriority w:val="99"/>
+    <w:rsid w:val="00BF7150"/>
+  </w:style>
+  <w:style w:type="paragraph" w:styleId="a6">
+    <w:name w:val="footer"/>
+    <w:basedOn w:val="a"/>
+    <w:link w:val="a7"/>
+    <w:uiPriority w:val="99"/>
+    <w:unhideWhenUsed/>
+    <w:rsid w:val="00BF7150"/>
+    <w:pPr>
+      <w:tabs>
+        <w:tab w:val="center" w:pos="4677"/>
+        <w:tab w:val="right" w:pos="9355"/>
+      </w:tabs>
+      <w:spacing w:after="0" w:line="240" w:lineRule="auto"/>
+    </w:pPr>
+  </w:style>
+  <w:style w:type="character" w:customStyle="1" w:styleId="a7">
+    <w:name w:val="Нижний колонтитул Знак"/>
+    <w:basedOn w:val="a0"/>
+    <w:link w:val="a6"/>
+    <w:uiPriority w:val="99"/>
+    <w:rsid w:val="00BF7150"/>
+  </w:style>
+  <w:style w:type="table" w:customStyle="1" w:styleId="11">
+    <w:name w:val="Сетка таблицы1"/>
+    <w:basedOn w:val="a1"/>
+    <w:next w:val="a3"/>
+    <w:uiPriority w:val="39"/>
+    <w:rsid w:val="00BF7150"/>
+    <w:pPr>
+      <w:spacing w:after="0" w:line="240" w:lineRule="auto"/>
+    </w:pPr>
+    <w:tblPr>
+      <w:tblInd w:w="0" w:type="dxa"/>
+      <w:tblBorders>
+        <w:top w:val="single" w:sz="4" w:space="0" w:color="auto"/>
+        <w:left w:val="single" w:sz="4" w:space="0" w:color="auto"/>
+        <w:bottom w:val="single" w:sz="4" w:space="0" w:color="auto"/>
+        <w:right w:val="single" w:sz="4" w:space="0" w:color="auto"/>
+        <w:insideH w:val="single" w:sz="4" w:space="0" w:color="auto"/>
+        <w:insideV w:val="single" w:sz="4" w:space="0" w:color="auto"/>
+      </w:tblBorders>
+      <w:tblCellMar>
+        <w:top w:w="0" w:type="dxa"/>
+        <w:left w:w="108" w:type="dxa"/>
+        <w:bottom w:w="0" w:type="dxa"/>
+        <w:right w:w="108" w:type="dxa"/>
+      </w:tblCellMar>
+    </w:tblPr>
+  </w:style>
+  <w:style w:type="table" w:customStyle="1" w:styleId="2">
+    <w:name w:val="Сетка таблицы2"/>
+    <w:basedOn w:val="a1"/>
+    <w:next w:val="a3"/>
+    <w:uiPriority w:val="39"/>
+    <w:rsid w:val="002E608E"/>
+    <w:pPr>
+      <w:spacing w:after="0" w:line="240" w:lineRule="auto"/>
+      <w:jc w:val="both"/>
+    </w:pPr>
+    <w:tblPr>
+      <w:tblInd w:w="0" w:type="dxa"/>
+      <w:tblBorders>
+        <w:top w:val="single" w:sz="4" w:space="0" w:color="auto"/>
+        <w:left w:val="single" w:sz="4" w:space="0" w:color="auto"/>
+        <w:bottom w:val="single" w:sz="4" w:space="0" w:color="auto"/>
+        <w:right w:val="single" w:sz="4" w:space="0" w:color="auto"/>
+        <w:insideH w:val="single" w:sz="4" w:space="0" w:color="auto"/>
+        <w:insideV w:val="single" w:sz="4" w:space="0" w:color="auto"/>
+      </w:tblBorders>
+      <w:tblCellMar>
+        <w:top w:w="0" w:type="dxa"/>
+        <w:left w:w="108" w:type="dxa"/>
+        <w:bottom w:w="0" w:type="dxa"/>
+        <w:right w:w="108" w:type="dxa"/>
+      </w:tblCellMar>
+    </w:tblPr>
+  </w:style>
+  <w:style w:type="paragraph" w:styleId="a8">
+    <w:name w:val="caption"/>
+    <w:basedOn w:val="a"/>
+    <w:next w:val="a"/>
+    <w:uiPriority w:val="35"/>
+    <w:unhideWhenUsed/>
+    <w:qFormat/>
+    <w:rsid w:val="008C172E"/>
+    <w:pPr>
+      <w:spacing w:line="240" w:lineRule="auto"/>
+      <w:jc w:val="both"/>
+    </w:pPr>
+    <w:rPr>
+      <w:i/>
+      <w:iCs/>
+      <w:color w:val="44546A" w:themeColor="text2"/>
+      <w:sz w:val="18"/>
+      <w:szCs w:val="18"/>
+    </w:rPr>
+  </w:style>
+  <w:style w:type="paragraph" w:styleId="a9">
+    <w:name w:val="List Paragraph"/>
+    <w:basedOn w:val="a"/>
+    <w:uiPriority w:val="34"/>
+    <w:qFormat/>
+    <w:rsid w:val="009360B6"/>
+    <w:pPr>
+      <w:ind w:left="720"/>
+      <w:contextualSpacing/>
+    </w:pPr>
+  </w:style>
+  <w:style w:type="character" w:customStyle="1" w:styleId="10">
+    <w:name w:val="Заголовок 1 Знак"/>
+    <w:basedOn w:val="a0"/>
+    <w:link w:val="1"/>
+    <w:uiPriority w:val="9"/>
+    <w:rsid w:val="004151F7"/>
+    <w:rPr>
+      <w:rFonts w:asciiTheme="majorHAnsi" w:eastAsiaTheme="majorEastAsia" w:hAnsiTheme="majorHAnsi" w:cstheme="majorBidi"/>
+      <w:color w:val="2E74B5" w:themeColor="accent1" w:themeShade="BF"/>
+      <w:sz w:val="32"/>
+      <w:szCs w:val="32"/>
+    </w:rPr>
+  </w:style>
+  <w:style w:type="paragraph" w:styleId="aa">
+    <w:name w:val="TOC Heading"/>
+    <w:basedOn w:val="1"/>
+    <w:next w:val="a"/>
+    <w:uiPriority w:val="39"/>
+    <w:unhideWhenUsed/>
+    <w:qFormat/>
+    <w:rsid w:val="004151F7"/>
+    <w:pPr>
+      <w:spacing w:line="259" w:lineRule="auto"/>
+      <w:outlineLvl w:val="9"/>
+    </w:pPr>
+    <w:rPr>
+      <w:lang w:eastAsia="ru-RU"/>
+    </w:rPr>
+  </w:style>
+  <w:style w:type="paragraph" w:styleId="12">
+    <w:name w:val="toc 1"/>
+    <w:basedOn w:val="a"/>
+    <w:next w:val="a"/>
+    <w:autoRedefine/>
+    <w:uiPriority w:val="39"/>
+    <w:unhideWhenUsed/>
+    <w:rsid w:val="00A26323"/>
+    <w:pPr>
+      <w:tabs>
+        <w:tab w:val="right" w:leader="dot" w:pos="9344"/>
+      </w:tabs>
+      <w:spacing w:after="0" w:line="360" w:lineRule="auto"/>
+      <w:jc w:val="both"/>
+    </w:pPr>
+  </w:style>
+  <w:style w:type="character" w:styleId="ab">
+    <w:name w:val="Hyperlink"/>
+    <w:basedOn w:val="a0"/>
+    <w:uiPriority w:val="99"/>
+    <w:unhideWhenUsed/>
+    <w:rsid w:val="00FE46D9"/>
+    <w:rPr>
+      <w:color w:val="0563C1" w:themeColor="hyperlink"/>
+      <w:u w:val="single"/>
+    </w:rPr>
+  </w:style>
+  <w:style w:type="paragraph" w:styleId="ac">
+    <w:name w:val="Balloon Text"/>
+    <w:basedOn w:val="a"/>
+    <w:link w:val="ad"/>
+    <w:uiPriority w:val="99"/>
+    <w:semiHidden/>
+    <w:unhideWhenUsed/>
+    <w:rsid w:val="00E86AB0"/>
+    <w:pPr>
+      <w:spacing w:after="0" w:line="240" w:lineRule="auto"/>
+    </w:pPr>
+    <w:rPr>
+      <w:rFonts w:ascii="Tahoma" w:hAnsi="Tahoma" w:cs="Tahoma"/>
+      <w:sz w:val="16"/>
+      <w:szCs w:val="16"/>
+    </w:rPr>
+  </w:style>
+  <w:style w:type="character" w:customStyle="1" w:styleId="ad">
+    <w:name w:val="Текст выноски Знак"/>
+    <w:basedOn w:val="a0"/>
+    <w:link w:val="ac"/>
+    <w:uiPriority w:val="99"/>
+    <w:semiHidden/>
+    <w:rsid w:val="00E86AB0"/>
+    <w:rPr>
+      <w:rFonts w:ascii="Tahoma" w:hAnsi="Tahoma" w:cs="Tahoma"/>
+      <w:sz w:val="16"/>
+      <w:szCs w:val="16"/>
     </w:rPr>
   </w:style>
 </w:styles>
@@ -12187,7 +13183,7 @@
   <a:extraClrSchemeLst/>
   <a:extLst>
     <a:ext uri="{05A4C25C-085E-4340-85A3-A5531E510DB2}">
-      <thm15:themeFamily xmlns:thm15="http://schemas.microsoft.com/office/thememl/2012/main" name="Office Theme" id="{62F939B6-93AF-4DB8-9C6B-D6C7DFDC589F}" vid="{4A3C46E8-61CC-4603-A589-7422A47A8E4A}"/>
+      <thm15:themeFamily xmlns:thm15="http://schemas.microsoft.com/office/thememl/2012/main" xmlns="" name="Office Theme" id="{62F939B6-93AF-4DB8-9C6B-D6C7DFDC589F}" vid="{4A3C46E8-61CC-4603-A589-7422A47A8E4A}"/>
     </a:ext>
   </a:extLst>
 </a:theme>
@@ -12198,7 +13194,7 @@
 </file>
 
 <file path=customXml/itemProps1.xml><?xml version="1.0" encoding="utf-8"?>
-<ds:datastoreItem xmlns:ds="http://schemas.openxmlformats.org/officeDocument/2006/customXml" ds:itemID="{B708DD6A-B99E-45A4-ABDC-14FCB7378705}">
+<ds:datastoreItem xmlns:ds="http://schemas.openxmlformats.org/officeDocument/2006/customXml" ds:itemID="{20CA0D3B-CA37-4B39-9A95-9C6074DE441F}">
   <ds:schemaRefs>
     <ds:schemaRef ds:uri="http://schemas.openxmlformats.org/officeDocument/2006/bibliography"/>
   </ds:schemaRefs>
